--- a/2018/Апрель/24.04/Романенко  ДА.docx
+++ b/2018/Апрель/24.04/Романенко  ДА.docx
@@ -8,11 +8,15 @@
         <w:ind w:left="-567" w:right="-58"/>
         <w:rPr>
           <w:b w:val="0"/>
+          <w:sz w:val="24"/>
+          <w:szCs w:val="24"/>
         </w:rPr>
       </w:pPr>
       <w:r>
         <w:rPr>
           <w:b w:val="0"/>
+          <w:sz w:val="24"/>
+          <w:szCs w:val="24"/>
         </w:rPr>
         <w:t>Выписной эпикриз</w:t>
       </w:r>
@@ -23,15 +27,29 @@
         <w:ind w:left="-567"/>
         <w:rPr>
           <w:b/>
+          <w:sz w:val="24"/>
+          <w:szCs w:val="24"/>
         </w:rPr>
       </w:pPr>
       <w:r>
+        <w:rPr>
+          <w:sz w:val="24"/>
+          <w:szCs w:val="24"/>
+        </w:rPr>
         <w:t xml:space="preserve">Из истории болезни № </w:t>
       </w:r>
       <w:r>
+        <w:rPr>
+          <w:sz w:val="24"/>
+          <w:szCs w:val="24"/>
+        </w:rPr>
         <w:t xml:space="preserve"> </w:t>
       </w:r>
       <w:r>
+        <w:rPr>
+          <w:sz w:val="24"/>
+          <w:szCs w:val="24"/>
+        </w:rPr>
         <w:t>548</w:t>
       </w:r>
     </w:p>
@@ -39,17 +57,37 @@
       <w:pPr>
         <w:pStyle w:val="5"/>
         <w:ind w:left="-567"/>
+        <w:rPr>
+          <w:sz w:val="24"/>
+          <w:szCs w:val="24"/>
+        </w:rPr>
       </w:pPr>
       <w:r>
+        <w:rPr>
+          <w:sz w:val="24"/>
+          <w:szCs w:val="24"/>
+        </w:rPr>
         <w:t xml:space="preserve">Ф.И.О: </w:t>
       </w:r>
       <w:r>
+        <w:rPr>
+          <w:sz w:val="24"/>
+          <w:szCs w:val="24"/>
+        </w:rPr>
         <w:t xml:space="preserve">Романенко </w:t>
       </w:r>
       <w:r>
+        <w:rPr>
+          <w:sz w:val="24"/>
+          <w:szCs w:val="24"/>
+        </w:rPr>
         <w:t>Денис</w:t>
       </w:r>
       <w:r>
+        <w:rPr>
+          <w:sz w:val="24"/>
+          <w:szCs w:val="24"/>
+        </w:rPr>
         <w:t xml:space="preserve"> Александрович</w:t>
       </w:r>
     </w:p>
@@ -58,35 +96,29 @@
         <w:ind w:left="-567"/>
         <w:jc w:val="both"/>
         <w:rPr>
-          <w:sz w:val="28"/>
-          <w:szCs w:val="20"/>
           <w:lang w:val="ru-RU"/>
         </w:rPr>
       </w:pPr>
       <w:r>
         <w:rPr>
-          <w:sz w:val="28"/>
           <w:lang w:val="ru-RU"/>
         </w:rPr>
         <w:t>Год рождения:</w:t>
       </w:r>
       <w:r>
         <w:rPr>
-          <w:sz w:val="28"/>
           <w:lang w:val="ru-RU"/>
         </w:rPr>
         <w:t xml:space="preserve"> </w:t>
       </w:r>
       <w:r>
         <w:rPr>
-          <w:sz w:val="28"/>
           <w:lang w:val="ru-RU"/>
         </w:rPr>
         <w:t>19</w:t>
       </w:r>
       <w:r>
         <w:rPr>
-          <w:sz w:val="28"/>
           <w:lang w:val="ru-RU"/>
         </w:rPr>
         <w:t>78</w:t>
@@ -97,53 +129,44 @@
         <w:ind w:left="-567"/>
         <w:jc w:val="both"/>
         <w:rPr>
-          <w:sz w:val="28"/>
           <w:lang w:val="ru-RU"/>
         </w:rPr>
       </w:pPr>
       <w:r>
         <w:rPr>
-          <w:sz w:val="28"/>
           <w:lang w:val="ru-RU"/>
         </w:rPr>
         <w:t xml:space="preserve">Место жительства: </w:t>
       </w:r>
       <w:r>
         <w:rPr>
-          <w:sz w:val="28"/>
           <w:lang w:val="ru-RU"/>
         </w:rPr>
         <w:t xml:space="preserve">г. </w:t>
       </w:r>
       <w:r>
         <w:rPr>
-          <w:sz w:val="28"/>
           <w:lang w:val="ru-RU"/>
         </w:rPr>
         <w:t>Запорожье</w:t>
       </w:r>
       <w:r>
         <w:rPr>
-          <w:sz w:val="28"/>
-          <w:lang w:val="ru-RU"/>
-        </w:rPr>
-        <w:t xml:space="preserve"> ул. </w:t>
-      </w:r>
-      <w:proofErr w:type="spellStart"/>
-      <w:r>
-        <w:rPr>
-          <w:sz w:val="28"/>
-          <w:lang w:val="ru-RU"/>
-        </w:rPr>
-        <w:t>Брюлова</w:t>
-      </w:r>
-      <w:proofErr w:type="spellEnd"/>
-      <w:r>
-        <w:rPr>
-          <w:sz w:val="28"/>
-          <w:lang w:val="ru-RU"/>
-        </w:rPr>
-        <w:t xml:space="preserve"> 1-210</w:t>
+          <w:lang w:val="ru-RU"/>
+        </w:rPr>
+        <w:t xml:space="preserve"> ул. Брюл</w:t>
+      </w:r>
+      <w:r>
+        <w:rPr>
+          <w:lang w:val="ru-RU"/>
+        </w:rPr>
+        <w:t>л</w:t>
+      </w:r>
+      <w:r>
+        <w:rPr>
+          <w:lang w:val="ru-RU"/>
+        </w:rPr>
+        <w:t>ова 1-210</w:t>
       </w:r>
     </w:p>
     <w:p>
@@ -151,21 +174,17 @@
         <w:ind w:left="-567"/>
         <w:jc w:val="both"/>
         <w:rPr>
-          <w:sz w:val="28"/>
-          <w:szCs w:val="20"/>
           <w:lang w:val="ru-RU"/>
         </w:rPr>
       </w:pPr>
       <w:r>
         <w:rPr>
-          <w:sz w:val="28"/>
           <w:lang w:val="ru-RU"/>
         </w:rPr>
         <w:t xml:space="preserve">Место работы: </w:t>
       </w:r>
       <w:r>
         <w:rPr>
-          <w:sz w:val="28"/>
           <w:lang w:val="ru-RU"/>
         </w:rPr>
         <w:t xml:space="preserve">АТ «Мотор </w:t>
@@ -173,7 +192,6 @@
       <w:proofErr w:type="spellStart"/>
       <w:r>
         <w:rPr>
-          <w:sz w:val="28"/>
           <w:lang w:val="ru-RU"/>
         </w:rPr>
         <w:t>Сич</w:t>
@@ -181,26 +199,9 @@
       <w:proofErr w:type="spellEnd"/>
       <w:r>
         <w:rPr>
-          <w:sz w:val="28"/>
-          <w:lang w:val="ru-RU"/>
-        </w:rPr>
-        <w:t xml:space="preserve">» инженер </w:t>
-      </w:r>
-      <w:proofErr w:type="gramStart"/>
-      <w:r>
-        <w:rPr>
-          <w:sz w:val="28"/>
-          <w:lang w:val="ru-RU"/>
-        </w:rPr>
-        <w:t>–э</w:t>
-      </w:r>
-      <w:proofErr w:type="gramEnd"/>
-      <w:r>
-        <w:rPr>
-          <w:sz w:val="28"/>
-          <w:lang w:val="ru-RU"/>
-        </w:rPr>
-        <w:t xml:space="preserve">нергетик </w:t>
+          <w:lang w:val="ru-RU"/>
+        </w:rPr>
+        <w:t xml:space="preserve">» инженер–энергетик </w:t>
       </w:r>
     </w:p>
     <w:p>
@@ -208,14 +209,12 @@
         <w:ind w:left="-567"/>
         <w:jc w:val="both"/>
         <w:rPr>
-          <w:sz w:val="28"/>
           <w:lang w:val="ru-RU"/>
         </w:rPr>
       </w:pPr>
       <w:sdt>
         <w:sdtPr>
           <w:rPr>
-            <w:sz w:val="28"/>
             <w:lang w:val="ru-RU"/>
           </w:rPr>
           <w:id w:val="-898747501"/>
@@ -231,7 +230,6 @@
         <w:sdtContent>
           <w:r>
             <w:rPr>
-              <w:sz w:val="28"/>
               <w:lang w:val="ru-RU"/>
             </w:rPr>
             <w:t xml:space="preserve">Находился </w:t>
@@ -240,77 +238,66 @@
       </w:sdt>
       <w:r>
         <w:rPr>
-          <w:sz w:val="28"/>
           <w:lang w:val="ru-RU"/>
         </w:rPr>
         <w:t xml:space="preserve"> на лечении с </w:t>
       </w:r>
       <w:r>
         <w:rPr>
-          <w:sz w:val="28"/>
           <w:lang w:val="ru-RU"/>
         </w:rPr>
         <w:t xml:space="preserve">  </w:t>
       </w:r>
       <w:r>
         <w:rPr>
-          <w:sz w:val="28"/>
           <w:lang w:val="ru-RU"/>
         </w:rPr>
         <w:t>16</w:t>
       </w:r>
       <w:r>
         <w:rPr>
-          <w:sz w:val="28"/>
           <w:lang w:val="ru-RU"/>
         </w:rPr>
         <w:t>.</w:t>
       </w:r>
       <w:r>
         <w:rPr>
-          <w:sz w:val="28"/>
           <w:lang w:val="ru-RU"/>
         </w:rPr>
         <w:t>04.18</w:t>
       </w:r>
       <w:r>
         <w:rPr>
-          <w:sz w:val="28"/>
           <w:lang w:val="ru-RU"/>
         </w:rPr>
         <w:t xml:space="preserve"> по   </w:t>
       </w:r>
       <w:r>
         <w:rPr>
-          <w:sz w:val="28"/>
-          <w:lang w:val="ru-RU"/>
-        </w:rPr>
-        <w:t>24</w:t>
-      </w:r>
-      <w:r>
-        <w:rPr>
-          <w:sz w:val="28"/>
+          <w:lang w:val="ru-RU"/>
+        </w:rPr>
+        <w:t>30</w:t>
+      </w:r>
+      <w:r>
+        <w:rPr>
           <w:lang w:val="ru-RU"/>
         </w:rPr>
         <w:t>.</w:t>
       </w:r>
       <w:r>
         <w:rPr>
-          <w:sz w:val="28"/>
           <w:lang w:val="ru-RU"/>
         </w:rPr>
         <w:t>04</w:t>
       </w:r>
       <w:r>
         <w:rPr>
-          <w:sz w:val="28"/>
           <w:lang w:val="ru-RU"/>
         </w:rPr>
         <w:t>.18</w:t>
       </w:r>
       <w:r>
         <w:rPr>
-          <w:sz w:val="28"/>
           <w:lang w:val="ru-RU"/>
         </w:rPr>
         <w:t xml:space="preserve"> в </w:t>
@@ -318,7 +305,6 @@
       <w:sdt>
         <w:sdtPr>
           <w:rPr>
-            <w:sz w:val="28"/>
             <w:lang w:val="ru-RU"/>
           </w:rPr>
           <w:id w:val="-690990251"/>
@@ -334,7 +320,6 @@
         <w:sdtContent>
           <w:r>
             <w:rPr>
-              <w:sz w:val="28"/>
               <w:lang w:val="ru-RU"/>
             </w:rPr>
             <w:t>энд.</w:t>
@@ -343,7 +328,6 @@
       </w:sdt>
       <w:r>
         <w:rPr>
-          <w:sz w:val="28"/>
           <w:lang w:val="ru-RU"/>
         </w:rPr>
         <w:t xml:space="preserve">  отд.</w:t>
@@ -352,17 +336,12 @@
     <w:p>
       <w:pPr>
         <w:ind w:left="-567"/>
-        <w:jc w:val="both"/>
-        <w:rPr>
-          <w:sz w:val="28"/>
-          <w:szCs w:val="28"/>
+        <w:rPr>
           <w:lang w:val="ru-RU"/>
         </w:rPr>
       </w:pPr>
       <w:r>
         <w:rPr>
-          <w:sz w:val="28"/>
-          <w:szCs w:val="28"/>
           <w:u w:val="single"/>
           <w:lang w:val="ru-RU"/>
         </w:rPr>
@@ -370,8 +349,6 @@
       </w:r>
       <w:r>
         <w:rPr>
-          <w:sz w:val="28"/>
-          <w:szCs w:val="28"/>
           <w:lang w:val="ru-RU"/>
         </w:rPr>
         <w:t>:</w:t>
@@ -380,61 +357,25 @@
       <w:bookmarkEnd w:id="0"/>
       <w:r>
         <w:rPr>
-          <w:sz w:val="28"/>
-          <w:szCs w:val="28"/>
           <w:lang w:val="ru-RU"/>
         </w:rPr>
         <w:t xml:space="preserve">  </w:t>
       </w:r>
       <w:r>
         <w:rPr>
-          <w:sz w:val="26"/>
-          <w:szCs w:val="26"/>
-          <w:lang w:val="ru-RU"/>
-        </w:rPr>
-        <w:t>Сахарный диабет, тип</w:t>
-      </w:r>
-      <w:proofErr w:type="gramStart"/>
-      <w:r>
-        <w:rPr>
-          <w:sz w:val="26"/>
-          <w:szCs w:val="26"/>
-          <w:lang w:val="ru-RU"/>
-        </w:rPr>
-        <w:t xml:space="preserve"> ,</w:t>
-      </w:r>
-      <w:proofErr w:type="gramEnd"/>
-      <w:r>
-        <w:rPr>
-          <w:sz w:val="26"/>
-          <w:szCs w:val="26"/>
+          <w:lang w:val="ru-RU"/>
+        </w:rPr>
+        <w:t>Диффузный токсический зоб 1 ст.</w:t>
+      </w:r>
+      <w:r>
+        <w:rPr>
           <w:lang w:val="ru-RU"/>
         </w:rPr>
         <w:t xml:space="preserve"> </w:t>
-      </w:r>
-      <w:proofErr w:type="spellStart"/>
-      <w:r>
-        <w:rPr>
-          <w:sz w:val="26"/>
-          <w:szCs w:val="26"/>
-          <w:lang w:val="ru-RU"/>
-        </w:rPr>
-        <w:t>вторичноинсулинзависимый</w:t>
-      </w:r>
-      <w:proofErr w:type="spellEnd"/>
-      <w:r>
-        <w:rPr>
-          <w:sz w:val="26"/>
-          <w:szCs w:val="26"/>
-          <w:lang w:val="ru-RU"/>
-        </w:rPr>
-        <w:t xml:space="preserve">, </w:t>
       </w:r>
       <w:sdt>
         <w:sdtPr>
           <w:rPr>
-            <w:sz w:val="26"/>
-            <w:szCs w:val="26"/>
             <w:lang w:val="ru-RU"/>
           </w:rPr>
           <w:id w:val="355073878"/>
@@ -451,8 +392,6 @@
         <w:sdtContent>
           <w:r>
             <w:rPr>
-              <w:sz w:val="26"/>
-              <w:szCs w:val="26"/>
               <w:lang w:val="ru-RU"/>
             </w:rPr>
             <w:t>средней тяжести,</w:t>
@@ -461,25 +400,13 @@
       </w:sdt>
       <w:r>
         <w:rPr>
-          <w:sz w:val="26"/>
-          <w:szCs w:val="26"/>
-          <w:lang w:val="ru-RU"/>
-        </w:rPr>
-        <w:t xml:space="preserve"> </w:t>
-      </w:r>
-      <w:r>
-        <w:rPr>
-          <w:sz w:val="26"/>
-          <w:szCs w:val="26"/>
-          <w:lang w:val="ru-RU"/>
-        </w:rPr>
-        <w:t xml:space="preserve">ст. </w:t>
+          <w:lang w:val="ru-RU"/>
+        </w:rPr>
+        <w:t xml:space="preserve">. </w:t>
       </w:r>
       <w:sdt>
         <w:sdtPr>
           <w:rPr>
-            <w:sz w:val="26"/>
-            <w:szCs w:val="26"/>
             <w:lang w:val="ru-RU"/>
           </w:rPr>
           <w:alias w:val="диабет"/>
@@ -499,21 +426,85 @@
         <w:sdtContent>
           <w:r>
             <w:rPr>
-              <w:sz w:val="26"/>
-              <w:szCs w:val="26"/>
               <w:lang w:val="ru-RU"/>
             </w:rPr>
-            <w:t>декомпенсации.</w:t>
+            <w:t>впервые выявленный.</w:t>
           </w:r>
         </w:sdtContent>
       </w:sdt>
       <w:r>
         <w:rPr>
-          <w:sz w:val="26"/>
-          <w:szCs w:val="26"/>
           <w:lang w:val="ru-RU"/>
         </w:rPr>
         <w:t xml:space="preserve">  </w:t>
+      </w:r>
+      <w:r>
+        <w:rPr>
+          <w:lang w:val="ru-RU"/>
+        </w:rPr>
+        <w:t xml:space="preserve">Эндокринная </w:t>
+      </w:r>
+      <w:proofErr w:type="spellStart"/>
+      <w:r>
+        <w:rPr>
+          <w:lang w:val="ru-RU"/>
+        </w:rPr>
+        <w:t>офтальмопатия</w:t>
+      </w:r>
+      <w:proofErr w:type="spellEnd"/>
+      <w:proofErr w:type="gramStart"/>
+      <w:r>
+        <w:rPr>
+          <w:lang w:val="ru-RU"/>
+        </w:rPr>
+        <w:t xml:space="preserve"> ,</w:t>
+      </w:r>
+      <w:proofErr w:type="gramEnd"/>
+      <w:r>
+        <w:rPr>
+          <w:lang w:val="ru-RU"/>
+        </w:rPr>
+        <w:t xml:space="preserve"> легкой степени, не активная фаза ОИ. СВД </w:t>
+      </w:r>
+      <w:proofErr w:type="spellStart"/>
+      <w:r>
+        <w:rPr>
+          <w:lang w:val="ru-RU"/>
+        </w:rPr>
+        <w:t>астено</w:t>
+      </w:r>
+      <w:proofErr w:type="spellEnd"/>
+      <w:r>
+        <w:rPr>
+          <w:lang w:val="ru-RU"/>
+        </w:rPr>
+        <w:t xml:space="preserve"> невротический </w:t>
+      </w:r>
+      <w:proofErr w:type="gramStart"/>
+      <w:r>
+        <w:rPr>
+          <w:lang w:val="ru-RU"/>
+        </w:rPr>
+        <w:t>с-м</w:t>
+      </w:r>
+      <w:proofErr w:type="gramEnd"/>
+      <w:r>
+        <w:rPr>
+          <w:lang w:val="ru-RU"/>
+        </w:rPr>
+        <w:t xml:space="preserve">. </w:t>
+      </w:r>
+      <w:r>
+        <w:rPr>
+          <w:lang w:val="ru-RU"/>
+        </w:rPr>
+        <w:t>Метаболическая кардиомиопатия СН 0-1.</w:t>
+      </w:r>
+      <w:r>
+        <w:rPr>
+          <w:lang w:val="ru-RU"/>
+        </w:rPr>
+        <w:t xml:space="preserve"> Хронический вторичный геморрой. Анальная трещина. </w:t>
       </w:r>
     </w:p>
     <w:p>
@@ -521,18 +512,59 @@
         <w:ind w:left="-567"/>
         <w:jc w:val="both"/>
         <w:rPr>
-          <w:sz w:val="28"/>
-          <w:szCs w:val="28"/>
           <w:lang w:val="ru-RU"/>
         </w:rPr>
       </w:pPr>
-      <w:r>
-        <w:rPr>
-          <w:sz w:val="28"/>
-          <w:szCs w:val="28"/>
-          <w:lang w:val="ru-RU"/>
-        </w:rPr>
-        <w:t xml:space="preserve">Диабетическая ангиопатия сетчатки ОИ. </w:t>
+      <w:bookmarkStart w:id="1" w:name="дк"/>
+      <w:bookmarkEnd w:id="1"/>
+      <w:r>
+        <w:rPr>
+          <w:u w:val="single"/>
+          <w:lang w:val="ru-RU"/>
+        </w:rPr>
+        <w:t xml:space="preserve">Жалобы при поступлении </w:t>
+      </w:r>
+      <w:r>
+        <w:rPr>
+          <w:lang w:val="ru-RU"/>
+        </w:rPr>
+        <w:t xml:space="preserve">на </w:t>
+      </w:r>
+      <w:r>
+        <w:rPr>
+          <w:lang w:val="ru-RU"/>
+        </w:rPr>
+        <w:t xml:space="preserve"> головные боли, слабость, утомляемость, дрожь в </w:t>
+      </w:r>
+      <w:r>
+        <w:rPr>
+          <w:lang w:val="ru-RU"/>
+        </w:rPr>
+        <w:t>конечностях</w:t>
+      </w:r>
+      <w:r>
+        <w:rPr>
+          <w:lang w:val="ru-RU"/>
+        </w:rPr>
+        <w:t>, раздражительность, эмоциональная лабильность</w:t>
+      </w:r>
+      <w:r>
+        <w:rPr>
+          <w:lang w:val="ru-RU"/>
+        </w:rPr>
+        <w:t>,</w:t>
+      </w:r>
+      <w:r>
+        <w:rPr>
+          <w:lang w:val="ru-RU"/>
+        </w:rPr>
+        <w:t xml:space="preserve"> снижение веса на 15 кг за 2 мес. </w:t>
+      </w:r>
+      <w:r>
+        <w:rPr>
+          <w:lang w:val="ru-RU"/>
+        </w:rPr>
+        <w:t xml:space="preserve"> </w:t>
       </w:r>
     </w:p>
     <w:p>
@@ -540,38 +572,157 @@
         <w:ind w:left="-567"/>
         <w:jc w:val="both"/>
         <w:rPr>
-          <w:color w:val="0000CC"/>
-          <w:sz w:val="28"/>
-          <w:szCs w:val="28"/>
           <w:lang w:val="ru-RU"/>
         </w:rPr>
       </w:pPr>
       <w:r>
         <w:rPr>
-          <w:color w:val="0000CC"/>
-          <w:sz w:val="28"/>
-          <w:szCs w:val="28"/>
-          <w:lang w:val="ru-RU"/>
-        </w:rPr>
-        <w:t>Диабетическая дистальная симметричная полинейропатия н/к, сенсомоторная форма</w:t>
-      </w:r>
-      <w:r>
-        <w:rPr>
-          <w:color w:val="0000CC"/>
-          <w:sz w:val="28"/>
-          <w:szCs w:val="28"/>
-          <w:lang w:val="ru-RU"/>
-        </w:rPr>
-        <w:t xml:space="preserve"> (NSS 6, NDS 6), </w:t>
-      </w:r>
-      <w:r>
-        <w:rPr>
-          <w:color w:val="0000CC"/>
-          <w:sz w:val="28"/>
-          <w:szCs w:val="28"/>
-          <w:lang w:val="ru-RU"/>
-        </w:rPr>
-        <w:t xml:space="preserve">  хроническое течение</w:t>
+          <w:u w:val="single"/>
+          <w:lang w:val="ru-RU"/>
+        </w:rPr>
+        <w:t>Краткий анамнез</w:t>
+      </w:r>
+      <w:r>
+        <w:rPr>
+          <w:lang w:val="ru-RU"/>
+        </w:rPr>
+        <w:t xml:space="preserve">: </w:t>
+      </w:r>
+      <w:r>
+        <w:rPr>
+          <w:lang w:val="ru-RU"/>
+        </w:rPr>
+        <w:t xml:space="preserve">Ухудшение </w:t>
+      </w:r>
+      <w:r>
+        <w:rPr>
+          <w:lang w:val="ru-RU"/>
+        </w:rPr>
+        <w:t>состояние</w:t>
+      </w:r>
+      <w:r>
+        <w:rPr>
+          <w:lang w:val="ru-RU"/>
+        </w:rPr>
+        <w:t xml:space="preserve"> с 01.2018 после  психоэмоционально перегрузки, когда начал терять в весе. Обратился  по </w:t>
+      </w:r>
+      <w:proofErr w:type="gramStart"/>
+      <w:r>
+        <w:rPr>
+          <w:lang w:val="ru-RU"/>
+        </w:rPr>
+        <w:t>м</w:t>
+      </w:r>
+      <w:proofErr w:type="gramEnd"/>
+      <w:r>
+        <w:rPr>
+          <w:lang w:val="ru-RU"/>
+        </w:rPr>
+        <w:t>/ж в 04.20</w:t>
+      </w:r>
+      <w:r>
+        <w:rPr>
+          <w:lang w:val="ru-RU"/>
+        </w:rPr>
+        <w:t>18 .при обследовании ТТГ – 0,005 (</w:t>
+      </w:r>
+      <w:r>
+        <w:rPr>
+          <w:lang w:val="ru-RU"/>
+        </w:rPr>
+        <w:t>0,27-4,0) от 06.0</w:t>
+      </w:r>
+      <w:r>
+        <w:rPr>
+          <w:lang w:val="ru-RU"/>
+        </w:rPr>
+        <w:t>4.18. Т4св – 12.04.18 – 62,06 (</w:t>
+      </w:r>
+      <w:r>
+        <w:rPr>
+          <w:lang w:val="ru-RU"/>
+        </w:rPr>
+        <w:t xml:space="preserve">10-20) </w:t>
+      </w:r>
+      <w:proofErr w:type="spellStart"/>
+      <w:r>
+        <w:rPr>
+          <w:lang w:val="ru-RU"/>
+        </w:rPr>
+        <w:t>АТрТТГ</w:t>
+      </w:r>
+      <w:proofErr w:type="spellEnd"/>
+      <w:r>
+        <w:rPr>
+          <w:lang w:val="ru-RU"/>
+        </w:rPr>
+        <w:t xml:space="preserve"> – 15,57 (15,5).   </w:t>
+      </w:r>
+      <w:proofErr w:type="gramStart"/>
+      <w:r>
+        <w:rPr>
+          <w:lang w:val="ru-RU"/>
+        </w:rPr>
+        <w:t>Осмотрен</w:t>
+      </w:r>
+      <w:proofErr w:type="gramEnd"/>
+      <w:r>
+        <w:rPr>
+          <w:lang w:val="ru-RU"/>
+        </w:rPr>
+        <w:t xml:space="preserve"> эндокринологом</w:t>
+      </w:r>
+      <w:r>
+        <w:rPr>
+          <w:lang w:val="ru-RU"/>
+        </w:rPr>
+        <w:t>,</w:t>
+      </w:r>
+      <w:r>
+        <w:rPr>
+          <w:lang w:val="ru-RU"/>
+        </w:rPr>
+        <w:t xml:space="preserve"> с 11.04.18 принимает </w:t>
+      </w:r>
+      <w:proofErr w:type="spellStart"/>
+      <w:r>
+        <w:rPr>
+          <w:lang w:val="ru-RU"/>
+        </w:rPr>
+        <w:t>мерказолил</w:t>
+      </w:r>
+      <w:proofErr w:type="spellEnd"/>
+      <w:r>
+        <w:rPr>
+          <w:lang w:val="ru-RU"/>
+        </w:rPr>
+        <w:t xml:space="preserve"> 2 т 3р/д. Направлен в ОКЭД для  подбора   </w:t>
+      </w:r>
+      <w:proofErr w:type="spellStart"/>
+      <w:r>
+        <w:rPr>
+          <w:lang w:val="ru-RU"/>
+        </w:rPr>
+        <w:t>тиреостатической</w:t>
+      </w:r>
+      <w:proofErr w:type="spellEnd"/>
+      <w:r>
+        <w:rPr>
+          <w:lang w:val="ru-RU"/>
+        </w:rPr>
+        <w:t xml:space="preserve"> терапии</w:t>
+      </w:r>
+      <w:r>
+        <w:rPr>
+          <w:lang w:val="ru-RU"/>
+        </w:rPr>
+        <w:t>.</w:t>
+      </w:r>
+      <w:r>
+        <w:rPr>
+          <w:lang w:val="ru-RU"/>
+        </w:rPr>
+        <w:t xml:space="preserve"> </w:t>
       </w:r>
     </w:p>
     <w:p>
@@ -579,34 +730,16 @@
         <w:ind w:left="-567"/>
         <w:jc w:val="both"/>
         <w:rPr>
-          <w:sz w:val="28"/>
-          <w:szCs w:val="28"/>
+          <w:u w:val="single"/>
           <w:lang w:val="ru-RU"/>
         </w:rPr>
       </w:pPr>
       <w:r>
         <w:rPr>
-          <w:sz w:val="28"/>
-          <w:szCs w:val="28"/>
-          <w:lang w:val="ru-RU"/>
-        </w:rPr>
-        <w:t>Диабетическая ангиопатия артерий н/к</w:t>
-      </w:r>
-      <w:r>
-        <w:rPr>
-          <w:sz w:val="28"/>
-          <w:szCs w:val="28"/>
-          <w:lang w:val="ru-RU"/>
-        </w:rPr>
-        <w:t xml:space="preserve"> II ст</w:t>
-      </w:r>
-      <w:r>
-        <w:rPr>
-          <w:sz w:val="28"/>
-          <w:szCs w:val="28"/>
-          <w:lang w:val="ru-RU"/>
-        </w:rPr>
-        <w:t xml:space="preserve">. </w:t>
+          <w:u w:val="single"/>
+          <w:lang w:val="ru-RU"/>
+        </w:rPr>
+        <w:t>Данные лабораторных исследований.</w:t>
       </w:r>
     </w:p>
     <w:p>
@@ -614,1221 +747,6 @@
         <w:ind w:left="-567"/>
         <w:jc w:val="both"/>
         <w:rPr>
-          <w:sz w:val="28"/>
-          <w:szCs w:val="28"/>
-          <w:lang w:val="ru-RU"/>
-        </w:rPr>
-      </w:pPr>
-      <w:r>
-        <w:rPr>
-          <w:color w:val="7030A0"/>
-          <w:sz w:val="28"/>
-          <w:szCs w:val="28"/>
-          <w:lang w:val="ru-RU"/>
-        </w:rPr>
-        <w:t>ХБП II-IV ст. Диабетическая нефропатия III-IV ст.</w:t>
-      </w:r>
-      <w:r>
-        <w:rPr>
-          <w:color w:val="7030A0"/>
-          <w:sz w:val="28"/>
-          <w:szCs w:val="28"/>
-          <w:lang w:val="ru-RU"/>
-        </w:rPr>
-        <w:t xml:space="preserve"> </w:t>
-      </w:r>
-    </w:p>
-    <w:p>
-      <w:pPr>
-        <w:ind w:left="-567"/>
-        <w:jc w:val="both"/>
-        <w:rPr>
-          <w:color w:val="E36C0A" w:themeColor="accent6" w:themeShade="BF"/>
-          <w:sz w:val="28"/>
-          <w:szCs w:val="28"/>
-          <w:lang w:val="ru-RU"/>
-        </w:rPr>
-      </w:pPr>
-      <w:r>
-        <w:rPr>
-          <w:color w:val="E36C0A" w:themeColor="accent6" w:themeShade="BF"/>
-          <w:sz w:val="28"/>
-          <w:szCs w:val="28"/>
-          <w:lang w:val="ru-RU"/>
-        </w:rPr>
-        <w:t xml:space="preserve">Ожирение II ст. (ИМТ кг/м2) </w:t>
-      </w:r>
-      <w:proofErr w:type="spellStart"/>
-      <w:r>
-        <w:rPr>
-          <w:color w:val="E36C0A" w:themeColor="accent6" w:themeShade="BF"/>
-          <w:sz w:val="28"/>
-          <w:szCs w:val="28"/>
-          <w:lang w:val="ru-RU"/>
-        </w:rPr>
-        <w:t>алим</w:t>
-      </w:r>
-      <w:proofErr w:type="spellEnd"/>
-      <w:proofErr w:type="gramStart"/>
-      <w:r>
-        <w:rPr>
-          <w:color w:val="E36C0A" w:themeColor="accent6" w:themeShade="BF"/>
-          <w:sz w:val="28"/>
-          <w:szCs w:val="28"/>
-          <w:lang w:val="ru-RU"/>
-        </w:rPr>
-        <w:t>.-</w:t>
-      </w:r>
-      <w:proofErr w:type="gramEnd"/>
-      <w:r>
-        <w:rPr>
-          <w:color w:val="E36C0A" w:themeColor="accent6" w:themeShade="BF"/>
-          <w:sz w:val="28"/>
-          <w:szCs w:val="28"/>
-          <w:lang w:val="ru-RU"/>
-        </w:rPr>
-        <w:t xml:space="preserve">конституционального генеза, стабильное течение.  </w:t>
-      </w:r>
-    </w:p>
-    <w:p>
-      <w:pPr>
-        <w:ind w:left="-567"/>
-        <w:jc w:val="both"/>
-        <w:rPr>
-          <w:sz w:val="28"/>
-          <w:szCs w:val="28"/>
-          <w:lang w:val="ru-RU"/>
-        </w:rPr>
-      </w:pPr>
-      <w:proofErr w:type="gramStart"/>
-      <w:r>
-        <w:rPr>
-          <w:color w:val="4F6228" w:themeColor="accent3" w:themeShade="80"/>
-          <w:sz w:val="28"/>
-          <w:szCs w:val="28"/>
-          <w:lang w:val="ru-RU"/>
-        </w:rPr>
-        <w:t>Аутоиммунный</w:t>
-      </w:r>
-      <w:proofErr w:type="gramEnd"/>
-      <w:r>
-        <w:rPr>
-          <w:color w:val="4F6228" w:themeColor="accent3" w:themeShade="80"/>
-          <w:sz w:val="28"/>
-          <w:szCs w:val="28"/>
-          <w:lang w:val="ru-RU"/>
-        </w:rPr>
-        <w:t xml:space="preserve"> </w:t>
-      </w:r>
-      <w:proofErr w:type="spellStart"/>
-      <w:r>
-        <w:rPr>
-          <w:color w:val="4F6228" w:themeColor="accent3" w:themeShade="80"/>
-          <w:sz w:val="28"/>
-          <w:szCs w:val="28"/>
-          <w:lang w:val="ru-RU"/>
-        </w:rPr>
-        <w:t>тиреоидит</w:t>
-      </w:r>
-      <w:proofErr w:type="spellEnd"/>
-      <w:r>
-        <w:rPr>
-          <w:color w:val="4F6228" w:themeColor="accent3" w:themeShade="80"/>
-          <w:sz w:val="28"/>
-          <w:szCs w:val="28"/>
-          <w:lang w:val="ru-RU"/>
-        </w:rPr>
-        <w:t xml:space="preserve">, </w:t>
-      </w:r>
-      <w:sdt>
-        <w:sdtPr>
-          <w:rPr>
-            <w:color w:val="4F6228" w:themeColor="accent3" w:themeShade="80"/>
-            <w:sz w:val="28"/>
-            <w:szCs w:val="28"/>
-            <w:lang w:val="ru-RU"/>
-          </w:rPr>
-          <w:id w:val="105240480"/>
-          <w:placeholder>
-            <w:docPart w:val="FBFC6A18E07A484F9E976562E903BEB7"/>
-          </w:placeholder>
-          <w:comboBox>
-            <w:listItem w:displayText="без увеличения объема щит. железы." w:value="без увеличения объема щит. железы."/>
-            <w:listItem w:displayText="гипертрофическая форма." w:value="гипертрофическая форма."/>
-          </w:comboBox>
-        </w:sdtPr>
-        <w:sdtEndPr/>
-        <w:sdtContent>
-          <w:r>
-            <w:rPr>
-              <w:color w:val="4F6228" w:themeColor="accent3" w:themeShade="80"/>
-              <w:sz w:val="28"/>
-              <w:szCs w:val="28"/>
-              <w:lang w:val="ru-RU"/>
-            </w:rPr>
-            <w:t>гипертрофическая форма.</w:t>
-          </w:r>
-        </w:sdtContent>
-      </w:sdt>
-      <w:r>
-        <w:rPr>
-          <w:color w:val="4F6228" w:themeColor="accent3" w:themeShade="80"/>
-          <w:sz w:val="28"/>
-          <w:szCs w:val="28"/>
-          <w:lang w:val="ru-RU"/>
-        </w:rPr>
-        <w:t xml:space="preserve"> Гипотиреоз, средней тяжести,  </w:t>
-      </w:r>
-      <w:r>
-        <w:rPr>
-          <w:color w:val="4F6228" w:themeColor="accent3" w:themeShade="80"/>
-          <w:sz w:val="28"/>
-          <w:szCs w:val="28"/>
-          <w:lang w:val="ru-RU"/>
-        </w:rPr>
-        <w:t xml:space="preserve">ст. </w:t>
-      </w:r>
-      <w:r>
-        <w:rPr>
-          <w:color w:val="4F6228" w:themeColor="accent3" w:themeShade="80"/>
-          <w:sz w:val="28"/>
-          <w:szCs w:val="28"/>
-          <w:lang w:val="ru-RU"/>
-        </w:rPr>
-        <w:t>медикаментозн</w:t>
-      </w:r>
-      <w:r>
-        <w:rPr>
-          <w:color w:val="4F6228" w:themeColor="accent3" w:themeShade="80"/>
-          <w:sz w:val="28"/>
-          <w:szCs w:val="28"/>
-          <w:lang w:val="ru-RU"/>
-        </w:rPr>
-        <w:t>ой</w:t>
-      </w:r>
-      <w:r>
-        <w:rPr>
-          <w:color w:val="4F6228" w:themeColor="accent3" w:themeShade="80"/>
-          <w:sz w:val="28"/>
-          <w:szCs w:val="28"/>
-          <w:lang w:val="ru-RU"/>
-        </w:rPr>
-        <w:t xml:space="preserve"> </w:t>
-      </w:r>
-      <w:proofErr w:type="spellStart"/>
-      <w:r>
-        <w:rPr>
-          <w:color w:val="4F6228" w:themeColor="accent3" w:themeShade="80"/>
-          <w:sz w:val="28"/>
-          <w:szCs w:val="28"/>
-          <w:lang w:val="ru-RU"/>
-        </w:rPr>
-        <w:t>субкомпенсаци</w:t>
-      </w:r>
-      <w:r>
-        <w:rPr>
-          <w:color w:val="4F6228" w:themeColor="accent3" w:themeShade="80"/>
-          <w:sz w:val="28"/>
-          <w:szCs w:val="28"/>
-          <w:lang w:val="ru-RU"/>
-        </w:rPr>
-        <w:t>и</w:t>
-      </w:r>
-      <w:proofErr w:type="spellEnd"/>
-      <w:r>
-        <w:rPr>
-          <w:color w:val="4F6228" w:themeColor="accent3" w:themeShade="80"/>
-          <w:sz w:val="28"/>
-          <w:szCs w:val="28"/>
-          <w:lang w:val="ru-RU"/>
-        </w:rPr>
-        <w:t xml:space="preserve">. </w:t>
-      </w:r>
-      <w:sdt>
-        <w:sdtPr>
-          <w:rPr>
-            <w:color w:val="4F6228" w:themeColor="accent3" w:themeShade="80"/>
-            <w:sz w:val="28"/>
-            <w:szCs w:val="28"/>
-            <w:lang w:val="ru-RU"/>
-          </w:rPr>
-          <w:id w:val="590198144"/>
-          <w:placeholder>
-            <w:docPart w:val="DefaultPlaceholder_1082065159"/>
-          </w:placeholder>
-          <w:dropDownList>
-            <w:listItem w:value="Выберите элемент."/>
-            <w:listItem w:displayText="Диффузный токсический " w:value="Диффузный токсический "/>
-            <w:listItem w:displayText="Диффузный " w:value="Диффузный "/>
-            <w:listItem w:displayText="Смешаный " w:value="Смешаный "/>
-            <w:listItem w:displayText="Узловой " w:value="Узловой "/>
-          </w:dropDownList>
-        </w:sdtPr>
-        <w:sdtEndPr/>
-        <w:sdtContent>
-          <w:r>
-            <w:rPr>
-              <w:color w:val="4F6228" w:themeColor="accent3" w:themeShade="80"/>
-              <w:sz w:val="28"/>
-              <w:szCs w:val="28"/>
-              <w:lang w:val="ru-RU"/>
-            </w:rPr>
-            <w:t xml:space="preserve">Диффузный токсический </w:t>
-          </w:r>
-        </w:sdtContent>
-      </w:sdt>
-      <w:r>
-        <w:rPr>
-          <w:color w:val="4F6228" w:themeColor="accent3" w:themeShade="80"/>
-          <w:sz w:val="28"/>
-          <w:szCs w:val="28"/>
-          <w:lang w:val="ru-RU"/>
-        </w:rPr>
-        <w:t xml:space="preserve"> зоб II. </w:t>
-      </w:r>
-      <w:proofErr w:type="spellStart"/>
-      <w:r>
-        <w:rPr>
-          <w:color w:val="4F6228" w:themeColor="accent3" w:themeShade="80"/>
-          <w:sz w:val="28"/>
-          <w:szCs w:val="28"/>
-          <w:lang w:val="ru-RU"/>
-        </w:rPr>
-        <w:t>Эутиреоидное</w:t>
-      </w:r>
-      <w:proofErr w:type="spellEnd"/>
-      <w:r>
-        <w:rPr>
-          <w:color w:val="4F6228" w:themeColor="accent3" w:themeShade="80"/>
-          <w:sz w:val="28"/>
-          <w:szCs w:val="28"/>
-          <w:lang w:val="ru-RU"/>
-        </w:rPr>
-        <w:t xml:space="preserve"> состояние</w:t>
-      </w:r>
-      <w:r>
-        <w:rPr>
-          <w:sz w:val="28"/>
-          <w:szCs w:val="28"/>
-          <w:lang w:val="ru-RU"/>
-        </w:rPr>
-        <w:t xml:space="preserve">. </w:t>
-      </w:r>
-    </w:p>
-    <w:p>
-      <w:pPr>
-        <w:ind w:left="-567"/>
-        <w:jc w:val="both"/>
-        <w:rPr>
-          <w:color w:val="17365D" w:themeColor="text2" w:themeShade="BF"/>
-          <w:sz w:val="28"/>
-          <w:szCs w:val="28"/>
-          <w:lang w:val="ru-RU"/>
-        </w:rPr>
-      </w:pPr>
-      <w:r>
-        <w:rPr>
-          <w:color w:val="17365D" w:themeColor="text2" w:themeShade="BF"/>
-          <w:sz w:val="28"/>
-          <w:szCs w:val="28"/>
-          <w:lang w:val="ru-RU"/>
-        </w:rPr>
-        <w:t xml:space="preserve">Миопия </w:t>
-      </w:r>
-      <w:sdt>
-        <w:sdtPr>
-          <w:rPr>
-            <w:color w:val="17365D" w:themeColor="text2" w:themeShade="BF"/>
-            <w:sz w:val="28"/>
-            <w:szCs w:val="28"/>
-            <w:lang w:val="ru-RU"/>
-          </w:rPr>
-          <w:id w:val="-1410379913"/>
-          <w:placeholder>
-            <w:docPart w:val="DefaultPlaceholder_1082065159"/>
-          </w:placeholder>
-          <w:comboBox>
-            <w:listItem w:value="Выберите элемент."/>
-            <w:listItem w:displayText="слабой " w:value="слабой "/>
-            <w:listItem w:displayText="высокой" w:value="высокой"/>
-            <w:listItem w:displayText="средней" w:value="средней"/>
-          </w:comboBox>
-        </w:sdtPr>
-        <w:sdtEndPr/>
-        <w:sdtContent>
-          <w:r>
-            <w:rPr>
-              <w:color w:val="17365D" w:themeColor="text2" w:themeShade="BF"/>
-              <w:sz w:val="28"/>
-              <w:szCs w:val="28"/>
-              <w:lang w:val="ru-RU"/>
-            </w:rPr>
-            <w:t xml:space="preserve">слабой </w:t>
-          </w:r>
-        </w:sdtContent>
-      </w:sdt>
-      <w:r>
-        <w:rPr>
-          <w:color w:val="17365D" w:themeColor="text2" w:themeShade="BF"/>
-          <w:sz w:val="28"/>
-          <w:szCs w:val="28"/>
-          <w:lang w:val="ru-RU"/>
-        </w:rPr>
-        <w:t xml:space="preserve"> степени ОИ.</w:t>
-      </w:r>
-      <w:r>
-        <w:rPr>
-          <w:color w:val="17365D" w:themeColor="text2" w:themeShade="BF"/>
-          <w:sz w:val="28"/>
-          <w:szCs w:val="28"/>
-          <w:lang w:val="ru-RU"/>
-        </w:rPr>
-        <w:t xml:space="preserve"> </w:t>
-      </w:r>
-    </w:p>
-    <w:p>
-      <w:pPr>
-        <w:ind w:left="-567"/>
-        <w:jc w:val="both"/>
-        <w:rPr>
-          <w:color w:val="17365D" w:themeColor="text2" w:themeShade="BF"/>
-          <w:sz w:val="28"/>
-          <w:szCs w:val="28"/>
-          <w:lang w:val="ru-RU"/>
-        </w:rPr>
-      </w:pPr>
-      <w:r>
-        <w:rPr>
-          <w:color w:val="17365D" w:themeColor="text2" w:themeShade="BF"/>
-          <w:sz w:val="28"/>
-          <w:szCs w:val="28"/>
-          <w:lang w:val="ru-RU"/>
-        </w:rPr>
-        <w:t>А</w:t>
-      </w:r>
-      <w:r>
-        <w:rPr>
-          <w:color w:val="17365D" w:themeColor="text2" w:themeShade="BF"/>
-          <w:sz w:val="28"/>
-          <w:szCs w:val="28"/>
-          <w:lang w:val="ru-RU"/>
-        </w:rPr>
-        <w:t xml:space="preserve">нгиопатия сосудов сетчатки </w:t>
-      </w:r>
-      <w:sdt>
-        <w:sdtPr>
-          <w:rPr>
-            <w:color w:val="17365D" w:themeColor="text2" w:themeShade="BF"/>
-            <w:sz w:val="28"/>
-            <w:szCs w:val="28"/>
-            <w:lang w:val="ru-RU"/>
-          </w:rPr>
-          <w:id w:val="2051261544"/>
-          <w:placeholder>
-            <w:docPart w:val="DefaultPlaceholder_1082065159"/>
-          </w:placeholder>
-          <w:comboBox>
-            <w:listItem w:value="Выберите элемент."/>
-            <w:listItem w:displayText="ОИ" w:value="ОИ"/>
-            <w:listItem w:displayText="ОД" w:value="ОД"/>
-            <w:listItem w:displayText="OS" w:value="OS"/>
-          </w:comboBox>
-        </w:sdtPr>
-        <w:sdtEndPr/>
-        <w:sdtContent>
-          <w:r>
-            <w:rPr>
-              <w:color w:val="17365D" w:themeColor="text2" w:themeShade="BF"/>
-              <w:sz w:val="28"/>
-              <w:szCs w:val="28"/>
-              <w:lang w:val="ru-RU"/>
-            </w:rPr>
-            <w:t>ОИ</w:t>
-          </w:r>
-        </w:sdtContent>
-      </w:sdt>
-      <w:r>
-        <w:rPr>
-          <w:color w:val="17365D" w:themeColor="text2" w:themeShade="BF"/>
-          <w:sz w:val="28"/>
-          <w:szCs w:val="28"/>
-          <w:lang w:val="ru-RU"/>
-        </w:rPr>
-        <w:t>.</w:t>
-      </w:r>
-      <w:r>
-        <w:rPr>
-          <w:color w:val="17365D" w:themeColor="text2" w:themeShade="BF"/>
-          <w:sz w:val="28"/>
-          <w:szCs w:val="28"/>
-          <w:lang w:val="ru-RU"/>
-        </w:rPr>
-        <w:t xml:space="preserve"> </w:t>
-      </w:r>
-      <w:r>
-        <w:rPr>
-          <w:color w:val="17365D" w:themeColor="text2" w:themeShade="BF"/>
-          <w:sz w:val="28"/>
-          <w:szCs w:val="28"/>
-          <w:lang w:val="ru-RU"/>
-        </w:rPr>
-        <w:t xml:space="preserve">Начальная катаракта </w:t>
-      </w:r>
-      <w:sdt>
-        <w:sdtPr>
-          <w:rPr>
-            <w:color w:val="17365D" w:themeColor="text2" w:themeShade="BF"/>
-            <w:sz w:val="28"/>
-            <w:szCs w:val="28"/>
-            <w:lang w:val="ru-RU"/>
-          </w:rPr>
-          <w:id w:val="517513702"/>
-          <w:placeholder>
-            <w:docPart w:val="DB435B1E68954750936FB322747598D2"/>
-          </w:placeholder>
-          <w:comboBox>
-            <w:listItem w:value="Выберите элемент."/>
-            <w:listItem w:displayText="ОИ" w:value="ОИ"/>
-            <w:listItem w:displayText="ОД" w:value="ОД"/>
-            <w:listItem w:displayText="OS" w:value="OS"/>
-          </w:comboBox>
-        </w:sdtPr>
-        <w:sdtEndPr/>
-        <w:sdtContent>
-          <w:r>
-            <w:rPr>
-              <w:color w:val="17365D" w:themeColor="text2" w:themeShade="BF"/>
-              <w:sz w:val="28"/>
-              <w:szCs w:val="28"/>
-              <w:lang w:val="ru-RU"/>
-            </w:rPr>
-            <w:t>ОИ</w:t>
-          </w:r>
-        </w:sdtContent>
-      </w:sdt>
-      <w:r>
-        <w:rPr>
-          <w:color w:val="17365D" w:themeColor="text2" w:themeShade="BF"/>
-          <w:sz w:val="28"/>
-          <w:szCs w:val="28"/>
-          <w:lang w:val="ru-RU"/>
-        </w:rPr>
-        <w:t xml:space="preserve">. </w:t>
-      </w:r>
-      <w:r>
-        <w:rPr>
-          <w:color w:val="17365D" w:themeColor="text2" w:themeShade="BF"/>
-          <w:sz w:val="28"/>
-          <w:szCs w:val="28"/>
-          <w:lang w:val="ru-RU"/>
-        </w:rPr>
-        <w:t xml:space="preserve"> </w:t>
-      </w:r>
-    </w:p>
-    <w:p>
-      <w:pPr>
-        <w:ind w:left="-567"/>
-        <w:jc w:val="both"/>
-        <w:rPr>
-          <w:color w:val="17365D" w:themeColor="text2" w:themeShade="BF"/>
-          <w:sz w:val="28"/>
-          <w:szCs w:val="28"/>
-          <w:lang w:val="ru-RU"/>
-        </w:rPr>
-      </w:pPr>
-      <w:r>
-        <w:rPr>
-          <w:color w:val="17365D" w:themeColor="text2" w:themeShade="BF"/>
-          <w:sz w:val="28"/>
-          <w:szCs w:val="28"/>
-          <w:lang w:val="ru-RU"/>
-        </w:rPr>
-        <w:t>Непро</w:t>
-      </w:r>
-      <w:r>
-        <w:rPr>
-          <w:color w:val="17365D" w:themeColor="text2" w:themeShade="BF"/>
-          <w:sz w:val="28"/>
-          <w:szCs w:val="28"/>
-          <w:lang w:val="ru-RU"/>
-        </w:rPr>
-        <w:t>лиферативная  диабетическая</w:t>
-      </w:r>
-      <w:r>
-        <w:rPr>
-          <w:color w:val="17365D" w:themeColor="text2" w:themeShade="BF"/>
-          <w:sz w:val="28"/>
-          <w:szCs w:val="28"/>
-          <w:lang w:val="ru-RU"/>
-        </w:rPr>
-        <w:t xml:space="preserve"> </w:t>
-      </w:r>
-      <w:proofErr w:type="spellStart"/>
-      <w:r>
-        <w:rPr>
-          <w:color w:val="17365D" w:themeColor="text2" w:themeShade="BF"/>
-          <w:sz w:val="28"/>
-          <w:szCs w:val="28"/>
-          <w:lang w:val="ru-RU"/>
-        </w:rPr>
-        <w:t>ретинопатия</w:t>
-      </w:r>
-      <w:proofErr w:type="spellEnd"/>
-      <w:r>
-        <w:rPr>
-          <w:color w:val="17365D" w:themeColor="text2" w:themeShade="BF"/>
-          <w:sz w:val="28"/>
-          <w:szCs w:val="28"/>
-          <w:lang w:val="ru-RU"/>
-        </w:rPr>
-        <w:t xml:space="preserve"> </w:t>
-      </w:r>
-      <w:sdt>
-        <w:sdtPr>
-          <w:rPr>
-            <w:color w:val="17365D" w:themeColor="text2" w:themeShade="BF"/>
-            <w:sz w:val="28"/>
-            <w:szCs w:val="28"/>
-            <w:lang w:val="ru-RU"/>
-          </w:rPr>
-          <w:id w:val="389392371"/>
-          <w:placeholder>
-            <w:docPart w:val="5917FEE754784A0BA4173B51A4E1CE95"/>
-          </w:placeholder>
-          <w:comboBox>
-            <w:listItem w:value="Выберите элемент."/>
-            <w:listItem w:displayText="ОИ" w:value="ОИ"/>
-            <w:listItem w:displayText="ОД" w:value="ОД"/>
-            <w:listItem w:displayText="OS" w:value="OS"/>
-          </w:comboBox>
-        </w:sdtPr>
-        <w:sdtEndPr/>
-        <w:sdtContent>
-          <w:r>
-            <w:rPr>
-              <w:color w:val="17365D" w:themeColor="text2" w:themeShade="BF"/>
-              <w:sz w:val="28"/>
-              <w:szCs w:val="28"/>
-              <w:lang w:val="ru-RU"/>
-            </w:rPr>
-            <w:t>ОИ</w:t>
-          </w:r>
-        </w:sdtContent>
-      </w:sdt>
-      <w:r>
-        <w:rPr>
-          <w:color w:val="17365D" w:themeColor="text2" w:themeShade="BF"/>
-          <w:sz w:val="28"/>
-          <w:szCs w:val="28"/>
-          <w:lang w:val="ru-RU"/>
-        </w:rPr>
-        <w:t>.</w:t>
-      </w:r>
-    </w:p>
-    <w:p>
-      <w:pPr>
-        <w:ind w:left="-567"/>
-        <w:jc w:val="both"/>
-        <w:rPr>
-          <w:color w:val="C00000"/>
-          <w:sz w:val="28"/>
-          <w:szCs w:val="28"/>
-          <w:lang w:val="ru-RU"/>
-        </w:rPr>
-      </w:pPr>
-      <w:r>
-        <w:rPr>
-          <w:color w:val="C00000"/>
-          <w:sz w:val="28"/>
-          <w:szCs w:val="28"/>
-          <w:lang w:val="ru-RU"/>
-        </w:rPr>
-        <w:t xml:space="preserve">ИБС, стенокардия напряжения, диффузный кардиосклероз, II </w:t>
-      </w:r>
-      <w:proofErr w:type="spellStart"/>
-      <w:r>
-        <w:rPr>
-          <w:color w:val="C00000"/>
-          <w:sz w:val="28"/>
-          <w:szCs w:val="28"/>
-          <w:lang w:val="ru-RU"/>
-        </w:rPr>
-        <w:t>ф.кл</w:t>
-      </w:r>
-      <w:proofErr w:type="spellEnd"/>
-      <w:r>
-        <w:rPr>
-          <w:color w:val="C00000"/>
-          <w:sz w:val="28"/>
-          <w:szCs w:val="28"/>
-          <w:lang w:val="ru-RU"/>
-        </w:rPr>
-        <w:t>. СН II</w:t>
-      </w:r>
-      <w:proofErr w:type="gramStart"/>
-      <w:r>
-        <w:rPr>
-          <w:color w:val="C00000"/>
-          <w:sz w:val="28"/>
-          <w:szCs w:val="28"/>
-          <w:lang w:val="ru-RU"/>
-        </w:rPr>
-        <w:t xml:space="preserve"> А</w:t>
-      </w:r>
-      <w:proofErr w:type="gramEnd"/>
-      <w:r>
-        <w:rPr>
-          <w:color w:val="C00000"/>
-          <w:sz w:val="28"/>
-          <w:szCs w:val="28"/>
-          <w:lang w:val="ru-RU"/>
-        </w:rPr>
-        <w:t xml:space="preserve"> </w:t>
-      </w:r>
-      <w:proofErr w:type="spellStart"/>
-      <w:r>
-        <w:rPr>
-          <w:color w:val="C00000"/>
-          <w:sz w:val="28"/>
-          <w:szCs w:val="28"/>
-          <w:lang w:val="ru-RU"/>
-        </w:rPr>
-        <w:t>ф.кл</w:t>
-      </w:r>
-      <w:proofErr w:type="spellEnd"/>
-      <w:r>
-        <w:rPr>
-          <w:color w:val="C00000"/>
-          <w:sz w:val="28"/>
-          <w:szCs w:val="28"/>
-          <w:lang w:val="ru-RU"/>
-        </w:rPr>
-        <w:t xml:space="preserve">. II. Гипертоническая болезнь III стадии … степени. Гипертензивное сердце СН I. Риск 4. Метаболическая кардиомиопатия СН 0-I. </w:t>
-      </w:r>
-      <w:proofErr w:type="spellStart"/>
-      <w:r>
-        <w:rPr>
-          <w:color w:val="C00000"/>
-          <w:sz w:val="28"/>
-          <w:szCs w:val="28"/>
-          <w:lang w:val="ru-RU"/>
-        </w:rPr>
-        <w:t>ф.кл</w:t>
-      </w:r>
-      <w:proofErr w:type="spellEnd"/>
-      <w:r>
-        <w:rPr>
-          <w:color w:val="C00000"/>
-          <w:sz w:val="28"/>
-          <w:szCs w:val="28"/>
-          <w:lang w:val="ru-RU"/>
-        </w:rPr>
-        <w:t>. II.</w:t>
-      </w:r>
-    </w:p>
-    <w:p>
-      <w:pPr>
-        <w:ind w:left="-567"/>
-        <w:jc w:val="both"/>
-        <w:rPr>
-          <w:color w:val="C00000"/>
-          <w:sz w:val="28"/>
-          <w:szCs w:val="28"/>
-          <w:lang w:val="ru-RU"/>
-        </w:rPr>
-      </w:pPr>
-      <w:r>
-        <w:rPr>
-          <w:color w:val="C00000"/>
-          <w:sz w:val="28"/>
-          <w:szCs w:val="28"/>
-          <w:lang w:val="ru-RU"/>
-        </w:rPr>
-        <w:t>НЦД по смешанному типу.</w:t>
-      </w:r>
-    </w:p>
-    <w:p>
-      <w:pPr>
-        <w:ind w:left="-567"/>
-        <w:jc w:val="both"/>
-        <w:rPr>
-          <w:color w:val="0000FF"/>
-          <w:sz w:val="28"/>
-          <w:szCs w:val="28"/>
-          <w:lang w:val="ru-RU"/>
-        </w:rPr>
-      </w:pPr>
-      <w:sdt>
-        <w:sdtPr>
-          <w:rPr>
-            <w:color w:val="0000FF"/>
-            <w:sz w:val="28"/>
-            <w:szCs w:val="28"/>
-            <w:lang w:val="ru-RU"/>
-          </w:rPr>
-          <w:id w:val="-968201283"/>
-          <w:placeholder>
-            <w:docPart w:val="DefaultPlaceholder_1082065159"/>
-          </w:placeholder>
-          <w:comboBox>
-            <w:listItem w:value="Выберите элемент."/>
-            <w:listItem w:displayText="Дисциркуляторная" w:value="Дисциркуляторная"/>
-            <w:listItem w:displayText="Диабетическая" w:value="Диабетическая"/>
-            <w:listItem w:displayText="Дисметаболическая" w:value="Дисметаболическая"/>
-          </w:comboBox>
-        </w:sdtPr>
-        <w:sdtEndPr/>
-        <w:sdtContent>
-          <w:proofErr w:type="spellStart"/>
-          <w:r>
-            <w:rPr>
-              <w:color w:val="0000FF"/>
-              <w:sz w:val="28"/>
-              <w:szCs w:val="28"/>
-              <w:lang w:val="ru-RU"/>
-            </w:rPr>
-            <w:t>Дисциркуляторная</w:t>
-          </w:r>
-          <w:proofErr w:type="spellEnd"/>
-        </w:sdtContent>
-      </w:sdt>
-      <w:r>
-        <w:rPr>
-          <w:color w:val="0000FF"/>
-          <w:sz w:val="28"/>
-          <w:szCs w:val="28"/>
-          <w:lang w:val="ru-RU"/>
-        </w:rPr>
-        <w:t xml:space="preserve"> энцефалопатия I-II сочетанного генеза (</w:t>
-      </w:r>
-      <w:r>
-        <w:rPr>
-          <w:color w:val="0000FF"/>
-          <w:sz w:val="28"/>
-          <w:szCs w:val="28"/>
-          <w:lang w:val="ru-RU"/>
-        </w:rPr>
-        <w:t>дисметаболическая</w:t>
-      </w:r>
-      <w:r>
-        <w:rPr>
-          <w:color w:val="0000FF"/>
-          <w:sz w:val="28"/>
-          <w:szCs w:val="28"/>
-          <w:lang w:val="ru-RU"/>
-        </w:rPr>
-        <w:t>, гипертоническая).</w:t>
-      </w:r>
-    </w:p>
-    <w:p>
-      <w:pPr>
-        <w:ind w:left="-567"/>
-        <w:jc w:val="both"/>
-        <w:rPr>
-          <w:color w:val="0000FF"/>
-          <w:sz w:val="28"/>
-          <w:szCs w:val="28"/>
-          <w:lang w:val="ru-RU"/>
-        </w:rPr>
-      </w:pPr>
-      <w:r>
-        <w:rPr>
-          <w:color w:val="0000FF"/>
-          <w:sz w:val="28"/>
-          <w:szCs w:val="28"/>
-          <w:lang w:val="ru-RU"/>
-        </w:rPr>
-        <w:t xml:space="preserve">астеновегетативный </w:t>
-      </w:r>
-      <w:proofErr w:type="gramStart"/>
-      <w:r>
-        <w:rPr>
-          <w:color w:val="0000FF"/>
-          <w:sz w:val="28"/>
-          <w:szCs w:val="28"/>
-          <w:lang w:val="ru-RU"/>
-        </w:rPr>
-        <w:t>с-м</w:t>
-      </w:r>
-      <w:proofErr w:type="gramEnd"/>
-      <w:r>
-        <w:rPr>
-          <w:color w:val="0000FF"/>
-          <w:sz w:val="28"/>
-          <w:szCs w:val="28"/>
-          <w:lang w:val="ru-RU"/>
-        </w:rPr>
-        <w:t xml:space="preserve">, </w:t>
-      </w:r>
-      <w:proofErr w:type="spellStart"/>
-      <w:r>
-        <w:rPr>
-          <w:color w:val="0000FF"/>
-          <w:sz w:val="28"/>
-          <w:szCs w:val="28"/>
-          <w:lang w:val="ru-RU"/>
-        </w:rPr>
-        <w:t>астено</w:t>
-      </w:r>
-      <w:proofErr w:type="spellEnd"/>
-      <w:r>
-        <w:rPr>
-          <w:color w:val="0000FF"/>
-          <w:sz w:val="28"/>
-          <w:szCs w:val="28"/>
-          <w:lang w:val="ru-RU"/>
-        </w:rPr>
-        <w:t xml:space="preserve">-невротический с-м, </w:t>
-      </w:r>
-      <w:proofErr w:type="spellStart"/>
-      <w:r>
-        <w:rPr>
-          <w:color w:val="0000FF"/>
-          <w:sz w:val="28"/>
-          <w:szCs w:val="28"/>
-          <w:lang w:val="ru-RU"/>
-        </w:rPr>
-        <w:t>вестибуло</w:t>
-      </w:r>
-      <w:proofErr w:type="spellEnd"/>
-      <w:r>
-        <w:rPr>
-          <w:color w:val="0000FF"/>
-          <w:sz w:val="28"/>
-          <w:szCs w:val="28"/>
-          <w:lang w:val="ru-RU"/>
-        </w:rPr>
-        <w:t xml:space="preserve">-атактический с-м.  </w:t>
-      </w:r>
-      <w:proofErr w:type="spellStart"/>
-      <w:r>
-        <w:rPr>
-          <w:color w:val="0000FF"/>
-          <w:sz w:val="28"/>
-          <w:szCs w:val="28"/>
-          <w:lang w:val="ru-RU"/>
-        </w:rPr>
-        <w:t>цереброастенический</w:t>
-      </w:r>
-      <w:proofErr w:type="spellEnd"/>
-      <w:r>
-        <w:rPr>
-          <w:color w:val="0000FF"/>
-          <w:sz w:val="28"/>
-          <w:szCs w:val="28"/>
-          <w:lang w:val="ru-RU"/>
-        </w:rPr>
-        <w:t xml:space="preserve"> с-м, </w:t>
-      </w:r>
-      <w:proofErr w:type="spellStart"/>
-      <w:r>
-        <w:rPr>
-          <w:color w:val="0000FF"/>
-          <w:sz w:val="28"/>
-          <w:szCs w:val="28"/>
-          <w:lang w:val="ru-RU"/>
-        </w:rPr>
-        <w:t>цефалгический</w:t>
-      </w:r>
-      <w:proofErr w:type="spellEnd"/>
-      <w:r>
-        <w:rPr>
-          <w:color w:val="0000FF"/>
-          <w:sz w:val="28"/>
-          <w:szCs w:val="28"/>
-          <w:lang w:val="ru-RU"/>
-        </w:rPr>
-        <w:t xml:space="preserve"> с-м,</w:t>
-      </w:r>
-    </w:p>
-    <w:p>
-      <w:pPr>
-        <w:ind w:left="-567"/>
-        <w:jc w:val="both"/>
-        <w:rPr>
-          <w:color w:val="0000FF"/>
-          <w:sz w:val="28"/>
-          <w:szCs w:val="28"/>
-          <w:lang w:val="ru-RU"/>
-        </w:rPr>
-      </w:pPr>
-    </w:p>
-    <w:p>
-      <w:pPr>
-        <w:ind w:left="-567"/>
-        <w:jc w:val="both"/>
-        <w:rPr>
-          <w:sz w:val="28"/>
-          <w:szCs w:val="28"/>
-          <w:lang w:val="ru-RU"/>
-        </w:rPr>
-      </w:pPr>
-      <w:bookmarkStart w:id="1" w:name="дк"/>
-      <w:bookmarkEnd w:id="1"/>
-      <w:r>
-        <w:rPr>
-          <w:sz w:val="28"/>
-          <w:szCs w:val="28"/>
-          <w:u w:val="single"/>
-          <w:lang w:val="ru-RU"/>
-        </w:rPr>
-        <w:t xml:space="preserve">Жалобы при поступлении </w:t>
-      </w:r>
-      <w:r>
-        <w:rPr>
-          <w:sz w:val="28"/>
-          <w:szCs w:val="28"/>
-          <w:lang w:val="ru-RU"/>
-        </w:rPr>
-        <w:t xml:space="preserve">на </w:t>
-      </w:r>
-      <w:r>
-        <w:rPr>
-          <w:sz w:val="28"/>
-          <w:szCs w:val="28"/>
-          <w:lang w:val="ru-RU"/>
-        </w:rPr>
-        <w:t xml:space="preserve"> головные боли, слабость, утомляемость,  дрожь в </w:t>
-      </w:r>
-      <w:r>
-        <w:rPr>
-          <w:sz w:val="28"/>
-          <w:szCs w:val="28"/>
-          <w:lang w:val="ru-RU"/>
-        </w:rPr>
-        <w:t>коленах, раздражительность, эмоциональная лабильность</w:t>
-      </w:r>
-      <w:proofErr w:type="gramStart"/>
-      <w:r>
-        <w:rPr>
-          <w:sz w:val="28"/>
-          <w:szCs w:val="28"/>
-          <w:lang w:val="ru-RU"/>
-        </w:rPr>
-        <w:t>.</w:t>
-      </w:r>
-      <w:proofErr w:type="gramEnd"/>
-      <w:r>
-        <w:rPr>
-          <w:sz w:val="28"/>
-          <w:szCs w:val="28"/>
-          <w:lang w:val="ru-RU"/>
-        </w:rPr>
-        <w:t xml:space="preserve">  </w:t>
-      </w:r>
-      <w:proofErr w:type="gramStart"/>
-      <w:r>
-        <w:rPr>
-          <w:sz w:val="28"/>
-          <w:szCs w:val="28"/>
-          <w:lang w:val="ru-RU"/>
-        </w:rPr>
-        <w:t>с</w:t>
-      </w:r>
-      <w:proofErr w:type="gramEnd"/>
-      <w:r>
-        <w:rPr>
-          <w:sz w:val="28"/>
-          <w:szCs w:val="28"/>
-          <w:lang w:val="ru-RU"/>
-        </w:rPr>
-        <w:t xml:space="preserve">нижение веса на 15 кг за 2 мес. </w:t>
-      </w:r>
-      <w:r>
-        <w:rPr>
-          <w:sz w:val="28"/>
-          <w:szCs w:val="28"/>
-          <w:lang w:val="ru-RU"/>
-        </w:rPr>
-        <w:t xml:space="preserve"> </w:t>
-      </w:r>
-    </w:p>
-    <w:p>
-      <w:pPr>
-        <w:ind w:left="-567"/>
-        <w:jc w:val="both"/>
-        <w:rPr>
-          <w:sz w:val="28"/>
-          <w:lang w:val="ru-RU"/>
-        </w:rPr>
-      </w:pPr>
-      <w:r>
-        <w:rPr>
-          <w:sz w:val="28"/>
-          <w:szCs w:val="28"/>
-          <w:u w:val="single"/>
-          <w:lang w:val="ru-RU"/>
-        </w:rPr>
-        <w:t>Краткий анамнез</w:t>
-      </w:r>
-      <w:r>
-        <w:rPr>
-          <w:sz w:val="28"/>
-          <w:szCs w:val="28"/>
-          <w:lang w:val="ru-RU"/>
-        </w:rPr>
-        <w:t xml:space="preserve">: </w:t>
-      </w:r>
-      <w:r>
-        <w:rPr>
-          <w:sz w:val="28"/>
-          <w:szCs w:val="28"/>
-          <w:lang w:val="ru-RU"/>
-        </w:rPr>
-        <w:t xml:space="preserve">Ухудшение </w:t>
-      </w:r>
-      <w:proofErr w:type="spellStart"/>
-      <w:r>
-        <w:rPr>
-          <w:sz w:val="28"/>
-          <w:szCs w:val="28"/>
-          <w:lang w:val="ru-RU"/>
-        </w:rPr>
-        <w:t>сосояния</w:t>
-      </w:r>
-      <w:proofErr w:type="spellEnd"/>
-      <w:r>
-        <w:rPr>
-          <w:sz w:val="28"/>
-          <w:szCs w:val="28"/>
-          <w:lang w:val="ru-RU"/>
-        </w:rPr>
-        <w:t xml:space="preserve"> с 01.2018 после  психоэмоционально перегрузки, когда начал терять в весе. Обратился  по м/ж в 04.2018 .при обращении ТТГ – 0,005 </w:t>
-      </w:r>
-      <w:proofErr w:type="gramStart"/>
-      <w:r>
-        <w:rPr>
-          <w:sz w:val="28"/>
-          <w:szCs w:val="28"/>
-          <w:lang w:val="ru-RU"/>
-        </w:rPr>
-        <w:t xml:space="preserve">( </w:t>
-      </w:r>
-      <w:proofErr w:type="gramEnd"/>
-      <w:r>
-        <w:rPr>
-          <w:sz w:val="28"/>
-          <w:szCs w:val="28"/>
-          <w:lang w:val="ru-RU"/>
-        </w:rPr>
-        <w:t xml:space="preserve">0,27-4,0) от 06.04.18. Т4св – 12.04.18 – 62,06 </w:t>
-      </w:r>
-      <w:proofErr w:type="gramStart"/>
-      <w:r>
-        <w:rPr>
-          <w:sz w:val="28"/>
-          <w:szCs w:val="28"/>
-          <w:lang w:val="ru-RU"/>
-        </w:rPr>
-        <w:t xml:space="preserve">( </w:t>
-      </w:r>
-      <w:proofErr w:type="gramEnd"/>
-      <w:r>
-        <w:rPr>
-          <w:sz w:val="28"/>
-          <w:szCs w:val="28"/>
-          <w:lang w:val="ru-RU"/>
-        </w:rPr>
-        <w:t xml:space="preserve">10-20) </w:t>
-      </w:r>
-      <w:proofErr w:type="spellStart"/>
-      <w:r>
-        <w:rPr>
-          <w:sz w:val="28"/>
-          <w:szCs w:val="28"/>
-          <w:lang w:val="ru-RU"/>
-        </w:rPr>
-        <w:t>АТрТТГ</w:t>
-      </w:r>
-      <w:proofErr w:type="spellEnd"/>
-      <w:r>
-        <w:rPr>
-          <w:sz w:val="28"/>
-          <w:szCs w:val="28"/>
-          <w:lang w:val="ru-RU"/>
-        </w:rPr>
-        <w:t xml:space="preserve"> – 15,57 ( 15,5).   </w:t>
-      </w:r>
-      <w:proofErr w:type="gramStart"/>
-      <w:r>
-        <w:rPr>
-          <w:sz w:val="28"/>
-          <w:szCs w:val="28"/>
-          <w:lang w:val="ru-RU"/>
-        </w:rPr>
-        <w:t>Осмотрен</w:t>
-      </w:r>
-      <w:proofErr w:type="gramEnd"/>
-      <w:r>
-        <w:rPr>
-          <w:sz w:val="28"/>
-          <w:szCs w:val="28"/>
-          <w:lang w:val="ru-RU"/>
-        </w:rPr>
-        <w:t xml:space="preserve"> эндокринологом с 11.04.18 принимает  </w:t>
-      </w:r>
-      <w:proofErr w:type="spellStart"/>
-      <w:r>
-        <w:rPr>
-          <w:sz w:val="28"/>
-          <w:szCs w:val="28"/>
-          <w:lang w:val="ru-RU"/>
-        </w:rPr>
-        <w:t>мерказолил</w:t>
-      </w:r>
-      <w:proofErr w:type="spellEnd"/>
-      <w:r>
-        <w:rPr>
-          <w:sz w:val="28"/>
-          <w:szCs w:val="28"/>
-          <w:lang w:val="ru-RU"/>
-        </w:rPr>
-        <w:t xml:space="preserve"> 2 т 3р/д. Направлен в ОКЭД для  подбора   </w:t>
-      </w:r>
-      <w:proofErr w:type="spellStart"/>
-      <w:r>
-        <w:rPr>
-          <w:sz w:val="28"/>
-          <w:szCs w:val="28"/>
-          <w:lang w:val="ru-RU"/>
-        </w:rPr>
-        <w:t>тиреостатической</w:t>
-      </w:r>
-      <w:proofErr w:type="spellEnd"/>
-      <w:r>
-        <w:rPr>
-          <w:sz w:val="28"/>
-          <w:szCs w:val="28"/>
-          <w:lang w:val="ru-RU"/>
-        </w:rPr>
-        <w:t xml:space="preserve"> терапии </w:t>
-      </w:r>
-    </w:p>
-    <w:p>
-      <w:pPr>
-        <w:ind w:left="-567"/>
-        <w:jc w:val="both"/>
-        <w:rPr>
-          <w:sz w:val="28"/>
-          <w:u w:val="single"/>
-          <w:lang w:val="ru-RU"/>
-        </w:rPr>
-      </w:pPr>
-      <w:r>
-        <w:rPr>
-          <w:sz w:val="28"/>
-          <w:u w:val="single"/>
-          <w:lang w:val="ru-RU"/>
-        </w:rPr>
-        <w:t>Данные лабораторных исследований.</w:t>
-      </w:r>
-    </w:p>
-    <w:p>
-      <w:pPr>
-        <w:ind w:left="-567"/>
-        <w:jc w:val="both"/>
-        <w:rPr>
-          <w:sz w:val="28"/>
           <w:u w:val="single"/>
           <w:lang w:val="ru-RU"/>
         </w:rPr>
@@ -2477,6 +1395,298 @@
         </w:tc>
       </w:tr>
       <w:tr>
+        <w:tc>
+          <w:tcPr>
+            <w:tcW w:w="850" w:type="dxa"/>
+            <w:tcBorders>
+              <w:top w:val="single" w:sz="4" w:space="0" w:color="auto"/>
+              <w:left w:val="single" w:sz="4" w:space="0" w:color="auto"/>
+              <w:bottom w:val="single" w:sz="4" w:space="0" w:color="auto"/>
+              <w:right w:val="single" w:sz="4" w:space="0" w:color="auto"/>
+            </w:tcBorders>
+          </w:tcPr>
+          <w:p>
+            <w:pPr>
+              <w:spacing w:line="276" w:lineRule="auto"/>
+              <w:jc w:val="center"/>
+              <w:rPr>
+                <w:lang w:val="ru-RU"/>
+              </w:rPr>
+            </w:pPr>
+            <w:r>
+              <w:rPr>
+                <w:lang w:val="ru-RU"/>
+              </w:rPr>
+              <w:t>27.04</w:t>
+            </w:r>
+          </w:p>
+        </w:tc>
+        <w:tc>
+          <w:tcPr>
+            <w:tcW w:w="851" w:type="dxa"/>
+            <w:tcBorders>
+              <w:top w:val="single" w:sz="4" w:space="0" w:color="auto"/>
+              <w:left w:val="single" w:sz="4" w:space="0" w:color="auto"/>
+              <w:bottom w:val="single" w:sz="4" w:space="0" w:color="auto"/>
+              <w:right w:val="single" w:sz="4" w:space="0" w:color="auto"/>
+            </w:tcBorders>
+          </w:tcPr>
+          <w:p>
+            <w:pPr>
+              <w:spacing w:line="276" w:lineRule="auto"/>
+              <w:jc w:val="center"/>
+              <w:rPr>
+                <w:lang w:val="ru-RU"/>
+              </w:rPr>
+            </w:pPr>
+            <w:r>
+              <w:rPr>
+                <w:lang w:val="ru-RU"/>
+              </w:rPr>
+              <w:t>158</w:t>
+            </w:r>
+          </w:p>
+        </w:tc>
+        <w:tc>
+          <w:tcPr>
+            <w:tcW w:w="785" w:type="dxa"/>
+            <w:tcBorders>
+              <w:top w:val="single" w:sz="4" w:space="0" w:color="auto"/>
+              <w:left w:val="single" w:sz="4" w:space="0" w:color="auto"/>
+              <w:bottom w:val="single" w:sz="4" w:space="0" w:color="auto"/>
+              <w:right w:val="single" w:sz="4" w:space="0" w:color="auto"/>
+            </w:tcBorders>
+          </w:tcPr>
+          <w:p>
+            <w:pPr>
+              <w:spacing w:line="276" w:lineRule="auto"/>
+              <w:jc w:val="center"/>
+              <w:rPr>
+                <w:lang w:val="ru-RU"/>
+              </w:rPr>
+            </w:pPr>
+            <w:r>
+              <w:rPr>
+                <w:lang w:val="ru-RU"/>
+              </w:rPr>
+              <w:t>4,8</w:t>
+            </w:r>
+          </w:p>
+        </w:tc>
+        <w:tc>
+          <w:tcPr>
+            <w:tcW w:w="919" w:type="dxa"/>
+            <w:tcBorders>
+              <w:top w:val="single" w:sz="4" w:space="0" w:color="auto"/>
+              <w:left w:val="single" w:sz="4" w:space="0" w:color="auto"/>
+              <w:bottom w:val="single" w:sz="4" w:space="0" w:color="auto"/>
+              <w:right w:val="single" w:sz="4" w:space="0" w:color="auto"/>
+            </w:tcBorders>
+          </w:tcPr>
+          <w:p>
+            <w:pPr>
+              <w:spacing w:line="276" w:lineRule="auto"/>
+              <w:jc w:val="center"/>
+              <w:rPr>
+                <w:lang w:val="ru-RU"/>
+              </w:rPr>
+            </w:pPr>
+            <w:r>
+              <w:rPr>
+                <w:lang w:val="ru-RU"/>
+              </w:rPr>
+              <w:t>7,9</w:t>
+            </w:r>
+          </w:p>
+        </w:tc>
+        <w:tc>
+          <w:tcPr>
+            <w:tcW w:w="1097" w:type="dxa"/>
+            <w:gridSpan w:val="2"/>
+            <w:tcBorders>
+              <w:top w:val="single" w:sz="4" w:space="0" w:color="auto"/>
+              <w:left w:val="single" w:sz="4" w:space="0" w:color="auto"/>
+              <w:bottom w:val="single" w:sz="4" w:space="0" w:color="auto"/>
+              <w:right w:val="single" w:sz="4" w:space="0" w:color="auto"/>
+            </w:tcBorders>
+          </w:tcPr>
+          <w:p>
+            <w:pPr>
+              <w:spacing w:line="276" w:lineRule="auto"/>
+              <w:jc w:val="center"/>
+              <w:rPr>
+                <w:lang w:val="ru-RU"/>
+              </w:rPr>
+            </w:pPr>
+            <w:r>
+              <w:rPr>
+                <w:lang w:val="ru-RU"/>
+              </w:rPr>
+              <w:t>34</w:t>
+            </w:r>
+          </w:p>
+        </w:tc>
+        <w:tc>
+          <w:tcPr>
+            <w:tcW w:w="1166" w:type="dxa"/>
+            <w:gridSpan w:val="2"/>
+            <w:tcBorders>
+              <w:top w:val="single" w:sz="4" w:space="0" w:color="auto"/>
+              <w:left w:val="single" w:sz="4" w:space="0" w:color="auto"/>
+              <w:bottom w:val="single" w:sz="4" w:space="0" w:color="auto"/>
+              <w:right w:val="single" w:sz="4" w:space="0" w:color="auto"/>
+            </w:tcBorders>
+          </w:tcPr>
+          <w:p>
+            <w:pPr>
+              <w:spacing w:line="276" w:lineRule="auto"/>
+              <w:jc w:val="center"/>
+              <w:rPr>
+                <w:lang w:val="ru-RU"/>
+              </w:rPr>
+            </w:pPr>
+            <w:r>
+              <w:rPr>
+                <w:lang w:val="ru-RU"/>
+              </w:rPr>
+              <w:t>196</w:t>
+            </w:r>
+          </w:p>
+        </w:tc>
+        <w:tc>
+          <w:tcPr>
+            <w:tcW w:w="818" w:type="dxa"/>
+            <w:tcBorders>
+              <w:top w:val="single" w:sz="4" w:space="0" w:color="auto"/>
+              <w:left w:val="single" w:sz="4" w:space="0" w:color="auto"/>
+              <w:bottom w:val="single" w:sz="4" w:space="0" w:color="auto"/>
+              <w:right w:val="single" w:sz="4" w:space="0" w:color="auto"/>
+            </w:tcBorders>
+          </w:tcPr>
+          <w:p>
+            <w:pPr>
+              <w:spacing w:line="276" w:lineRule="auto"/>
+              <w:jc w:val="center"/>
+              <w:rPr>
+                <w:lang w:val="ru-RU"/>
+              </w:rPr>
+            </w:pPr>
+            <w:r>
+              <w:rPr>
+                <w:lang w:val="ru-RU"/>
+              </w:rPr>
+              <w:t>2</w:t>
+            </w:r>
+          </w:p>
+        </w:tc>
+        <w:tc>
+          <w:tcPr>
+            <w:tcW w:w="880" w:type="dxa"/>
+            <w:tcBorders>
+              <w:top w:val="single" w:sz="4" w:space="0" w:color="auto"/>
+              <w:left w:val="single" w:sz="4" w:space="0" w:color="auto"/>
+              <w:bottom w:val="single" w:sz="4" w:space="0" w:color="auto"/>
+              <w:right w:val="single" w:sz="4" w:space="0" w:color="auto"/>
+            </w:tcBorders>
+          </w:tcPr>
+          <w:p>
+            <w:pPr>
+              <w:spacing w:line="276" w:lineRule="auto"/>
+              <w:jc w:val="center"/>
+              <w:rPr>
+                <w:lang w:val="ru-RU"/>
+              </w:rPr>
+            </w:pPr>
+            <w:r>
+              <w:rPr>
+                <w:lang w:val="ru-RU"/>
+              </w:rPr>
+              <w:t>2</w:t>
+            </w:r>
+          </w:p>
+        </w:tc>
+        <w:tc>
+          <w:tcPr>
+            <w:tcW w:w="777" w:type="dxa"/>
+            <w:tcBorders>
+              <w:top w:val="single" w:sz="4" w:space="0" w:color="auto"/>
+              <w:left w:val="single" w:sz="4" w:space="0" w:color="auto"/>
+              <w:bottom w:val="single" w:sz="4" w:space="0" w:color="auto"/>
+              <w:right w:val="single" w:sz="4" w:space="0" w:color="auto"/>
+            </w:tcBorders>
+          </w:tcPr>
+          <w:p>
+            <w:pPr>
+              <w:spacing w:line="276" w:lineRule="auto"/>
+              <w:jc w:val="center"/>
+              <w:rPr>
+                <w:lang w:val="ru-RU"/>
+              </w:rPr>
+            </w:pPr>
+            <w:r>
+              <w:rPr>
+                <w:lang w:val="ru-RU"/>
+              </w:rPr>
+              <w:t>41</w:t>
+            </w:r>
+          </w:p>
+        </w:tc>
+        <w:tc>
+          <w:tcPr>
+            <w:tcW w:w="1277" w:type="dxa"/>
+            <w:gridSpan w:val="2"/>
+            <w:tcBorders>
+              <w:top w:val="single" w:sz="4" w:space="0" w:color="auto"/>
+              <w:left w:val="single" w:sz="4" w:space="0" w:color="auto"/>
+              <w:bottom w:val="single" w:sz="4" w:space="0" w:color="auto"/>
+              <w:right w:val="single" w:sz="4" w:space="0" w:color="auto"/>
+            </w:tcBorders>
+          </w:tcPr>
+          <w:p>
+            <w:pPr>
+              <w:spacing w:line="276" w:lineRule="auto"/>
+              <w:jc w:val="center"/>
+              <w:rPr>
+                <w:lang w:val="ru-RU"/>
+              </w:rPr>
+            </w:pPr>
+            <w:r>
+              <w:rPr>
+                <w:lang w:val="ru-RU"/>
+              </w:rPr>
+              <w:t>44</w:t>
+            </w:r>
+          </w:p>
+        </w:tc>
+        <w:tc>
+          <w:tcPr>
+            <w:tcW w:w="1530" w:type="dxa"/>
+            <w:gridSpan w:val="3"/>
+            <w:tcBorders>
+              <w:top w:val="single" w:sz="4" w:space="0" w:color="auto"/>
+              <w:left w:val="single" w:sz="4" w:space="0" w:color="auto"/>
+              <w:bottom w:val="single" w:sz="4" w:space="0" w:color="auto"/>
+              <w:right w:val="single" w:sz="4" w:space="0" w:color="auto"/>
+            </w:tcBorders>
+          </w:tcPr>
+          <w:p>
+            <w:pPr>
+              <w:spacing w:line="276" w:lineRule="auto"/>
+              <w:jc w:val="center"/>
+              <w:rPr>
+                <w:lang w:val="ru-RU"/>
+              </w:rPr>
+            </w:pPr>
+            <w:r>
+              <w:rPr>
+                <w:lang w:val="ru-RU"/>
+              </w:rPr>
+              <w:t>1</w:t>
+            </w:r>
+          </w:p>
+        </w:tc>
+      </w:tr>
+      <w:tr>
         <w:trPr>
           <w:cantSplit/>
           <w:trHeight w:val="255"/>
@@ -3448,57 +2658,69 @@
         <w:ind w:left="-567"/>
         <w:jc w:val="both"/>
         <w:rPr>
-          <w:sz w:val="28"/>
           <w:lang w:val="ru-RU"/>
         </w:rPr>
       </w:pPr>
+      <w:r>
+        <w:rPr>
+          <w:lang w:val="ru-RU"/>
+        </w:rPr>
+        <w:t>27.04.18 Т4св -</w:t>
+      </w:r>
+      <w:r>
+        <w:rPr>
+          <w:lang w:val="ru-RU"/>
+        </w:rPr>
+        <w:tab/>
+      </w:r>
+      <w:r>
+        <w:rPr>
+          <w:lang w:val="ru-RU"/>
+        </w:rPr>
+        <w:tab/>
+      </w:r>
+      <w:r>
+        <w:rPr>
+          <w:lang w:val="ru-RU"/>
+        </w:rPr>
+        <w:tab/>
+        <w:t>(10-25)</w:t>
+      </w:r>
     </w:p>
     <w:p>
       <w:pPr>
         <w:ind w:left="-567"/>
         <w:jc w:val="both"/>
         <w:rPr>
-          <w:sz w:val="28"/>
-          <w:szCs w:val="28"/>
           <w:lang w:val="ru-RU"/>
         </w:rPr>
       </w:pPr>
       <w:r>
         <w:rPr>
-          <w:sz w:val="28"/>
-          <w:szCs w:val="28"/>
           <w:lang w:val="ru-RU"/>
         </w:rPr>
         <w:t>17</w:t>
       </w:r>
       <w:r>
         <w:rPr>
-          <w:sz w:val="28"/>
-          <w:szCs w:val="28"/>
           <w:lang w:val="ru-RU"/>
         </w:rPr>
         <w:t>.</w:t>
       </w:r>
       <w:r>
         <w:rPr>
-          <w:sz w:val="28"/>
-          <w:szCs w:val="28"/>
           <w:lang w:val="ru-RU"/>
         </w:rPr>
         <w:t>04.18</w:t>
       </w:r>
       <w:r>
         <w:rPr>
-          <w:sz w:val="28"/>
-          <w:szCs w:val="28"/>
           <w:lang w:val="ru-RU"/>
         </w:rPr>
         <w:t xml:space="preserve"> К –</w:t>
       </w:r>
       <w:r>
         <w:rPr>
-          <w:sz w:val="28"/>
-          <w:szCs w:val="28"/>
           <w:lang w:val="ru-RU"/>
         </w:rPr>
         <w:t>4,79</w:t>
@@ -3506,8 +2728,6 @@
       <w:proofErr w:type="gramStart"/>
       <w:r>
         <w:rPr>
-          <w:sz w:val="28"/>
-          <w:szCs w:val="28"/>
           <w:lang w:val="ru-RU"/>
         </w:rPr>
         <w:t xml:space="preserve">   ;</w:t>
@@ -3515,8 +2735,6 @@
       <w:proofErr w:type="gramEnd"/>
       <w:r>
         <w:rPr>
-          <w:sz w:val="28"/>
-          <w:szCs w:val="28"/>
           <w:lang w:val="ru-RU"/>
         </w:rPr>
         <w:t xml:space="preserve"> </w:t>
@@ -3524,8 +2742,6 @@
       <w:proofErr w:type="spellStart"/>
       <w:r>
         <w:rPr>
-          <w:sz w:val="28"/>
-          <w:szCs w:val="28"/>
           <w:lang w:val="ru-RU"/>
         </w:rPr>
         <w:t>Nа</w:t>
@@ -3533,24 +2749,18 @@
       <w:proofErr w:type="spellEnd"/>
       <w:r>
         <w:rPr>
-          <w:sz w:val="28"/>
-          <w:szCs w:val="28"/>
           <w:lang w:val="ru-RU"/>
         </w:rPr>
         <w:t xml:space="preserve"> –</w:t>
       </w:r>
       <w:r>
         <w:rPr>
-          <w:sz w:val="28"/>
-          <w:szCs w:val="28"/>
           <w:lang w:val="ru-RU"/>
         </w:rPr>
         <w:t>140</w:t>
       </w:r>
       <w:r>
         <w:rPr>
-          <w:sz w:val="28"/>
-          <w:szCs w:val="28"/>
           <w:lang w:val="ru-RU"/>
         </w:rPr>
         <w:t xml:space="preserve">  </w:t>
@@ -3558,8 +2768,6 @@
       <w:proofErr w:type="spellStart"/>
       <w:r>
         <w:rPr>
-          <w:sz w:val="28"/>
-          <w:szCs w:val="28"/>
           <w:lang w:val="ru-RU"/>
         </w:rPr>
         <w:t>Са</w:t>
@@ -3567,8 +2775,6 @@
       <w:proofErr w:type="spellEnd"/>
       <w:r>
         <w:rPr>
-          <w:sz w:val="28"/>
-          <w:szCs w:val="28"/>
           <w:vertAlign w:val="superscript"/>
           <w:lang w:val="ru-RU"/>
         </w:rPr>
@@ -3576,40 +2782,30 @@
       </w:r>
       <w:r>
         <w:rPr>
-          <w:sz w:val="28"/>
-          <w:szCs w:val="28"/>
           <w:lang w:val="ru-RU"/>
         </w:rPr>
         <w:t xml:space="preserve"> -</w:t>
       </w:r>
       <w:r>
         <w:rPr>
-          <w:sz w:val="28"/>
-          <w:szCs w:val="28"/>
           <w:lang w:val="ru-RU"/>
         </w:rPr>
         <w:t>1,21</w:t>
       </w:r>
       <w:r>
         <w:rPr>
-          <w:sz w:val="28"/>
-          <w:szCs w:val="28"/>
           <w:lang w:val="ru-RU"/>
         </w:rPr>
         <w:t xml:space="preserve"> С1 -</w:t>
       </w:r>
       <w:r>
         <w:rPr>
-          <w:sz w:val="28"/>
-          <w:szCs w:val="28"/>
           <w:lang w:val="ru-RU"/>
         </w:rPr>
         <w:t>104</w:t>
       </w:r>
       <w:r>
         <w:rPr>
-          <w:sz w:val="28"/>
-          <w:szCs w:val="28"/>
           <w:lang w:val="ru-RU"/>
         </w:rPr>
         <w:t xml:space="preserve">   </w:t>
@@ -3617,8 +2813,6 @@
       <w:proofErr w:type="spellStart"/>
       <w:r>
         <w:rPr>
-          <w:sz w:val="28"/>
-          <w:szCs w:val="28"/>
           <w:lang w:val="ru-RU"/>
         </w:rPr>
         <w:t>ммоль</w:t>
@@ -3626,8 +2820,6 @@
       <w:proofErr w:type="spellEnd"/>
       <w:r>
         <w:rPr>
-          <w:sz w:val="28"/>
-          <w:szCs w:val="28"/>
           <w:lang w:val="ru-RU"/>
         </w:rPr>
         <w:t>/л</w:t>
@@ -3640,54 +2832,71 @@
         <w:jc w:val="both"/>
         <w:rPr>
           <w:b w:val="0"/>
+          <w:sz w:val="24"/>
+          <w:szCs w:val="24"/>
         </w:rPr>
       </w:pPr>
       <w:r>
         <w:rPr>
           <w:b w:val="0"/>
-        </w:rPr>
-        <w:lastRenderedPageBreak/>
+          <w:sz w:val="24"/>
+          <w:szCs w:val="24"/>
+        </w:rPr>
         <w:t>17</w:t>
       </w:r>
       <w:r>
         <w:rPr>
           <w:b w:val="0"/>
+          <w:sz w:val="24"/>
+          <w:szCs w:val="24"/>
         </w:rPr>
         <w:t>.</w:t>
       </w:r>
       <w:r>
         <w:rPr>
           <w:b w:val="0"/>
+          <w:sz w:val="24"/>
+          <w:szCs w:val="24"/>
         </w:rPr>
         <w:t>04.18</w:t>
       </w:r>
       <w:r>
         <w:rPr>
           <w:b w:val="0"/>
+          <w:sz w:val="24"/>
+          <w:szCs w:val="24"/>
         </w:rPr>
         <w:t xml:space="preserve"> </w:t>
       </w:r>
       <w:r>
         <w:rPr>
           <w:b w:val="0"/>
+          <w:sz w:val="24"/>
+          <w:szCs w:val="24"/>
         </w:rPr>
         <w:t>Общ. а</w:t>
       </w:r>
       <w:r>
         <w:rPr>
           <w:b w:val="0"/>
+          <w:sz w:val="24"/>
+          <w:szCs w:val="24"/>
         </w:rPr>
         <w:t xml:space="preserve">н. мочи уд вес </w:t>
       </w:r>
       <w:r>
         <w:rPr>
           <w:b w:val="0"/>
+          <w:sz w:val="24"/>
+          <w:szCs w:val="24"/>
         </w:rPr>
         <w:t>м/м</w:t>
       </w:r>
       <w:r>
         <w:rPr>
           <w:b w:val="0"/>
+          <w:sz w:val="24"/>
+          <w:szCs w:val="24"/>
         </w:rPr>
         <w:t xml:space="preserve">  </w:t>
       </w:r>
@@ -3695,6 +2904,8 @@
       <w:r>
         <w:rPr>
           <w:b w:val="0"/>
+          <w:sz w:val="24"/>
+          <w:szCs w:val="24"/>
         </w:rPr>
         <w:t>лейк</w:t>
       </w:r>
@@ -3702,18 +2913,24 @@
       <w:r>
         <w:rPr>
           <w:b w:val="0"/>
+          <w:sz w:val="24"/>
+          <w:szCs w:val="24"/>
         </w:rPr>
         <w:t xml:space="preserve"> –</w:t>
       </w:r>
       <w:r>
         <w:rPr>
           <w:b w:val="0"/>
+          <w:sz w:val="24"/>
+          <w:szCs w:val="24"/>
         </w:rPr>
         <w:t>2-3</w:t>
       </w:r>
       <w:r>
         <w:rPr>
           <w:b w:val="0"/>
+          <w:sz w:val="24"/>
+          <w:szCs w:val="24"/>
         </w:rPr>
         <w:t xml:space="preserve">   в </w:t>
       </w:r>
@@ -3721,6 +2938,8 @@
       <w:r>
         <w:rPr>
           <w:b w:val="0"/>
+          <w:sz w:val="24"/>
+          <w:szCs w:val="24"/>
         </w:rPr>
         <w:t>п</w:t>
       </w:r>
@@ -3728,6 +2947,8 @@
       <w:r>
         <w:rPr>
           <w:b w:val="0"/>
+          <w:sz w:val="24"/>
+          <w:szCs w:val="24"/>
         </w:rPr>
         <w:t>/</w:t>
       </w:r>
@@ -3735,6 +2956,8 @@
       <w:r>
         <w:rPr>
           <w:b w:val="0"/>
+          <w:sz w:val="24"/>
+          <w:szCs w:val="24"/>
         </w:rPr>
         <w:t>зр</w:t>
       </w:r>
@@ -3742,6 +2965,8 @@
       <w:r>
         <w:rPr>
           <w:b w:val="0"/>
+          <w:sz w:val="24"/>
+          <w:szCs w:val="24"/>
         </w:rPr>
         <w:t xml:space="preserve"> белок – </w:t>
       </w:r>
@@ -3749,6 +2974,8 @@
       <w:r>
         <w:rPr>
           <w:b w:val="0"/>
+          <w:sz w:val="24"/>
+          <w:szCs w:val="24"/>
         </w:rPr>
         <w:t>отр</w:t>
       </w:r>
@@ -3756,6 +2983,8 @@
       <w:r>
         <w:rPr>
           <w:b w:val="0"/>
+          <w:sz w:val="24"/>
+          <w:szCs w:val="24"/>
         </w:rPr>
         <w:t xml:space="preserve">  ацетон –</w:t>
       </w:r>
@@ -3763,6 +2992,8 @@
       <w:r>
         <w:rPr>
           <w:b w:val="0"/>
+          <w:sz w:val="24"/>
+          <w:szCs w:val="24"/>
         </w:rPr>
         <w:t>отр</w:t>
       </w:r>
@@ -3770,12 +3001,16 @@
       <w:r>
         <w:rPr>
           <w:b w:val="0"/>
+          <w:sz w:val="24"/>
+          <w:szCs w:val="24"/>
         </w:rPr>
         <w:t xml:space="preserve">; </w:t>
       </w:r>
       <w:r>
         <w:rPr>
           <w:b w:val="0"/>
+          <w:sz w:val="24"/>
+          <w:szCs w:val="24"/>
         </w:rPr>
         <w:t xml:space="preserve"> </w:t>
       </w:r>
@@ -3783,6 +3018,8 @@
       <w:r>
         <w:rPr>
           <w:b w:val="0"/>
+          <w:sz w:val="24"/>
+          <w:szCs w:val="24"/>
         </w:rPr>
         <w:t>эпит</w:t>
       </w:r>
@@ -3790,6 +3027,8 @@
       <w:r>
         <w:rPr>
           <w:b w:val="0"/>
+          <w:sz w:val="24"/>
+          <w:szCs w:val="24"/>
         </w:rPr>
         <w:t>. пл. -</w:t>
       </w:r>
@@ -3797,6 +3036,8 @@
       <w:r>
         <w:rPr>
           <w:b w:val="0"/>
+          <w:sz w:val="24"/>
+          <w:szCs w:val="24"/>
         </w:rPr>
         <w:t>ед</w:t>
       </w:r>
@@ -3804,6 +3045,8 @@
       <w:r>
         <w:rPr>
           <w:b w:val="0"/>
+          <w:sz w:val="24"/>
+          <w:szCs w:val="24"/>
         </w:rPr>
         <w:t xml:space="preserve"> ; </w:t>
       </w:r>
@@ -3811,6 +3054,8 @@
       <w:r>
         <w:rPr>
           <w:b w:val="0"/>
+          <w:sz w:val="24"/>
+          <w:szCs w:val="24"/>
         </w:rPr>
         <w:t>эпит</w:t>
       </w:r>
@@ -3818,6 +3063,8 @@
       <w:r>
         <w:rPr>
           <w:b w:val="0"/>
+          <w:sz w:val="24"/>
+          <w:szCs w:val="24"/>
         </w:rPr>
         <w:t xml:space="preserve">. </w:t>
       </w:r>
@@ -3825,6 +3072,8 @@
       <w:r>
         <w:rPr>
           <w:b w:val="0"/>
+          <w:sz w:val="24"/>
+          <w:szCs w:val="24"/>
         </w:rPr>
         <w:t>перех</w:t>
       </w:r>
@@ -3832,6 +3081,8 @@
       <w:r>
         <w:rPr>
           <w:b w:val="0"/>
+          <w:sz w:val="24"/>
+          <w:szCs w:val="24"/>
         </w:rPr>
         <w:t>. -</w:t>
       </w:r>
@@ -3839,6 +3090,8 @@
       <w:r>
         <w:rPr>
           <w:b w:val="0"/>
+          <w:sz w:val="24"/>
+          <w:szCs w:val="24"/>
         </w:rPr>
         <w:t>ед</w:t>
       </w:r>
@@ -3846,12 +3099,16 @@
       <w:r>
         <w:rPr>
           <w:b w:val="0"/>
+          <w:sz w:val="24"/>
+          <w:szCs w:val="24"/>
         </w:rPr>
         <w:t xml:space="preserve"> </w:t>
       </w:r>
       <w:r>
         <w:rPr>
           <w:b w:val="0"/>
+          <w:sz w:val="24"/>
+          <w:szCs w:val="24"/>
         </w:rPr>
         <w:t xml:space="preserve"> в п/</w:t>
       </w:r>
@@ -3859,6 +3116,8 @@
       <w:r>
         <w:rPr>
           <w:b w:val="0"/>
+          <w:sz w:val="24"/>
+          <w:szCs w:val="24"/>
         </w:rPr>
         <w:t>зр</w:t>
       </w:r>
@@ -3868,6 +3127,10 @@
       <w:pPr>
         <w:pStyle w:val="5"/>
         <w:ind w:left="-567"/>
+        <w:rPr>
+          <w:sz w:val="24"/>
+          <w:szCs w:val="24"/>
+        </w:rPr>
       </w:pPr>
     </w:p>
     <w:tbl>
@@ -3889,7 +3152,6 @@
         <w:gridCol w:w="993"/>
         <w:gridCol w:w="992"/>
         <w:gridCol w:w="992"/>
-        <w:gridCol w:w="992"/>
       </w:tblGrid>
       <w:tr>
         <w:tc>
@@ -3899,15 +3161,11 @@
           <w:p>
             <w:pPr>
               <w:rPr>
-                <w:sz w:val="28"/>
-                <w:szCs w:val="28"/>
                 <w:lang w:val="ru-RU"/>
               </w:rPr>
             </w:pPr>
             <w:r>
               <w:rPr>
-                <w:sz w:val="28"/>
-                <w:szCs w:val="28"/>
                 <w:lang w:val="ru-RU"/>
               </w:rPr>
               <w:t xml:space="preserve">Гликемический </w:t>
@@ -3916,15 +3174,11 @@
           <w:p>
             <w:pPr>
               <w:rPr>
-                <w:sz w:val="28"/>
-                <w:szCs w:val="28"/>
                 <w:lang w:val="ru-RU"/>
               </w:rPr>
             </w:pPr>
             <w:r>
               <w:rPr>
-                <w:sz w:val="28"/>
-                <w:szCs w:val="28"/>
                 <w:lang w:val="ru-RU"/>
               </w:rPr>
               <w:t>профиль</w:t>
@@ -3938,15 +3192,11 @@
           <w:p>
             <w:pPr>
               <w:rPr>
-                <w:sz w:val="28"/>
-                <w:szCs w:val="28"/>
                 <w:lang w:val="ru-RU"/>
               </w:rPr>
             </w:pPr>
             <w:r>
               <w:rPr>
-                <w:sz w:val="28"/>
-                <w:szCs w:val="28"/>
                 <w:lang w:val="ru-RU"/>
               </w:rPr>
               <w:t>8.00</w:t>
@@ -3960,15 +3210,11 @@
           <w:p>
             <w:pPr>
               <w:rPr>
-                <w:sz w:val="28"/>
-                <w:szCs w:val="28"/>
                 <w:lang w:val="ru-RU"/>
               </w:rPr>
             </w:pPr>
             <w:r>
               <w:rPr>
-                <w:sz w:val="28"/>
-                <w:szCs w:val="28"/>
                 <w:lang w:val="ru-RU"/>
               </w:rPr>
               <w:t>11.00</w:t>
@@ -3982,15 +3228,11 @@
           <w:p>
             <w:pPr>
               <w:rPr>
-                <w:sz w:val="28"/>
-                <w:szCs w:val="28"/>
                 <w:lang w:val="ru-RU"/>
               </w:rPr>
             </w:pPr>
             <w:r>
               <w:rPr>
-                <w:sz w:val="28"/>
-                <w:szCs w:val="28"/>
                 <w:lang w:val="ru-RU"/>
               </w:rPr>
               <w:t>16.00</w:t>
@@ -4004,40 +3246,14 @@
           <w:p>
             <w:pPr>
               <w:rPr>
-                <w:sz w:val="28"/>
-                <w:szCs w:val="28"/>
                 <w:lang w:val="ru-RU"/>
               </w:rPr>
             </w:pPr>
             <w:r>
               <w:rPr>
-                <w:sz w:val="28"/>
-                <w:szCs w:val="28"/>
                 <w:lang w:val="ru-RU"/>
               </w:rPr>
               <w:t>20.00</w:t>
-            </w:r>
-          </w:p>
-        </w:tc>
-        <w:tc>
-          <w:tcPr>
-            <w:tcW w:w="992" w:type="dxa"/>
-          </w:tcPr>
-          <w:p>
-            <w:pPr>
-              <w:rPr>
-                <w:sz w:val="28"/>
-                <w:szCs w:val="28"/>
-                <w:lang w:val="ru-RU"/>
-              </w:rPr>
-            </w:pPr>
-            <w:r>
-              <w:rPr>
-                <w:sz w:val="28"/>
-                <w:szCs w:val="28"/>
-                <w:lang w:val="ru-RU"/>
-              </w:rPr>
-              <w:t>22.00</w:t>
             </w:r>
           </w:p>
         </w:tc>
@@ -4050,15 +3266,11 @@
           <w:p>
             <w:pPr>
               <w:rPr>
-                <w:sz w:val="28"/>
-                <w:szCs w:val="28"/>
                 <w:lang w:val="ru-RU"/>
               </w:rPr>
             </w:pPr>
             <w:r>
               <w:rPr>
-                <w:sz w:val="28"/>
-                <w:szCs w:val="28"/>
                 <w:lang w:val="ru-RU"/>
               </w:rPr>
               <w:t>17.04</w:t>
@@ -4072,15 +3284,11 @@
           <w:p>
             <w:pPr>
               <w:rPr>
-                <w:sz w:val="28"/>
-                <w:szCs w:val="28"/>
                 <w:lang w:val="ru-RU"/>
               </w:rPr>
             </w:pPr>
             <w:r>
               <w:rPr>
-                <w:sz w:val="28"/>
-                <w:szCs w:val="28"/>
                 <w:lang w:val="ru-RU"/>
               </w:rPr>
               <w:t>4,4</w:t>
@@ -4094,8 +3302,6 @@
           <w:p>
             <w:pPr>
               <w:rPr>
-                <w:sz w:val="28"/>
-                <w:szCs w:val="28"/>
                 <w:lang w:val="ru-RU"/>
               </w:rPr>
             </w:pPr>
@@ -4108,8 +3314,6 @@
           <w:p>
             <w:pPr>
               <w:rPr>
-                <w:sz w:val="28"/>
-                <w:szCs w:val="28"/>
                 <w:lang w:val="ru-RU"/>
               </w:rPr>
             </w:pPr>
@@ -4122,22 +3326,6 @@
           <w:p>
             <w:pPr>
               <w:rPr>
-                <w:sz w:val="28"/>
-                <w:szCs w:val="28"/>
-                <w:lang w:val="ru-RU"/>
-              </w:rPr>
-            </w:pPr>
-          </w:p>
-        </w:tc>
-        <w:tc>
-          <w:tcPr>
-            <w:tcW w:w="992" w:type="dxa"/>
-          </w:tcPr>
-          <w:p>
-            <w:pPr>
-              <w:rPr>
-                <w:sz w:val="28"/>
-                <w:szCs w:val="28"/>
                 <w:lang w:val="ru-RU"/>
               </w:rPr>
             </w:pPr>
@@ -4152,15 +3340,11 @@
           <w:p>
             <w:pPr>
               <w:rPr>
-                <w:sz w:val="28"/>
-                <w:szCs w:val="28"/>
                 <w:lang w:val="ru-RU"/>
               </w:rPr>
             </w:pPr>
             <w:r>
               <w:rPr>
-                <w:sz w:val="28"/>
-                <w:szCs w:val="28"/>
                 <w:lang w:val="ru-RU"/>
               </w:rPr>
               <w:t>22.04</w:t>
@@ -4174,15 +3358,11 @@
           <w:p>
             <w:pPr>
               <w:rPr>
-                <w:sz w:val="28"/>
-                <w:szCs w:val="28"/>
                 <w:lang w:val="ru-RU"/>
               </w:rPr>
             </w:pPr>
             <w:r>
               <w:rPr>
-                <w:sz w:val="28"/>
-                <w:szCs w:val="28"/>
                 <w:lang w:val="ru-RU"/>
               </w:rPr>
               <w:t>4,7</w:t>
@@ -4196,15 +3376,11 @@
           <w:p>
             <w:pPr>
               <w:rPr>
-                <w:sz w:val="28"/>
-                <w:szCs w:val="28"/>
                 <w:lang w:val="ru-RU"/>
               </w:rPr>
             </w:pPr>
             <w:r>
               <w:rPr>
-                <w:sz w:val="28"/>
-                <w:szCs w:val="28"/>
                 <w:lang w:val="ru-RU"/>
               </w:rPr>
               <w:t>5,6</w:t>
@@ -4218,15 +3394,11 @@
           <w:p>
             <w:pPr>
               <w:rPr>
-                <w:sz w:val="28"/>
-                <w:szCs w:val="28"/>
                 <w:lang w:val="ru-RU"/>
               </w:rPr>
             </w:pPr>
             <w:r>
               <w:rPr>
-                <w:sz w:val="28"/>
-                <w:szCs w:val="28"/>
                 <w:lang w:val="ru-RU"/>
               </w:rPr>
               <w:t>5,2</w:t>
@@ -4240,33 +3412,15 @@
           <w:p>
             <w:pPr>
               <w:rPr>
-                <w:sz w:val="28"/>
-                <w:szCs w:val="28"/>
                 <w:lang w:val="ru-RU"/>
               </w:rPr>
             </w:pPr>
             <w:r>
               <w:rPr>
-                <w:sz w:val="28"/>
-                <w:szCs w:val="28"/>
                 <w:lang w:val="ru-RU"/>
               </w:rPr>
               <w:t>5,1</w:t>
             </w:r>
-          </w:p>
-        </w:tc>
-        <w:tc>
-          <w:tcPr>
-            <w:tcW w:w="992" w:type="dxa"/>
-          </w:tcPr>
-          <w:p>
-            <w:pPr>
-              <w:rPr>
-                <w:sz w:val="28"/>
-                <w:szCs w:val="28"/>
-                <w:lang w:val="ru-RU"/>
-              </w:rPr>
-            </w:pPr>
           </w:p>
         </w:tc>
       </w:tr>
@@ -4276,24 +3430,25 @@
         <w:ind w:left="-567"/>
         <w:jc w:val="both"/>
         <w:rPr>
-          <w:sz w:val="28"/>
-          <w:szCs w:val="20"/>
           <w:lang w:val="ru-RU"/>
         </w:rPr>
       </w:pPr>
-      <w:bookmarkStart w:id="2" w:name="_GoBack"/>
-      <w:bookmarkEnd w:id="2"/>
-      <w:r>
-        <w:rPr>
-          <w:sz w:val="28"/>
+      <w:r>
+        <w:rPr>
           <w:u w:val="single"/>
           <w:lang w:val="ru-RU"/>
         </w:rPr>
+        <w:t>24.04.18</w:t>
+      </w:r>
+      <w:r>
+        <w:rPr>
+          <w:u w:val="single"/>
+          <w:lang w:val="ru-RU"/>
+        </w:rPr>
         <w:t>Невропатолог</w:t>
       </w:r>
       <w:r>
         <w:rPr>
-          <w:sz w:val="28"/>
           <w:lang w:val="ru-RU"/>
         </w:rPr>
         <w:t xml:space="preserve">: </w:t>
@@ -4301,7 +3456,6 @@
       <w:sdt>
         <w:sdtPr>
           <w:rPr>
-            <w:sz w:val="28"/>
             <w:lang w:val="ru-RU"/>
           </w:rPr>
           <w:id w:val="-1949923650"/>
@@ -4318,7 +3472,6 @@
         <w:sdtContent>
           <w:r>
             <w:rPr>
-              <w:sz w:val="28"/>
               <w:lang w:val="ru-RU"/>
             </w:rPr>
             <w:t xml:space="preserve"> </w:t>
@@ -4327,7 +3480,40 @@
       </w:sdt>
       <w:r>
         <w:rPr>
-          <w:sz w:val="28"/>
+          <w:lang w:val="ru-RU"/>
+        </w:rPr>
+        <w:t xml:space="preserve"> </w:t>
+      </w:r>
+      <w:r>
+        <w:rPr>
+          <w:lang w:val="ru-RU"/>
+        </w:rPr>
+        <w:t xml:space="preserve">СВД </w:t>
+      </w:r>
+      <w:proofErr w:type="spellStart"/>
+      <w:r>
+        <w:rPr>
+          <w:lang w:val="ru-RU"/>
+        </w:rPr>
+        <w:t>астено</w:t>
+      </w:r>
+      <w:proofErr w:type="spellEnd"/>
+      <w:r>
+        <w:rPr>
+          <w:lang w:val="ru-RU"/>
+        </w:rPr>
+        <w:t xml:space="preserve"> невротический </w:t>
+      </w:r>
+      <w:proofErr w:type="gramStart"/>
+      <w:r>
+        <w:rPr>
+          <w:lang w:val="ru-RU"/>
+        </w:rPr>
+        <w:t>с-м</w:t>
+      </w:r>
+      <w:proofErr w:type="gramEnd"/>
+      <w:r>
+        <w:rPr>
           <w:lang w:val="ru-RU"/>
         </w:rPr>
         <w:t xml:space="preserve"> </w:t>
@@ -4336,96 +3522,127 @@
     <w:p>
       <w:pPr>
         <w:ind w:left="-567"/>
+        <w:rPr>
+          <w:lang w:val="ru-RU"/>
+        </w:rPr>
       </w:pPr>
+      <w:r>
+        <w:rPr>
+          <w:u w:val="single"/>
+          <w:lang w:val="ru-RU"/>
+        </w:rPr>
+        <w:t xml:space="preserve">24.04.18 Окулист: </w:t>
+      </w:r>
+      <w:r>
+        <w:t xml:space="preserve">VIS OD= </w:t>
+      </w:r>
+      <w:r>
+        <w:rPr>
+          <w:lang w:val="ru-RU"/>
+        </w:rPr>
+        <w:t>1.0</w:t>
+      </w:r>
+      <w:r>
+        <w:t xml:space="preserve">   OS=   </w:t>
+      </w:r>
+      <w:r>
+        <w:rPr>
+          <w:lang w:val="ru-RU"/>
+        </w:rPr>
+        <w:t xml:space="preserve">1,0 ОИ Экзофтальм  с-м </w:t>
+      </w:r>
       <w:proofErr w:type="spellStart"/>
       <w:r>
         <w:rPr>
-          <w:u w:val="single"/>
-        </w:rPr>
-        <w:t>Окулист</w:t>
+          <w:lang w:val="ru-RU"/>
+        </w:rPr>
+        <w:t>Кохера</w:t>
       </w:r>
       <w:proofErr w:type="spellEnd"/>
       <w:r>
-        <w:t xml:space="preserve">: VIS OD=  </w:t>
-      </w:r>
-      <w:r>
-        <w:t xml:space="preserve">  </w:t>
-      </w:r>
-      <w:r>
-        <w:t xml:space="preserve">OS=   ; ВГД OD=   OS=   </w:t>
+        <w:rPr>
+          <w:lang w:val="ru-RU"/>
+        </w:rPr>
+        <w:t xml:space="preserve">, </w:t>
       </w:r>
       <w:proofErr w:type="spellStart"/>
       <w:r>
-        <w:t>Факосклероз</w:t>
+        <w:rPr>
+          <w:lang w:val="ru-RU"/>
+        </w:rPr>
+        <w:t>Штильвана</w:t>
       </w:r>
       <w:proofErr w:type="spellEnd"/>
       <w:r>
+        <w:rPr>
+          <w:lang w:val="ru-RU"/>
+        </w:rPr>
+        <w:t xml:space="preserve">, конъюнктива слегка раздражена в вертикальном направлении, движение гл. яблок в полном объеме, вены смыкаются. На </w:t>
+      </w:r>
+      <w:proofErr w:type="spellStart"/>
+      <w:r>
+        <w:rPr>
+          <w:lang w:val="ru-RU"/>
+        </w:rPr>
+        <w:t>гл</w:t>
+      </w:r>
+      <w:proofErr w:type="spellEnd"/>
+      <w:r>
+        <w:rPr>
+          <w:lang w:val="ru-RU"/>
+        </w:rPr>
+        <w:t xml:space="preserve"> дне</w:t>
+      </w:r>
+      <w:proofErr w:type="gramStart"/>
+      <w:r>
+        <w:rPr>
+          <w:lang w:val="ru-RU"/>
+        </w:rPr>
+        <w:t xml:space="preserve"> :</w:t>
+      </w:r>
+      <w:proofErr w:type="gramEnd"/>
+      <w:r>
+        <w:rPr>
+          <w:lang w:val="ru-RU"/>
+        </w:rPr>
+        <w:t xml:space="preserve"> ДЗН бледно-розовый </w:t>
+      </w:r>
+      <w:proofErr w:type="spellStart"/>
+      <w:r>
+        <w:rPr>
+          <w:lang w:val="ru-RU"/>
+        </w:rPr>
+        <w:t>гр</w:t>
+      </w:r>
+      <w:proofErr w:type="spellEnd"/>
+      <w:r>
+        <w:rPr>
+          <w:lang w:val="ru-RU"/>
+        </w:rPr>
+        <w:t xml:space="preserve"> четкие</w:t>
+      </w:r>
+      <w:proofErr w:type="gramStart"/>
+      <w:r>
+        <w:rPr>
+          <w:lang w:val="ru-RU"/>
+        </w:rPr>
+        <w:t>,</w:t>
+      </w:r>
+      <w:r>
+        <w:rPr>
+          <w:lang w:val="ru-RU"/>
+        </w:rPr>
         <w:t>.</w:t>
       </w:r>
-    </w:p>
-    <w:p>
-      <w:pPr>
-        <w:ind w:left="-567"/>
-        <w:jc w:val="both"/>
-        <w:rPr>
-          <w:sz w:val="28"/>
-          <w:szCs w:val="20"/>
-          <w:lang w:val="ru-RU"/>
-        </w:rPr>
-      </w:pPr>
-      <w:sdt>
-        <w:sdtPr>
-          <w:rPr>
-            <w:sz w:val="28"/>
-            <w:lang w:val="ru-RU"/>
-          </w:rPr>
-          <w:id w:val="1272982356"/>
-          <w:placeholder>
-            <w:docPart w:val="3755473979B24CB896600859156E5B44"/>
-          </w:placeholder>
-          <w:showingPlcHdr/>
-          <w:comboBox>
-            <w:listItem w:value="Выберите элемент."/>
-            <w:listItem w:displayText="Оптические среды прозрачны." w:value="Оптические среды прозрачны."/>
-            <w:listItem w:displayText="Помутнения в хрусталиках ОИ" w:value="Помутнения в хрусталиках ОИ"/>
-            <w:listItem w:displayText="Начальные помутнения в хрусталиках ОИ." w:value="Начальные помутнения в хрусталиках ОИ."/>
-          </w:comboBox>
-        </w:sdtPr>
-        <w:sdtEndPr/>
-        <w:sdtContent>
-          <w:r>
-            <w:rPr>
-              <w:rStyle w:val="aa"/>
-              <w:lang w:val="ru-RU"/>
-            </w:rPr>
-            <w:t>Выберите элемент.</w:t>
-          </w:r>
-        </w:sdtContent>
-      </w:sdt>
-      <w:r>
-        <w:rPr>
-          <w:sz w:val="28"/>
-          <w:lang w:val="ru-RU"/>
-        </w:rPr>
-        <w:t xml:space="preserve"> Гл. дно: ДЗН бледно-розовые. Границы четкие</w:t>
-      </w:r>
-      <w:r>
-        <w:rPr>
-          <w:sz w:val="28"/>
-          <w:lang w:val="ru-RU"/>
-        </w:rPr>
-        <w:t>.</w:t>
-      </w:r>
-      <w:r>
-        <w:rPr>
-          <w:sz w:val="28"/>
+      <w:r>
+        <w:rPr>
           <w:lang w:val="ru-RU"/>
         </w:rPr>
         <w:t xml:space="preserve"> </w:t>
       </w:r>
-      <w:r>
-        <w:rPr>
-          <w:sz w:val="28"/>
+      <w:proofErr w:type="gramEnd"/>
+      <w:r>
+        <w:rPr>
           <w:lang w:val="ru-RU"/>
         </w:rPr>
         <w:t xml:space="preserve">А:V </w:t>
@@ -4456,200 +3673,87 @@
       </w:sdt>
       <w:r>
         <w:rPr>
-          <w:sz w:val="28"/>
           <w:lang w:val="ru-RU"/>
         </w:rPr>
         <w:t xml:space="preserve"> </w:t>
       </w:r>
       <w:r>
         <w:rPr>
-          <w:sz w:val="28"/>
-          <w:lang w:val="ru-RU"/>
-        </w:rPr>
-        <w:t>Сос</w:t>
-      </w:r>
-      <w:r>
-        <w:rPr>
-          <w:sz w:val="28"/>
-          <w:lang w:val="ru-RU"/>
-        </w:rPr>
-        <w:t>уды</w:t>
-      </w:r>
-      <w:r>
-        <w:rPr>
-          <w:sz w:val="28"/>
-          <w:lang w:val="ru-RU"/>
-        </w:rPr>
-        <w:t xml:space="preserve"> сужены,</w:t>
-      </w:r>
-      <w:r>
-        <w:rPr>
-          <w:sz w:val="28"/>
-          <w:lang w:val="ru-RU"/>
-        </w:rPr>
-        <w:t xml:space="preserve"> извиты, </w:t>
+          <w:lang w:val="ru-RU"/>
+        </w:rPr>
+        <w:t xml:space="preserve"> сосуды извиты, стенки вен уплотнены,  </w:t>
+      </w:r>
+      <w:r>
+        <w:rPr>
+          <w:lang w:val="ru-RU"/>
+        </w:rPr>
+        <w:t xml:space="preserve">  </w:t>
+      </w:r>
+      <w:r>
+        <w:rPr>
+          <w:lang w:val="ru-RU"/>
+        </w:rPr>
+        <w:t>В</w:t>
+      </w:r>
+      <w:r>
+        <w:rPr>
+          <w:lang w:val="ru-RU"/>
+        </w:rPr>
+        <w:t xml:space="preserve"> </w:t>
       </w:r>
       <w:proofErr w:type="spellStart"/>
       <w:r>
         <w:rPr>
-          <w:sz w:val="28"/>
-          <w:lang w:val="ru-RU"/>
-        </w:rPr>
-        <w:t>склерозированы</w:t>
+          <w:lang w:val="ru-RU"/>
+        </w:rPr>
+        <w:t>макулярной</w:t>
       </w:r>
       <w:proofErr w:type="spellEnd"/>
       <w:r>
         <w:rPr>
-          <w:sz w:val="28"/>
-          <w:lang w:val="ru-RU"/>
-        </w:rPr>
-        <w:t xml:space="preserve">. </w:t>
-      </w:r>
-      <w:r>
-        <w:rPr>
-          <w:sz w:val="28"/>
-          <w:lang w:val="ru-RU"/>
-        </w:rPr>
-        <w:t xml:space="preserve">Вены умеренно полнокровны. </w:t>
+          <w:lang w:val="ru-RU"/>
+        </w:rPr>
+        <w:t xml:space="preserve"> области без особенностей</w:t>
+      </w:r>
+      <w:r>
+        <w:rPr>
+          <w:lang w:val="ru-RU"/>
+        </w:rPr>
+        <w:t xml:space="preserve"> Д-з:</w:t>
+      </w:r>
+      <w:r>
+        <w:rPr>
+          <w:lang w:val="ru-RU"/>
+        </w:rPr>
+        <w:t xml:space="preserve"> Эндокринная </w:t>
       </w:r>
       <w:proofErr w:type="spellStart"/>
       <w:r>
         <w:rPr>
-          <w:sz w:val="28"/>
-          <w:lang w:val="ru-RU"/>
-        </w:rPr>
-        <w:t>Салюс</w:t>
+          <w:lang w:val="ru-RU"/>
+        </w:rPr>
+        <w:t>офтальмопатия</w:t>
       </w:r>
       <w:proofErr w:type="spellEnd"/>
-      <w:r>
-        <w:rPr>
-          <w:sz w:val="28"/>
-          <w:lang w:val="ru-RU"/>
-        </w:rPr>
-        <w:t xml:space="preserve"> I-II. </w:t>
-      </w:r>
-      <w:r>
-        <w:rPr>
-          <w:sz w:val="28"/>
-          <w:lang w:val="ru-RU"/>
-        </w:rPr>
-        <w:t>Вены неравномерно расширены.</w:t>
-      </w:r>
-      <w:r>
-        <w:rPr>
-          <w:sz w:val="28"/>
+      <w:proofErr w:type="gramStart"/>
+      <w:r>
+        <w:rPr>
+          <w:lang w:val="ru-RU"/>
+        </w:rPr>
+        <w:t xml:space="preserve"> ,</w:t>
+      </w:r>
+      <w:proofErr w:type="gramEnd"/>
+      <w:r>
+        <w:rPr>
+          <w:lang w:val="ru-RU"/>
+        </w:rPr>
+        <w:t xml:space="preserve"> легкой степени, не активная фаза ОИ.</w:t>
+      </w:r>
+      <w:r>
+        <w:rPr>
           <w:lang w:val="ru-RU"/>
         </w:rPr>
         <w:t xml:space="preserve"> </w:t>
-      </w:r>
-      <w:r>
-        <w:rPr>
-          <w:sz w:val="28"/>
-          <w:lang w:val="ru-RU"/>
-        </w:rPr>
-        <w:t xml:space="preserve">Единичные микроаневризмы, </w:t>
-      </w:r>
-      <w:proofErr w:type="spellStart"/>
-      <w:r>
-        <w:rPr>
-          <w:sz w:val="28"/>
-          <w:lang w:val="ru-RU"/>
-        </w:rPr>
-        <w:t>микрогеморрагии</w:t>
-      </w:r>
-      <w:proofErr w:type="spellEnd"/>
-      <w:r>
-        <w:rPr>
-          <w:sz w:val="28"/>
-          <w:lang w:val="ru-RU"/>
-        </w:rPr>
-        <w:t xml:space="preserve">.  </w:t>
-      </w:r>
-      <w:r>
-        <w:rPr>
-          <w:sz w:val="28"/>
-          <w:lang w:val="ru-RU"/>
-        </w:rPr>
-        <w:t>В</w:t>
-      </w:r>
-      <w:r>
-        <w:rPr>
-          <w:sz w:val="28"/>
-          <w:lang w:val="ru-RU"/>
-        </w:rPr>
-        <w:t xml:space="preserve"> </w:t>
-      </w:r>
-      <w:proofErr w:type="spellStart"/>
-      <w:r>
-        <w:rPr>
-          <w:sz w:val="28"/>
-          <w:lang w:val="ru-RU"/>
-        </w:rPr>
-        <w:t>макулярной</w:t>
-      </w:r>
-      <w:proofErr w:type="spellEnd"/>
-      <w:r>
-        <w:rPr>
-          <w:sz w:val="28"/>
-          <w:lang w:val="ru-RU"/>
-        </w:rPr>
-        <w:t xml:space="preserve"> области без особенностей</w:t>
-      </w:r>
-      <w:r>
-        <w:rPr>
-          <w:sz w:val="28"/>
-          <w:lang w:val="ru-RU"/>
-        </w:rPr>
-        <w:t xml:space="preserve"> Д-з: </w:t>
-      </w:r>
-      <w:sdt>
-        <w:sdtPr>
-          <w:rPr>
-            <w:sz w:val="28"/>
-            <w:lang w:val="ru-RU"/>
-          </w:rPr>
-          <w:id w:val="-1226214007"/>
-          <w:placeholder>
-            <w:docPart w:val="DefaultPlaceholder_1082065159"/>
-          </w:placeholder>
-          <w:comboBox>
-            <w:listItem w:displayText="Ангиопатия сосудов сетчатки ОИ" w:value="Ангиопатия сосудов сетчатки ОИ"/>
-            <w:listItem w:displayText="Диабетчиеская ангиопатия сосудов сетчатки ОИ" w:value="Диабетчиеская ангиопатия сосудов сетчатки ОИ"/>
-          </w:comboBox>
-        </w:sdtPr>
-        <w:sdtEndPr/>
-        <w:sdtContent>
-          <w:r>
-            <w:rPr>
-              <w:sz w:val="28"/>
-              <w:lang w:val="ru-RU"/>
-            </w:rPr>
-            <w:t>Ангиопатия сосудов сетчатки ОИ</w:t>
-          </w:r>
-        </w:sdtContent>
-      </w:sdt>
-      <w:r>
-        <w:rPr>
-          <w:sz w:val="28"/>
-          <w:lang w:val="ru-RU"/>
-        </w:rPr>
-        <w:t xml:space="preserve">. Начальная катаракта ОИ. Непролиферативная  диабетическая  </w:t>
-      </w:r>
-      <w:proofErr w:type="spellStart"/>
-      <w:r>
-        <w:rPr>
-          <w:sz w:val="28"/>
-          <w:lang w:val="ru-RU"/>
-        </w:rPr>
-        <w:t>ретинопатия</w:t>
-      </w:r>
-      <w:proofErr w:type="spellEnd"/>
-      <w:r>
-        <w:rPr>
-          <w:sz w:val="28"/>
-          <w:lang w:val="ru-RU"/>
-        </w:rPr>
-        <w:t xml:space="preserve"> ОИ. </w:t>
       </w:r>
     </w:p>
     <w:p>
@@ -4657,14 +3761,11 @@
         <w:ind w:left="-567"/>
         <w:jc w:val="both"/>
         <w:rPr>
-          <w:sz w:val="28"/>
-          <w:szCs w:val="20"/>
           <w:lang w:val="ru-RU"/>
         </w:rPr>
       </w:pPr>
       <w:r>
         <w:rPr>
-          <w:sz w:val="28"/>
           <w:u w:val="single"/>
           <w:lang w:val="ru-RU"/>
         </w:rPr>
@@ -4672,8 +3773,6 @@
       </w:r>
       <w:r>
         <w:rPr>
-          <w:sz w:val="28"/>
-          <w:highlight w:val="yellow"/>
           <w:u w:val="single"/>
           <w:lang w:val="ru-RU"/>
         </w:rPr>
@@ -4681,35 +3780,30 @@
       </w:r>
       <w:r>
         <w:rPr>
-          <w:sz w:val="28"/>
           <w:lang w:val="ru-RU"/>
         </w:rPr>
         <w:t>:</w:t>
       </w:r>
       <w:r>
         <w:rPr>
-          <w:sz w:val="28"/>
           <w:lang w:val="ru-RU"/>
         </w:rPr>
         <w:t xml:space="preserve"> </w:t>
       </w:r>
       <w:r>
         <w:rPr>
-          <w:sz w:val="28"/>
           <w:lang w:val="ru-RU"/>
         </w:rPr>
         <w:t>ЧСС -</w:t>
       </w:r>
       <w:r>
         <w:rPr>
-          <w:sz w:val="28"/>
           <w:lang w:val="ru-RU"/>
         </w:rPr>
         <w:t>85</w:t>
       </w:r>
       <w:r>
         <w:rPr>
-          <w:sz w:val="28"/>
           <w:lang w:val="ru-RU"/>
         </w:rPr>
         <w:t xml:space="preserve"> уд/мин. Вольтаж </w:t>
@@ -4717,7 +3811,6 @@
       <w:sdt>
         <w:sdtPr>
           <w:rPr>
-            <w:sz w:val="28"/>
             <w:lang w:val="ru-RU"/>
           </w:rPr>
           <w:id w:val="-1300382127"/>
@@ -4735,7 +3828,6 @@
         <w:sdtContent>
           <w:r>
             <w:rPr>
-              <w:sz w:val="28"/>
               <w:lang w:val="ru-RU"/>
             </w:rPr>
             <w:t>сохранен.</w:t>
@@ -4744,15 +3836,19 @@
       </w:sdt>
       <w:r>
         <w:rPr>
-          <w:sz w:val="28"/>
-          <w:lang w:val="ru-RU"/>
-        </w:rPr>
-        <w:t xml:space="preserve">  Ритм синусовый, тахикардия. Эл</w:t>
+          <w:lang w:val="ru-RU"/>
+        </w:rPr>
+        <w:t xml:space="preserve">  Ритм синусовый</w:t>
+      </w:r>
+      <w:r>
+        <w:rPr>
+          <w:lang w:val="ru-RU"/>
+        </w:rPr>
+        <w:t>. Эл</w:t>
       </w:r>
       <w:proofErr w:type="gramStart"/>
       <w:r>
         <w:rPr>
-          <w:sz w:val="28"/>
           <w:lang w:val="ru-RU"/>
         </w:rPr>
         <w:t>.</w:t>
@@ -4760,7 +3856,6 @@
       <w:proofErr w:type="gramEnd"/>
       <w:r>
         <w:rPr>
-          <w:sz w:val="28"/>
           <w:lang w:val="ru-RU"/>
         </w:rPr>
         <w:t xml:space="preserve"> </w:t>
@@ -4768,7 +3863,6 @@
       <w:proofErr w:type="gramStart"/>
       <w:r>
         <w:rPr>
-          <w:sz w:val="28"/>
           <w:lang w:val="ru-RU"/>
         </w:rPr>
         <w:t>о</w:t>
@@ -4776,38 +3870,66 @@
       <w:proofErr w:type="gramEnd"/>
       <w:r>
         <w:rPr>
-          <w:sz w:val="28"/>
           <w:lang w:val="ru-RU"/>
         </w:rPr>
         <w:t xml:space="preserve">сь </w:t>
       </w:r>
       <w:r>
         <w:rPr>
-          <w:sz w:val="28"/>
           <w:lang w:val="ru-RU"/>
         </w:rPr>
         <w:t>не</w:t>
       </w:r>
       <w:r>
         <w:rPr>
-          <w:sz w:val="28"/>
           <w:lang w:val="ru-RU"/>
         </w:rPr>
         <w:t xml:space="preserve"> отклонена</w:t>
       </w:r>
       <w:r>
         <w:rPr>
-          <w:sz w:val="28"/>
           <w:lang w:val="ru-RU"/>
         </w:rPr>
         <w:t xml:space="preserve"> влево</w:t>
       </w:r>
       <w:r>
         <w:rPr>
-          <w:sz w:val="28"/>
-          <w:lang w:val="ru-RU"/>
-        </w:rPr>
-        <w:t xml:space="preserve">.  Гипертрофия левого желудочка. Диффузные изменения миокарда. </w:t>
+          <w:lang w:val="ru-RU"/>
+        </w:rPr>
+        <w:t>.  Гипертрофия левого желудочка</w:t>
+      </w:r>
+      <w:r>
+        <w:rPr>
+          <w:lang w:val="ru-RU"/>
+        </w:rPr>
+        <w:t xml:space="preserve">. </w:t>
+      </w:r>
+    </w:p>
+    <w:p>
+      <w:pPr>
+        <w:ind w:left="-567"/>
+        <w:rPr>
+          <w:lang w:val="ru-RU"/>
+        </w:rPr>
+      </w:pPr>
+      <w:r>
+        <w:rPr>
+          <w:u w:val="single"/>
+          <w:lang w:val="ru-RU"/>
+        </w:rPr>
+        <w:t>18.04.18</w:t>
+      </w:r>
+      <w:r>
+        <w:rPr>
+          <w:lang w:val="ru-RU"/>
+        </w:rPr>
+        <w:t xml:space="preserve"> Проктолог: </w:t>
+      </w:r>
+      <w:r>
+        <w:rPr>
+          <w:lang w:val="ru-RU"/>
+        </w:rPr>
+        <w:t xml:space="preserve">Хронический вторичный геморрой. Анальная трещина. </w:t>
       </w:r>
     </w:p>
     <w:p>
@@ -4815,13 +3937,11 @@
         <w:ind w:left="-567"/>
         <w:jc w:val="both"/>
         <w:rPr>
-          <w:sz w:val="28"/>
           <w:lang w:val="ru-RU"/>
         </w:rPr>
       </w:pPr>
       <w:r>
         <w:rPr>
-          <w:sz w:val="28"/>
           <w:u w:val="single"/>
           <w:lang w:val="ru-RU"/>
         </w:rPr>
@@ -4829,7 +3949,6 @@
       </w:r>
       <w:r>
         <w:rPr>
-          <w:sz w:val="28"/>
           <w:u w:val="single"/>
           <w:lang w:val="ru-RU"/>
         </w:rPr>
@@ -4837,18 +3956,27 @@
       </w:r>
       <w:r>
         <w:rPr>
-          <w:sz w:val="28"/>
           <w:lang w:val="ru-RU"/>
         </w:rPr>
         <w:t xml:space="preserve">: </w:t>
       </w:r>
       <w:r>
         <w:rPr>
-          <w:sz w:val="28"/>
-          <w:u w:val="single"/>
-          <w:lang w:val="ru-RU"/>
-        </w:rPr>
-        <w:t>Метаболическая кардиомиопатия СН 0-.</w:t>
+          <w:lang w:val="ru-RU"/>
+        </w:rPr>
+        <w:t>Метаболическая кардиомиопатия СН 0-</w:t>
+      </w:r>
+      <w:r>
+        <w:rPr>
+          <w:lang w:val="ru-RU"/>
+        </w:rPr>
+        <w:t>1</w:t>
+      </w:r>
+      <w:r>
+        <w:rPr>
+          <w:lang w:val="ru-RU"/>
+        </w:rPr>
+        <w:t>.</w:t>
       </w:r>
     </w:p>
     <w:p>
@@ -4856,15 +3984,12 @@
         <w:ind w:left="-567"/>
         <w:jc w:val="both"/>
         <w:rPr>
-          <w:sz w:val="28"/>
-          <w:szCs w:val="20"/>
           <w:u w:val="single"/>
           <w:lang w:val="ru-RU"/>
         </w:rPr>
       </w:pPr>
       <w:r>
         <w:rPr>
-          <w:sz w:val="28"/>
           <w:u w:val="single"/>
           <w:lang w:val="ru-RU"/>
         </w:rPr>
@@ -4872,7 +3997,6 @@
       </w:r>
       <w:r>
         <w:rPr>
-          <w:sz w:val="28"/>
           <w:u w:val="single"/>
           <w:lang w:val="ru-RU"/>
         </w:rPr>
@@ -4880,14 +4004,12 @@
       </w:r>
       <w:r>
         <w:rPr>
-          <w:sz w:val="28"/>
           <w:lang w:val="ru-RU"/>
         </w:rPr>
         <w:t xml:space="preserve"> </w:t>
       </w:r>
       <w:r>
         <w:rPr>
-          <w:sz w:val="28"/>
           <w:lang w:val="ru-RU"/>
         </w:rPr>
         <w:t xml:space="preserve">Соотношение размеров камер сердца и крупных </w:t>
@@ -4895,7 +4017,6 @@
       <w:proofErr w:type="spellStart"/>
       <w:r>
         <w:rPr>
-          <w:sz w:val="28"/>
           <w:lang w:val="ru-RU"/>
         </w:rPr>
         <w:t>сосдов</w:t>
@@ -4903,30 +4024,24 @@
       <w:proofErr w:type="spellEnd"/>
       <w:r>
         <w:rPr>
-          <w:sz w:val="28"/>
-          <w:lang w:val="ru-RU"/>
-        </w:rPr>
-        <w:t xml:space="preserve"> в норме. Дополнительных  токов </w:t>
-      </w:r>
-      <w:proofErr w:type="spellStart"/>
-      <w:r>
-        <w:rPr>
-          <w:sz w:val="28"/>
-          <w:lang w:val="ru-RU"/>
-        </w:rPr>
-        <w:t>рокви</w:t>
-      </w:r>
-      <w:proofErr w:type="spellEnd"/>
-      <w:r>
-        <w:rPr>
-          <w:sz w:val="28"/>
-          <w:lang w:val="ru-RU"/>
-        </w:rPr>
-        <w:t xml:space="preserve"> в области перегородок не регистрируется. Сократительная способность миокарда в норме. Дополнительная хорда ЛЖ</w:t>
-      </w:r>
-      <w:r>
-        <w:rPr>
-          <w:sz w:val="28"/>
+          <w:lang w:val="ru-RU"/>
+        </w:rPr>
+        <w:t xml:space="preserve"> в норме. Дополнительных  токов к</w:t>
+      </w:r>
+      <w:r>
+        <w:rPr>
+          <w:lang w:val="ru-RU"/>
+        </w:rPr>
+        <w:t>ро</w:t>
+      </w:r>
+      <w:r>
+        <w:rPr>
+          <w:lang w:val="ru-RU"/>
+        </w:rPr>
+        <w:t>ви в области перегородок не регистрируется. Сократительная способность миокарда в норме. Дополнительная хорда ЛЖ</w:t>
+      </w:r>
+      <w:r>
+        <w:rPr>
           <w:lang w:val="ru-RU"/>
         </w:rPr>
         <w:t xml:space="preserve"> </w:t>
@@ -4942,56 +4057,115 @@
       </w:pPr>
       <w:r>
         <w:rPr>
-          <w:sz w:val="28"/>
           <w:u w:val="single"/>
           <w:lang w:val="ru-RU"/>
         </w:rPr>
-        <w:t xml:space="preserve">Осмотр </w:t>
+        <w:t xml:space="preserve">16.04.18 </w:t>
+      </w:r>
+      <w:r>
+        <w:rPr>
+          <w:u w:val="single"/>
+          <w:lang w:val="ru-RU"/>
+        </w:rPr>
+        <w:t>УЗИ щит</w:t>
+      </w:r>
+      <w:proofErr w:type="gramStart"/>
+      <w:r>
+        <w:rPr>
+          <w:u w:val="single"/>
+          <w:lang w:val="ru-RU"/>
+        </w:rPr>
+        <w:t>.</w:t>
+      </w:r>
+      <w:proofErr w:type="gramEnd"/>
+      <w:r>
+        <w:rPr>
+          <w:u w:val="single"/>
+          <w:lang w:val="ru-RU"/>
+        </w:rPr>
+        <w:t xml:space="preserve"> </w:t>
+      </w:r>
+      <w:proofErr w:type="gramStart"/>
+      <w:r>
+        <w:rPr>
+          <w:u w:val="single"/>
+          <w:lang w:val="ru-RU"/>
+        </w:rPr>
+        <w:t>ж</w:t>
+      </w:r>
+      <w:proofErr w:type="gramEnd"/>
+      <w:r>
+        <w:rPr>
+          <w:u w:val="single"/>
+          <w:lang w:val="ru-RU"/>
+        </w:rPr>
+        <w:t>елезы</w:t>
+      </w:r>
+      <w:r>
+        <w:rPr>
+          <w:lang w:val="ru-RU"/>
+        </w:rPr>
+        <w:t xml:space="preserve">: </w:t>
       </w:r>
       <w:proofErr w:type="spellStart"/>
-      <w:r>
-        <w:rPr>
-          <w:sz w:val="28"/>
-          <w:u w:val="single"/>
-          <w:lang w:val="ru-RU"/>
-        </w:rPr>
-        <w:t>доц</w:t>
-      </w:r>
       <w:proofErr w:type="gramStart"/>
       <w:r>
         <w:rPr>
-          <w:u w:val="single"/>
-          <w:lang w:val="ru-RU"/>
-        </w:rPr>
-        <w:t>.к</w:t>
-      </w:r>
+          <w:lang w:val="ru-RU"/>
+        </w:rPr>
+        <w:t>Пр</w:t>
+      </w:r>
+      <w:proofErr w:type="spellEnd"/>
       <w:proofErr w:type="gramEnd"/>
       <w:r>
         <w:rPr>
-          <w:u w:val="single"/>
-          <w:lang w:val="ru-RU"/>
-        </w:rPr>
-        <w:t>аф</w:t>
-      </w:r>
-      <w:proofErr w:type="spellEnd"/>
-      <w:r>
-        <w:rPr>
-          <w:u w:val="single"/>
-          <w:lang w:val="ru-RU"/>
-        </w:rPr>
-        <w:t>. терапии и клин. фармакологи Ткаченко О.В</w:t>
-      </w:r>
-      <w:r>
-        <w:rPr>
-          <w:lang w:val="ru-RU"/>
-        </w:rPr>
-        <w:t xml:space="preserve">: </w:t>
-      </w:r>
-      <w:r>
-        <w:rPr>
-          <w:lang w:val="ru-RU"/>
-        </w:rPr>
-        <w:t>диагноз согласован.</w:t>
+          <w:lang w:val="ru-RU"/>
+        </w:rPr>
+        <w:t xml:space="preserve"> д. V = </w:t>
+      </w:r>
+      <w:r>
+        <w:rPr>
+          <w:lang w:val="ru-RU"/>
+        </w:rPr>
+        <w:t>6,7</w:t>
+      </w:r>
+      <w:r>
+        <w:rPr>
+          <w:lang w:val="ru-RU"/>
+        </w:rPr>
+        <w:t xml:space="preserve"> см</w:t>
+      </w:r>
+      <w:r>
+        <w:rPr>
+          <w:vertAlign w:val="superscript"/>
+          <w:lang w:val="ru-RU"/>
+        </w:rPr>
+        <w:t>3</w:t>
+      </w:r>
+      <w:r>
+        <w:rPr>
+          <w:lang w:val="ru-RU"/>
+        </w:rPr>
+        <w:t xml:space="preserve">; лев. д. V =  </w:t>
+      </w:r>
+      <w:r>
+        <w:rPr>
+          <w:lang w:val="ru-RU"/>
+        </w:rPr>
+        <w:t>5,7</w:t>
+      </w:r>
+      <w:r>
+        <w:rPr>
+          <w:lang w:val="ru-RU"/>
+        </w:rPr>
+        <w:t>см</w:t>
+      </w:r>
+      <w:r>
+        <w:rPr>
+          <w:vertAlign w:val="superscript"/>
+          <w:lang w:val="ru-RU"/>
+        </w:rPr>
+        <w:t>3</w:t>
       </w:r>
     </w:p>
     <w:p>
@@ -5004,73 +4178,187 @@
       </w:pPr>
       <w:r>
         <w:rPr>
-          <w:sz w:val="28"/>
-          <w:u w:val="single"/>
-          <w:lang w:val="ru-RU"/>
-        </w:rPr>
-        <w:t xml:space="preserve">Осмотр хирурга эндокринолога </w:t>
+          <w:lang w:val="ru-RU"/>
+        </w:rPr>
+        <w:t xml:space="preserve"> </w:t>
       </w:r>
       <w:proofErr w:type="spellStart"/>
       <w:r>
         <w:rPr>
-          <w:sz w:val="28"/>
-          <w:u w:val="single"/>
-          <w:lang w:val="ru-RU"/>
-        </w:rPr>
-        <w:t>Вильхового</w:t>
+          <w:lang w:val="ru-RU"/>
+        </w:rPr>
+        <w:t>Эхоструктура</w:t>
       </w:r>
       <w:proofErr w:type="spellEnd"/>
       <w:r>
         <w:rPr>
-          <w:sz w:val="28"/>
-          <w:u w:val="single"/>
+          <w:lang w:val="ru-RU"/>
+        </w:rPr>
+        <w:t xml:space="preserve">  </w:t>
+      </w:r>
+      <w:proofErr w:type="gramStart"/>
+      <w:r>
+        <w:rPr>
+          <w:lang w:val="ru-RU"/>
+        </w:rPr>
+        <w:t>нормальной</w:t>
+      </w:r>
+      <w:proofErr w:type="gramEnd"/>
+      <w:r>
+        <w:rPr>
           <w:lang w:val="ru-RU"/>
         </w:rPr>
         <w:t xml:space="preserve"> </w:t>
       </w:r>
-      <w:r>
-        <w:rPr>
-          <w:sz w:val="28"/>
-          <w:u w:val="single"/>
-          <w:lang w:val="ru-RU"/>
-        </w:rPr>
-        <w:t>С</w:t>
-      </w:r>
-      <w:r>
-        <w:rPr>
-          <w:sz w:val="28"/>
-          <w:u w:val="single"/>
-          <w:lang w:val="ru-RU"/>
-        </w:rPr>
-        <w:t>.</w:t>
-      </w:r>
-      <w:r>
-        <w:rPr>
-          <w:sz w:val="28"/>
-          <w:u w:val="single"/>
-          <w:lang w:val="ru-RU"/>
-        </w:rPr>
-        <w:t>О</w:t>
-      </w:r>
-      <w:r>
-        <w:rPr>
-          <w:sz w:val="28"/>
-          <w:u w:val="single"/>
-          <w:lang w:val="ru-RU"/>
-        </w:rPr>
-        <w:t>.</w:t>
-      </w:r>
-      <w:r>
-        <w:rPr>
-          <w:lang w:val="ru-RU"/>
-        </w:rPr>
-        <w:t xml:space="preserve">: </w:t>
-      </w:r>
-      <w:r>
-        <w:rPr>
-          <w:lang w:val="ru-RU"/>
-        </w:rPr>
-        <w:t>диагноз согласован.</w:t>
+      <w:proofErr w:type="spellStart"/>
+      <w:r>
+        <w:rPr>
+          <w:lang w:val="ru-RU"/>
+        </w:rPr>
+        <w:t>эхогенности</w:t>
+      </w:r>
+      <w:proofErr w:type="spellEnd"/>
+      <w:r>
+        <w:rPr>
+          <w:lang w:val="ru-RU"/>
+        </w:rPr>
+        <w:t xml:space="preserve">, диффузно неравномерная с чередование </w:t>
+      </w:r>
+      <w:proofErr w:type="spellStart"/>
+      <w:r>
+        <w:rPr>
+          <w:lang w:val="ru-RU"/>
+        </w:rPr>
+        <w:t>гипо</w:t>
+      </w:r>
+      <w:proofErr w:type="spellEnd"/>
+      <w:r>
+        <w:rPr>
+          <w:lang w:val="ru-RU"/>
+        </w:rPr>
+        <w:t xml:space="preserve"> и </w:t>
+      </w:r>
+      <w:proofErr w:type="spellStart"/>
+      <w:r>
+        <w:rPr>
+          <w:lang w:val="ru-RU"/>
+        </w:rPr>
+        <w:t>гиперэхогенных</w:t>
+      </w:r>
+      <w:proofErr w:type="spellEnd"/>
+      <w:r>
+        <w:rPr>
+          <w:lang w:val="ru-RU"/>
+        </w:rPr>
+        <w:t xml:space="preserve"> участков, мелкими фиброзными включениями</w:t>
+      </w:r>
+      <w:r>
+        <w:rPr>
+          <w:lang w:val="ru-RU"/>
+        </w:rPr>
+        <w:t xml:space="preserve">. </w:t>
+      </w:r>
+      <w:r>
+        <w:rPr>
+          <w:lang w:val="ru-RU"/>
+        </w:rPr>
+        <w:t>Р</w:t>
+      </w:r>
+      <w:r>
+        <w:rPr>
+          <w:lang w:val="ru-RU"/>
+        </w:rPr>
+        <w:t>егионарны</w:t>
+      </w:r>
+      <w:r>
+        <w:rPr>
+          <w:lang w:val="ru-RU"/>
+        </w:rPr>
+        <w:t>е</w:t>
+      </w:r>
+      <w:r>
+        <w:rPr>
+          <w:lang w:val="ru-RU"/>
+        </w:rPr>
+        <w:t xml:space="preserve"> </w:t>
+      </w:r>
+      <w:proofErr w:type="gramStart"/>
+      <w:r>
+        <w:rPr>
+          <w:lang w:val="ru-RU"/>
+        </w:rPr>
+        <w:t>л</w:t>
+      </w:r>
+      <w:proofErr w:type="gramEnd"/>
+      <w:r>
+        <w:rPr>
+          <w:lang w:val="ru-RU"/>
+        </w:rPr>
+        <w:t>/узл</w:t>
+      </w:r>
+      <w:r>
+        <w:rPr>
+          <w:lang w:val="ru-RU"/>
+        </w:rPr>
+        <w:t>ы</w:t>
+      </w:r>
+      <w:r>
+        <w:rPr>
+          <w:lang w:val="ru-RU"/>
+        </w:rPr>
+        <w:t xml:space="preserve"> </w:t>
+      </w:r>
+      <w:r>
+        <w:rPr>
+          <w:lang w:val="ru-RU"/>
+        </w:rPr>
+        <w:t xml:space="preserve"> </w:t>
+      </w:r>
+      <w:r>
+        <w:rPr>
+          <w:lang w:val="ru-RU"/>
+        </w:rPr>
+        <w:t xml:space="preserve">не </w:t>
+      </w:r>
+      <w:r>
+        <w:rPr>
+          <w:lang w:val="ru-RU"/>
+        </w:rPr>
+        <w:t xml:space="preserve">визуализируются. </w:t>
+      </w:r>
+      <w:proofErr w:type="spellStart"/>
+      <w:r>
+        <w:rPr>
+          <w:lang w:val="ru-RU"/>
+        </w:rPr>
+        <w:t>Закл</w:t>
+      </w:r>
+      <w:proofErr w:type="spellEnd"/>
+      <w:r>
+        <w:rPr>
+          <w:lang w:val="ru-RU"/>
+        </w:rPr>
+        <w:t xml:space="preserve">.: </w:t>
+      </w:r>
+      <w:proofErr w:type="spellStart"/>
+      <w:r>
+        <w:rPr>
+          <w:lang w:val="ru-RU"/>
+        </w:rPr>
+        <w:t>Эхопризнаки</w:t>
+      </w:r>
+      <w:proofErr w:type="spellEnd"/>
+      <w:r>
+        <w:rPr>
+          <w:lang w:val="ru-RU"/>
+        </w:rPr>
+        <w:t xml:space="preserve"> </w:t>
+      </w:r>
+      <w:r>
+        <w:rPr>
+          <w:lang w:val="ru-RU"/>
+        </w:rPr>
+        <w:t xml:space="preserve"> изменений диффузного типа в паренхиме по типу АИТ </w:t>
       </w:r>
     </w:p>
     <w:p>
@@ -5083,84 +4371,212 @@
       </w:pPr>
       <w:r>
         <w:rPr>
-          <w:sz w:val="28"/>
           <w:u w:val="single"/>
           <w:lang w:val="ru-RU"/>
         </w:rPr>
-        <w:t xml:space="preserve">Осмотр </w:t>
+        <w:t>Лечение:</w:t>
+      </w:r>
+      <w:bookmarkStart w:id="2" w:name="лн"/>
+      <w:bookmarkEnd w:id="2"/>
+      <w:r>
+        <w:rPr>
+          <w:lang w:val="ru-RU"/>
+        </w:rPr>
+        <w:t xml:space="preserve"> </w:t>
+      </w:r>
+      <w:r>
+        <w:rPr>
+          <w:lang w:val="ru-RU"/>
+        </w:rPr>
+        <w:t xml:space="preserve"> </w:t>
       </w:r>
       <w:proofErr w:type="spellStart"/>
       <w:r>
         <w:rPr>
-          <w:sz w:val="28"/>
-          <w:u w:val="single"/>
-          <w:lang w:val="ru-RU"/>
-        </w:rPr>
-        <w:t>доц</w:t>
-      </w:r>
+          <w:lang w:val="ru-RU"/>
+        </w:rPr>
+        <w:t>тирозол</w:t>
+      </w:r>
+      <w:proofErr w:type="spellEnd"/>
+      <w:r>
+        <w:rPr>
+          <w:lang w:val="ru-RU"/>
+        </w:rPr>
+        <w:t xml:space="preserve"> 5 мг 2т 3р/д</w:t>
+      </w:r>
+      <w:r>
+        <w:rPr>
+          <w:lang w:val="ru-RU"/>
+        </w:rPr>
+        <w:t xml:space="preserve">, </w:t>
+      </w:r>
+      <w:proofErr w:type="spellStart"/>
+      <w:r>
+        <w:rPr>
+          <w:lang w:val="ru-RU"/>
+        </w:rPr>
+        <w:t>персен</w:t>
+      </w:r>
+      <w:proofErr w:type="spellEnd"/>
+      <w:r>
+        <w:rPr>
+          <w:lang w:val="ru-RU"/>
+        </w:rPr>
+        <w:t xml:space="preserve"> 1т 3р/д</w:t>
+      </w:r>
+      <w:r>
+        <w:rPr>
+          <w:lang w:val="ru-RU"/>
+        </w:rPr>
+        <w:t>,</w:t>
+      </w:r>
+      <w:r>
+        <w:rPr>
+          <w:lang w:val="ru-RU"/>
+        </w:rPr>
+        <w:t xml:space="preserve"> </w:t>
+      </w:r>
+      <w:proofErr w:type="spellStart"/>
+      <w:r>
+        <w:rPr>
+          <w:lang w:val="ru-RU"/>
+        </w:rPr>
+        <w:t>тиотиазолин</w:t>
+      </w:r>
+      <w:proofErr w:type="spellEnd"/>
+      <w:r>
+        <w:rPr>
+          <w:lang w:val="ru-RU"/>
+        </w:rPr>
+        <w:t xml:space="preserve">  2,5% 4,0 в/в № 10 </w:t>
+      </w:r>
+      <w:proofErr w:type="spellStart"/>
+      <w:r>
+        <w:rPr>
+          <w:lang w:val="ru-RU"/>
+        </w:rPr>
+        <w:t>рибоксин</w:t>
+      </w:r>
+      <w:proofErr w:type="spellEnd"/>
+      <w:r>
+        <w:rPr>
+          <w:lang w:val="ru-RU"/>
+        </w:rPr>
+        <w:t xml:space="preserve"> 10,0 в/в № 10 , </w:t>
+      </w:r>
+      <w:proofErr w:type="spellStart"/>
+      <w:r>
+        <w:rPr>
+          <w:lang w:val="ru-RU"/>
+        </w:rPr>
+        <w:t>постеризан</w:t>
+      </w:r>
+      <w:proofErr w:type="spellEnd"/>
+      <w:r>
+        <w:rPr>
+          <w:lang w:val="ru-RU"/>
+        </w:rPr>
+        <w:t xml:space="preserve"> форте 1св 2р/д № 10</w:t>
+      </w:r>
+      <w:r>
+        <w:rPr>
+          <w:lang w:val="ru-RU"/>
+        </w:rPr>
+        <w:t>,</w:t>
+      </w:r>
+      <w:r>
+        <w:rPr>
+          <w:lang w:val="ru-RU"/>
+        </w:rPr>
+        <w:t xml:space="preserve"> </w:t>
+      </w:r>
+      <w:r>
+        <w:rPr>
+          <w:lang w:val="ru-RU"/>
+        </w:rPr>
+        <w:t xml:space="preserve">  свечи </w:t>
+      </w:r>
+      <w:proofErr w:type="spellStart"/>
+      <w:r>
+        <w:rPr>
+          <w:lang w:val="ru-RU"/>
+        </w:rPr>
+        <w:t>метилуроциновые</w:t>
+      </w:r>
+      <w:proofErr w:type="spellEnd"/>
+      <w:r>
+        <w:rPr>
+          <w:lang w:val="ru-RU"/>
+        </w:rPr>
+        <w:t xml:space="preserve"> 1 </w:t>
+      </w:r>
+      <w:proofErr w:type="spellStart"/>
       <w:proofErr w:type="gramStart"/>
       <w:r>
         <w:rPr>
-          <w:u w:val="single"/>
-          <w:lang w:val="ru-RU"/>
-        </w:rPr>
-        <w:t>.к</w:t>
-      </w:r>
+          <w:lang w:val="ru-RU"/>
+        </w:rPr>
+        <w:t>св</w:t>
+      </w:r>
+      <w:proofErr w:type="spellEnd"/>
       <w:proofErr w:type="gramEnd"/>
       <w:r>
         <w:rPr>
-          <w:u w:val="single"/>
-          <w:lang w:val="ru-RU"/>
-        </w:rPr>
-        <w:t>аф</w:t>
+          <w:lang w:val="ru-RU"/>
+        </w:rPr>
+        <w:t xml:space="preserve"> 2р/д № 10 </w:t>
+      </w:r>
+      <w:r>
+        <w:rPr>
+          <w:lang w:val="ru-RU"/>
+        </w:rPr>
+        <w:t xml:space="preserve">, </w:t>
+      </w:r>
+      <w:proofErr w:type="spellStart"/>
+      <w:r>
+        <w:rPr>
+          <w:lang w:val="ru-RU"/>
+        </w:rPr>
+        <w:t>детралекс</w:t>
       </w:r>
       <w:proofErr w:type="spellEnd"/>
       <w:r>
         <w:rPr>
-          <w:u w:val="single"/>
-          <w:lang w:val="ru-RU"/>
-        </w:rPr>
-        <w:t xml:space="preserve">. </w:t>
+          <w:lang w:val="ru-RU"/>
+        </w:rPr>
+        <w:t xml:space="preserve"> 2к 3р/д № 10</w:t>
+      </w:r>
+      <w:r>
+        <w:rPr>
+          <w:lang w:val="ru-RU"/>
+        </w:rPr>
+        <w:t>,</w:t>
+      </w:r>
+      <w:r>
+        <w:rPr>
+          <w:lang w:val="ru-RU"/>
+        </w:rPr>
+        <w:t xml:space="preserve"> </w:t>
       </w:r>
       <w:proofErr w:type="spellStart"/>
       <w:r>
         <w:rPr>
-          <w:u w:val="single"/>
-          <w:lang w:val="ru-RU"/>
-        </w:rPr>
-        <w:t>Соловьюк</w:t>
+          <w:lang w:val="ru-RU"/>
+        </w:rPr>
+        <w:t>бифрен</w:t>
       </w:r>
       <w:proofErr w:type="spellEnd"/>
       <w:r>
         <w:rPr>
-          <w:u w:val="single"/>
-          <w:lang w:val="ru-RU"/>
-        </w:rPr>
-        <w:t xml:space="preserve"> А.О</w:t>
-      </w:r>
-      <w:r>
-        <w:rPr>
-          <w:lang w:val="ru-RU"/>
-        </w:rPr>
-        <w:t xml:space="preserve">: диагноз </w:t>
-      </w:r>
-      <w:r>
-        <w:rPr>
-          <w:lang w:val="ru-RU"/>
-        </w:rPr>
-        <w:t xml:space="preserve"> и лечение </w:t>
-      </w:r>
-      <w:r>
-        <w:rPr>
-          <w:lang w:val="ru-RU"/>
-        </w:rPr>
-        <w:t>согласован</w:t>
-      </w:r>
-      <w:r>
-        <w:rPr>
-          <w:lang w:val="ru-RU"/>
-        </w:rPr>
-        <w:t>о</w:t>
+          <w:lang w:val="ru-RU"/>
+        </w:rPr>
+        <w:t xml:space="preserve">  1т 3р/д </w:t>
+      </w:r>
+      <w:r>
+        <w:rPr>
+          <w:lang w:val="ru-RU"/>
+        </w:rPr>
+        <w:t xml:space="preserve"> </w:t>
       </w:r>
     </w:p>
     <w:p>
@@ -5168,785 +4584,22 @@
         <w:ind w:left="-567"/>
         <w:jc w:val="both"/>
         <w:rPr>
-          <w:sz w:val="28"/>
-          <w:szCs w:val="20"/>
           <w:lang w:val="ru-RU"/>
         </w:rPr>
       </w:pPr>
-      <w:r>
-        <w:rPr>
-          <w:sz w:val="28"/>
+      <w:bookmarkStart w:id="3" w:name="дд"/>
+      <w:bookmarkStart w:id="4" w:name="лк"/>
+      <w:bookmarkEnd w:id="3"/>
+      <w:bookmarkEnd w:id="4"/>
+      <w:r>
+        <w:rPr>
           <w:u w:val="single"/>
           <w:lang w:val="ru-RU"/>
         </w:rPr>
-        <w:t>УЗИ щит</w:t>
-      </w:r>
-      <w:proofErr w:type="gramStart"/>
-      <w:r>
-        <w:rPr>
-          <w:sz w:val="28"/>
-          <w:u w:val="single"/>
-          <w:lang w:val="ru-RU"/>
-        </w:rPr>
-        <w:t>.</w:t>
-      </w:r>
-      <w:proofErr w:type="gramEnd"/>
-      <w:r>
-        <w:rPr>
-          <w:sz w:val="28"/>
-          <w:u w:val="single"/>
-          <w:lang w:val="ru-RU"/>
-        </w:rPr>
-        <w:t xml:space="preserve"> </w:t>
-      </w:r>
-      <w:proofErr w:type="gramStart"/>
-      <w:r>
-        <w:rPr>
-          <w:sz w:val="28"/>
-          <w:u w:val="single"/>
-          <w:lang w:val="ru-RU"/>
-        </w:rPr>
-        <w:t>ж</w:t>
-      </w:r>
-      <w:proofErr w:type="gramEnd"/>
-      <w:r>
-        <w:rPr>
-          <w:sz w:val="28"/>
-          <w:u w:val="single"/>
-          <w:lang w:val="ru-RU"/>
-        </w:rPr>
-        <w:t>елезы</w:t>
-      </w:r>
-      <w:r>
-        <w:rPr>
-          <w:sz w:val="28"/>
-          <w:lang w:val="ru-RU"/>
-        </w:rPr>
-        <w:t xml:space="preserve">: </w:t>
-      </w:r>
-      <w:proofErr w:type="spellStart"/>
-      <w:proofErr w:type="gramStart"/>
-      <w:r>
-        <w:rPr>
-          <w:sz w:val="28"/>
-          <w:lang w:val="ru-RU"/>
-        </w:rPr>
-        <w:t>Пр</w:t>
-      </w:r>
-      <w:proofErr w:type="spellEnd"/>
-      <w:proofErr w:type="gramEnd"/>
-      <w:r>
-        <w:rPr>
-          <w:sz w:val="28"/>
-          <w:lang w:val="ru-RU"/>
-        </w:rPr>
-        <w:t xml:space="preserve"> д. V =  см</w:t>
-      </w:r>
-      <w:r>
-        <w:rPr>
-          <w:sz w:val="28"/>
-          <w:vertAlign w:val="superscript"/>
-          <w:lang w:val="ru-RU"/>
-        </w:rPr>
-        <w:t>3</w:t>
-      </w:r>
-      <w:r>
-        <w:rPr>
-          <w:sz w:val="28"/>
-          <w:lang w:val="ru-RU"/>
-        </w:rPr>
-        <w:t>; лев. д. V =  см</w:t>
-      </w:r>
-      <w:r>
-        <w:rPr>
-          <w:sz w:val="28"/>
-          <w:vertAlign w:val="superscript"/>
-          <w:lang w:val="ru-RU"/>
-        </w:rPr>
-        <w:t>3</w:t>
-      </w:r>
-    </w:p>
-    <w:p>
-      <w:pPr>
-        <w:ind w:left="-567"/>
-        <w:jc w:val="both"/>
-        <w:rPr>
-          <w:sz w:val="28"/>
-          <w:lang w:val="ru-RU"/>
-        </w:rPr>
-      </w:pPr>
-      <w:r>
-        <w:rPr>
-          <w:sz w:val="28"/>
-          <w:lang w:val="ru-RU"/>
-        </w:rPr>
-        <w:t xml:space="preserve">Перешеек – </w:t>
-      </w:r>
-      <w:proofErr w:type="gramStart"/>
-      <w:r>
-        <w:rPr>
-          <w:sz w:val="28"/>
-          <w:lang w:val="ru-RU"/>
-        </w:rPr>
-        <w:t>с</w:t>
-      </w:r>
-      <w:r>
-        <w:rPr>
-          <w:sz w:val="28"/>
-          <w:lang w:val="ru-RU"/>
-        </w:rPr>
-        <w:t>м</w:t>
-      </w:r>
-      <w:proofErr w:type="gramEnd"/>
-      <w:r>
-        <w:rPr>
-          <w:sz w:val="28"/>
-          <w:lang w:val="ru-RU"/>
-        </w:rPr>
-        <w:t xml:space="preserve">. </w:t>
-      </w:r>
-    </w:p>
-    <w:p>
-      <w:pPr>
-        <w:ind w:left="-567"/>
-        <w:jc w:val="both"/>
-        <w:rPr>
-          <w:sz w:val="28"/>
-          <w:szCs w:val="20"/>
-          <w:lang w:val="ru-RU"/>
-        </w:rPr>
-      </w:pPr>
-      <w:r>
-        <w:rPr>
-          <w:sz w:val="28"/>
-          <w:lang w:val="ru-RU"/>
-        </w:rPr>
-        <w:t>Щит</w:t>
-      </w:r>
-      <w:proofErr w:type="gramStart"/>
-      <w:r>
-        <w:rPr>
-          <w:sz w:val="28"/>
-          <w:lang w:val="ru-RU"/>
-        </w:rPr>
-        <w:t>.</w:t>
-      </w:r>
-      <w:proofErr w:type="gramEnd"/>
-      <w:r>
-        <w:rPr>
-          <w:sz w:val="28"/>
-          <w:lang w:val="ru-RU"/>
-        </w:rPr>
-        <w:t xml:space="preserve"> </w:t>
-      </w:r>
-      <w:proofErr w:type="gramStart"/>
-      <w:r>
-        <w:rPr>
-          <w:sz w:val="28"/>
-          <w:lang w:val="ru-RU"/>
-        </w:rPr>
-        <w:t>ж</w:t>
-      </w:r>
-      <w:proofErr w:type="gramEnd"/>
-      <w:r>
-        <w:rPr>
-          <w:sz w:val="28"/>
-          <w:lang w:val="ru-RU"/>
-        </w:rPr>
-        <w:t>елеза</w:t>
-      </w:r>
-      <w:r>
-        <w:rPr>
-          <w:sz w:val="28"/>
-          <w:lang w:val="ru-RU"/>
-        </w:rPr>
-        <w:t xml:space="preserve"> </w:t>
-      </w:r>
-      <w:r>
-        <w:rPr>
-          <w:sz w:val="28"/>
-          <w:lang w:val="ru-RU"/>
-        </w:rPr>
-        <w:t>не увеличена, контуры ровные</w:t>
-      </w:r>
-      <w:r>
-        <w:rPr>
-          <w:sz w:val="28"/>
-          <w:lang w:val="ru-RU"/>
-        </w:rPr>
-        <w:t>, фестончатые</w:t>
-      </w:r>
-      <w:r>
-        <w:rPr>
-          <w:sz w:val="28"/>
-          <w:lang w:val="ru-RU"/>
-        </w:rPr>
-        <w:t>. Капсула уплотнена</w:t>
-      </w:r>
-      <w:r>
-        <w:rPr>
-          <w:sz w:val="28"/>
-          <w:lang w:val="ru-RU"/>
-        </w:rPr>
-        <w:t>, утолщена</w:t>
-      </w:r>
-      <w:r>
-        <w:rPr>
-          <w:sz w:val="28"/>
-          <w:lang w:val="ru-RU"/>
-        </w:rPr>
-        <w:t xml:space="preserve">. </w:t>
-      </w:r>
-      <w:proofErr w:type="spellStart"/>
-      <w:r>
-        <w:rPr>
-          <w:sz w:val="28"/>
-          <w:lang w:val="ru-RU"/>
-        </w:rPr>
-        <w:t>Эхогенность</w:t>
-      </w:r>
-      <w:proofErr w:type="spellEnd"/>
-      <w:r>
-        <w:rPr>
-          <w:sz w:val="28"/>
-          <w:lang w:val="ru-RU"/>
-        </w:rPr>
-        <w:t xml:space="preserve"> паренхимы обычная, снижена.</w:t>
-      </w:r>
-      <w:r>
-        <w:rPr>
-          <w:sz w:val="28"/>
-          <w:lang w:val="ru-RU"/>
-        </w:rPr>
-        <w:t xml:space="preserve"> </w:t>
-      </w:r>
-      <w:proofErr w:type="spellStart"/>
-      <w:r>
-        <w:rPr>
-          <w:sz w:val="28"/>
-          <w:lang w:val="ru-RU"/>
-        </w:rPr>
-        <w:t>Эхоструктура</w:t>
-      </w:r>
-      <w:proofErr w:type="spellEnd"/>
-      <w:r>
-        <w:rPr>
-          <w:sz w:val="28"/>
-          <w:lang w:val="ru-RU"/>
-        </w:rPr>
-        <w:t xml:space="preserve"> </w:t>
-      </w:r>
-      <w:proofErr w:type="gramStart"/>
-      <w:r>
-        <w:rPr>
-          <w:sz w:val="28"/>
-          <w:lang w:val="ru-RU"/>
-        </w:rPr>
-        <w:t>повышенной</w:t>
-      </w:r>
-      <w:proofErr w:type="gramEnd"/>
-      <w:r>
-        <w:rPr>
-          <w:sz w:val="28"/>
-          <w:lang w:val="ru-RU"/>
-        </w:rPr>
-        <w:t xml:space="preserve"> </w:t>
-      </w:r>
-      <w:proofErr w:type="spellStart"/>
-      <w:r>
-        <w:rPr>
-          <w:sz w:val="28"/>
-          <w:lang w:val="ru-RU"/>
-        </w:rPr>
-        <w:t>эхогенности</w:t>
-      </w:r>
-      <w:proofErr w:type="spellEnd"/>
-      <w:r>
-        <w:rPr>
-          <w:sz w:val="28"/>
-          <w:lang w:val="ru-RU"/>
-        </w:rPr>
-        <w:t xml:space="preserve">, </w:t>
-      </w:r>
-      <w:r>
-        <w:rPr>
-          <w:sz w:val="28"/>
-          <w:lang w:val="ru-RU"/>
-        </w:rPr>
-        <w:t xml:space="preserve">мелкозернистая, крупнозернистая,  </w:t>
-      </w:r>
-      <w:r>
-        <w:rPr>
-          <w:sz w:val="28"/>
-          <w:lang w:val="ru-RU"/>
-        </w:rPr>
-        <w:t xml:space="preserve">однородная, </w:t>
-      </w:r>
-      <w:r>
-        <w:rPr>
-          <w:sz w:val="28"/>
-          <w:lang w:val="ru-RU"/>
-        </w:rPr>
-        <w:t>мелкий и крупный фиброз.</w:t>
-      </w:r>
-    </w:p>
-    <w:p>
-      <w:pPr>
-        <w:ind w:left="-567"/>
-        <w:jc w:val="both"/>
-        <w:rPr>
-          <w:sz w:val="28"/>
-          <w:lang w:val="ru-RU"/>
-        </w:rPr>
-      </w:pPr>
-      <w:r>
-        <w:rPr>
-          <w:sz w:val="28"/>
-          <w:lang w:val="ru-RU"/>
-        </w:rPr>
-        <w:t xml:space="preserve">В пр. доле  в </w:t>
-      </w:r>
-      <w:proofErr w:type="gramStart"/>
-      <w:r>
-        <w:rPr>
-          <w:sz w:val="28"/>
-          <w:lang w:val="ru-RU"/>
-        </w:rPr>
-        <w:t>в</w:t>
-      </w:r>
-      <w:proofErr w:type="gramEnd"/>
-      <w:r>
-        <w:rPr>
-          <w:sz w:val="28"/>
-          <w:lang w:val="ru-RU"/>
-        </w:rPr>
-        <w:t xml:space="preserve">/3 </w:t>
-      </w:r>
-      <w:proofErr w:type="spellStart"/>
-      <w:r>
-        <w:rPr>
-          <w:sz w:val="28"/>
-          <w:lang w:val="ru-RU"/>
-        </w:rPr>
-        <w:t>изоэхогенный</w:t>
-      </w:r>
-      <w:proofErr w:type="spellEnd"/>
-      <w:r>
-        <w:rPr>
-          <w:sz w:val="28"/>
-          <w:lang w:val="ru-RU"/>
-        </w:rPr>
-        <w:t xml:space="preserve"> узел с гидрофильным ободком   * см. </w:t>
-      </w:r>
-    </w:p>
-    <w:p>
-      <w:pPr>
-        <w:ind w:left="-567"/>
-        <w:jc w:val="both"/>
-        <w:rPr>
-          <w:sz w:val="28"/>
-          <w:lang w:val="ru-RU"/>
-        </w:rPr>
-      </w:pPr>
-      <w:r>
-        <w:rPr>
-          <w:sz w:val="28"/>
-          <w:lang w:val="ru-RU"/>
-        </w:rPr>
-        <w:t>В лев</w:t>
-      </w:r>
-      <w:proofErr w:type="gramStart"/>
-      <w:r>
-        <w:rPr>
-          <w:sz w:val="28"/>
-          <w:lang w:val="ru-RU"/>
-        </w:rPr>
-        <w:t>.</w:t>
-      </w:r>
-      <w:proofErr w:type="gramEnd"/>
-      <w:r>
-        <w:rPr>
-          <w:sz w:val="28"/>
-          <w:lang w:val="ru-RU"/>
-        </w:rPr>
-        <w:t xml:space="preserve"> </w:t>
-      </w:r>
-      <w:proofErr w:type="gramStart"/>
-      <w:r>
-        <w:rPr>
-          <w:sz w:val="28"/>
-          <w:lang w:val="ru-RU"/>
-        </w:rPr>
-        <w:t>д</w:t>
-      </w:r>
-      <w:proofErr w:type="gramEnd"/>
-      <w:r>
-        <w:rPr>
-          <w:sz w:val="28"/>
-          <w:lang w:val="ru-RU"/>
-        </w:rPr>
-        <w:t xml:space="preserve">оле в ср/3 гидрофильный очаг - см. </w:t>
-      </w:r>
-      <w:r>
-        <w:rPr>
-          <w:sz w:val="28"/>
-          <w:lang w:val="ru-RU"/>
-        </w:rPr>
-        <w:t>Р</w:t>
-      </w:r>
-      <w:r>
-        <w:rPr>
-          <w:sz w:val="28"/>
-          <w:lang w:val="ru-RU"/>
-        </w:rPr>
-        <w:t>егионарны</w:t>
-      </w:r>
-      <w:r>
-        <w:rPr>
-          <w:sz w:val="28"/>
-          <w:lang w:val="ru-RU"/>
-        </w:rPr>
-        <w:t>е</w:t>
-      </w:r>
-      <w:r>
-        <w:rPr>
-          <w:sz w:val="28"/>
-          <w:lang w:val="ru-RU"/>
-        </w:rPr>
-        <w:t xml:space="preserve"> л/узл</w:t>
-      </w:r>
-      <w:r>
-        <w:rPr>
-          <w:sz w:val="28"/>
-          <w:lang w:val="ru-RU"/>
-        </w:rPr>
-        <w:t>ы</w:t>
-      </w:r>
-      <w:r>
-        <w:rPr>
-          <w:sz w:val="28"/>
-          <w:lang w:val="ru-RU"/>
-        </w:rPr>
-        <w:t xml:space="preserve"> </w:t>
-      </w:r>
-      <w:r>
-        <w:rPr>
-          <w:sz w:val="28"/>
-          <w:lang w:val="ru-RU"/>
-        </w:rPr>
-        <w:t xml:space="preserve"> </w:t>
-      </w:r>
-      <w:r>
-        <w:rPr>
-          <w:sz w:val="28"/>
-          <w:lang w:val="ru-RU"/>
-        </w:rPr>
-        <w:t xml:space="preserve">не </w:t>
-      </w:r>
-      <w:r>
-        <w:rPr>
-          <w:sz w:val="28"/>
-          <w:lang w:val="ru-RU"/>
-        </w:rPr>
-        <w:t xml:space="preserve">визуализируются. </w:t>
-      </w:r>
-      <w:proofErr w:type="spellStart"/>
-      <w:r>
-        <w:rPr>
-          <w:sz w:val="28"/>
-          <w:lang w:val="ru-RU"/>
-        </w:rPr>
-        <w:t>Закл</w:t>
-      </w:r>
-      <w:proofErr w:type="spellEnd"/>
-      <w:r>
-        <w:rPr>
-          <w:sz w:val="28"/>
-          <w:lang w:val="ru-RU"/>
-        </w:rPr>
-        <w:t xml:space="preserve">.: </w:t>
-      </w:r>
-      <w:sdt>
-        <w:sdtPr>
-          <w:rPr>
-            <w:sz w:val="28"/>
-            <w:lang w:val="ru-RU"/>
-          </w:rPr>
-          <w:id w:val="-1644262041"/>
-          <w:placeholder>
-            <w:docPart w:val="DefaultPlaceholder_1082065159"/>
-          </w:placeholder>
-          <w:comboBox>
-            <w:listItem w:displayText="Увеличение" w:value="Увеличение"/>
-            <w:listItem w:displayText="Гипоплазия" w:value="Гипоплазия"/>
-          </w:comboBox>
-        </w:sdtPr>
-        <w:sdtEndPr/>
-        <w:sdtContent>
-          <w:r>
-            <w:rPr>
-              <w:sz w:val="28"/>
-              <w:lang w:val="ru-RU"/>
-            </w:rPr>
-            <w:t>Увеличение</w:t>
-          </w:r>
-        </w:sdtContent>
-      </w:sdt>
-      <w:r>
-        <w:rPr>
-          <w:sz w:val="28"/>
-          <w:lang w:val="ru-RU"/>
-        </w:rPr>
-        <w:t xml:space="preserve"> щит</w:t>
-      </w:r>
-      <w:proofErr w:type="gramStart"/>
-      <w:r>
-        <w:rPr>
-          <w:sz w:val="28"/>
-          <w:lang w:val="ru-RU"/>
-        </w:rPr>
-        <w:t>.</w:t>
-      </w:r>
-      <w:proofErr w:type="gramEnd"/>
-      <w:r>
-        <w:rPr>
-          <w:sz w:val="28"/>
-          <w:lang w:val="ru-RU"/>
-        </w:rPr>
-        <w:t xml:space="preserve"> </w:t>
-      </w:r>
-      <w:proofErr w:type="gramStart"/>
-      <w:r>
-        <w:rPr>
-          <w:sz w:val="28"/>
-          <w:lang w:val="ru-RU"/>
-        </w:rPr>
-        <w:t>ж</w:t>
-      </w:r>
-      <w:proofErr w:type="gramEnd"/>
-      <w:r>
-        <w:rPr>
-          <w:sz w:val="28"/>
-          <w:lang w:val="ru-RU"/>
-        </w:rPr>
-        <w:t xml:space="preserve">елезы. </w:t>
-      </w:r>
-      <w:r>
-        <w:rPr>
-          <w:sz w:val="28"/>
-          <w:lang w:val="ru-RU"/>
-        </w:rPr>
-        <w:t xml:space="preserve">Незначительные </w:t>
-      </w:r>
-      <w:r>
-        <w:rPr>
-          <w:sz w:val="28"/>
-          <w:lang w:val="ru-RU"/>
-        </w:rPr>
-        <w:t>диффузные изменения паренхимы.</w:t>
-      </w:r>
-      <w:r>
-        <w:rPr>
-          <w:sz w:val="28"/>
-          <w:lang w:val="ru-RU"/>
-        </w:rPr>
-        <w:t xml:space="preserve"> </w:t>
-      </w:r>
-      <w:proofErr w:type="spellStart"/>
-      <w:r>
-        <w:rPr>
-          <w:sz w:val="28"/>
-          <w:lang w:val="ru-RU"/>
-        </w:rPr>
-        <w:t>Эхопризнаков</w:t>
-      </w:r>
-      <w:proofErr w:type="spellEnd"/>
-      <w:r>
-        <w:rPr>
-          <w:sz w:val="28"/>
-          <w:lang w:val="ru-RU"/>
-        </w:rPr>
-        <w:t xml:space="preserve"> патологии щит</w:t>
-      </w:r>
-      <w:proofErr w:type="gramStart"/>
-      <w:r>
-        <w:rPr>
-          <w:sz w:val="28"/>
-          <w:lang w:val="ru-RU"/>
-        </w:rPr>
-        <w:t>.</w:t>
-      </w:r>
-      <w:proofErr w:type="gramEnd"/>
-      <w:r>
-        <w:rPr>
-          <w:sz w:val="28"/>
-          <w:lang w:val="ru-RU"/>
-        </w:rPr>
-        <w:t xml:space="preserve"> </w:t>
-      </w:r>
-      <w:proofErr w:type="gramStart"/>
-      <w:r>
-        <w:rPr>
-          <w:sz w:val="28"/>
-          <w:lang w:val="ru-RU"/>
-        </w:rPr>
-        <w:t>ж</w:t>
-      </w:r>
-      <w:proofErr w:type="gramEnd"/>
-      <w:r>
-        <w:rPr>
-          <w:sz w:val="28"/>
-          <w:lang w:val="ru-RU"/>
-        </w:rPr>
-        <w:t>елезы нет.</w:t>
-      </w:r>
-      <w:r>
-        <w:rPr>
-          <w:sz w:val="28"/>
-          <w:lang w:val="ru-RU"/>
-        </w:rPr>
-        <w:t xml:space="preserve"> </w:t>
-      </w:r>
-    </w:p>
-    <w:p>
-      <w:pPr>
-        <w:ind w:left="-567"/>
-        <w:jc w:val="both"/>
-        <w:rPr>
-          <w:sz w:val="28"/>
-          <w:szCs w:val="20"/>
-          <w:lang w:val="ru-RU"/>
-        </w:rPr>
-      </w:pPr>
-      <w:r>
-        <w:rPr>
-          <w:sz w:val="28"/>
-          <w:u w:val="single"/>
-          <w:lang w:val="ru-RU"/>
-        </w:rPr>
-        <w:t>Лечение:</w:t>
-      </w:r>
-      <w:bookmarkStart w:id="3" w:name="лн"/>
-      <w:bookmarkEnd w:id="3"/>
-      <w:r>
-        <w:rPr>
-          <w:sz w:val="28"/>
-          <w:lang w:val="ru-RU"/>
-        </w:rPr>
-        <w:t xml:space="preserve"> </w:t>
-      </w:r>
-      <w:r>
-        <w:rPr>
-          <w:sz w:val="28"/>
-          <w:lang w:val="ru-RU"/>
-        </w:rPr>
-        <w:t xml:space="preserve"> </w:t>
-      </w:r>
-      <w:proofErr w:type="spellStart"/>
-      <w:r>
-        <w:rPr>
-          <w:sz w:val="28"/>
-          <w:lang w:val="ru-RU"/>
-        </w:rPr>
-        <w:t>мерказолтлил</w:t>
-      </w:r>
-      <w:proofErr w:type="spellEnd"/>
-      <w:r>
-        <w:rPr>
-          <w:sz w:val="28"/>
-          <w:lang w:val="ru-RU"/>
-        </w:rPr>
-        <w:t xml:space="preserve">, </w:t>
-      </w:r>
-      <w:proofErr w:type="spellStart"/>
-      <w:r>
-        <w:rPr>
-          <w:sz w:val="28"/>
-          <w:lang w:val="ru-RU"/>
-        </w:rPr>
-        <w:t>персен</w:t>
-      </w:r>
-      <w:proofErr w:type="spellEnd"/>
-      <w:r>
-        <w:rPr>
-          <w:sz w:val="28"/>
-          <w:lang w:val="ru-RU"/>
-        </w:rPr>
-        <w:t xml:space="preserve">, </w:t>
-      </w:r>
-      <w:proofErr w:type="spellStart"/>
-      <w:r>
-        <w:rPr>
-          <w:sz w:val="28"/>
-          <w:lang w:val="ru-RU"/>
-        </w:rPr>
-        <w:t>рамаг</w:t>
-      </w:r>
-      <w:proofErr w:type="spellEnd"/>
-      <w:r>
-        <w:rPr>
-          <w:sz w:val="28"/>
-          <w:lang w:val="ru-RU"/>
-        </w:rPr>
-        <w:t xml:space="preserve">,  свечи </w:t>
-      </w:r>
-      <w:proofErr w:type="spellStart"/>
-      <w:r>
-        <w:rPr>
-          <w:sz w:val="28"/>
-          <w:lang w:val="ru-RU"/>
-        </w:rPr>
-        <w:t>метилуроциновые</w:t>
-      </w:r>
-      <w:proofErr w:type="spellEnd"/>
-      <w:r>
-        <w:rPr>
-          <w:sz w:val="28"/>
-          <w:lang w:val="ru-RU"/>
-        </w:rPr>
-        <w:t xml:space="preserve">, </w:t>
-      </w:r>
-      <w:proofErr w:type="spellStart"/>
-      <w:r>
-        <w:rPr>
-          <w:sz w:val="28"/>
-          <w:lang w:val="ru-RU"/>
-        </w:rPr>
-        <w:t>детралекс</w:t>
-      </w:r>
-      <w:proofErr w:type="spellEnd"/>
-      <w:r>
-        <w:rPr>
-          <w:sz w:val="28"/>
-          <w:lang w:val="ru-RU"/>
-        </w:rPr>
-        <w:t xml:space="preserve">, </w:t>
-      </w:r>
-    </w:p>
-    <w:p>
-      <w:pPr>
-        <w:ind w:left="-567"/>
-        <w:jc w:val="both"/>
-        <w:rPr>
-          <w:sz w:val="28"/>
-          <w:lang w:val="ru-RU"/>
-        </w:rPr>
-      </w:pPr>
-      <w:bookmarkStart w:id="4" w:name="дд"/>
-      <w:bookmarkStart w:id="5" w:name="лк"/>
-      <w:bookmarkEnd w:id="4"/>
-      <w:bookmarkEnd w:id="5"/>
-      <w:r>
-        <w:rPr>
-          <w:sz w:val="28"/>
-          <w:u w:val="single"/>
-          <w:lang w:val="ru-RU"/>
-        </w:rPr>
         <w:t>Состояние больного при выписке</w:t>
       </w:r>
       <w:r>
         <w:rPr>
-          <w:sz w:val="28"/>
           <w:lang w:val="ru-RU"/>
         </w:rPr>
         <w:t xml:space="preserve">:  </w:t>
@@ -5971,7 +4624,13 @@
             <w:rPr>
               <w:lang w:val="ru-RU"/>
             </w:rPr>
-            <w:t>Общее состояние улучшилось, гликемия стабилизировалась, уменьшились боли в н/к.</w:t>
+            <w:t xml:space="preserve">Общее состояние улучшилось, </w:t>
+          </w:r>
+          <w:r>
+            <w:rPr>
+              <w:lang w:val="ru-RU"/>
+            </w:rPr>
+            <w:t>уменьшились</w:t>
           </w:r>
         </w:sdtContent>
       </w:sdt>
@@ -5983,26 +4642,27 @@
       </w:r>
       <w:r>
         <w:rPr>
-          <w:sz w:val="28"/>
-          <w:lang w:val="ru-RU"/>
-        </w:rPr>
-        <w:t xml:space="preserve">АД  </w:t>
-      </w:r>
-      <w:proofErr w:type="gramStart"/>
-      <w:r>
-        <w:rPr>
-          <w:sz w:val="28"/>
-          <w:lang w:val="ru-RU"/>
-        </w:rPr>
-        <w:t>мм</w:t>
-      </w:r>
-      <w:proofErr w:type="gramEnd"/>
-      <w:r>
-        <w:rPr>
-          <w:sz w:val="28"/>
-          <w:lang w:val="ru-RU"/>
-        </w:rPr>
-        <w:t xml:space="preserve"> рт. ст. </w:t>
+          <w:lang w:val="ru-RU"/>
+        </w:rPr>
+        <w:t xml:space="preserve"> слабость, дрожь в теле не беспокоит </w:t>
+      </w:r>
+      <w:r>
+        <w:rPr>
+          <w:lang w:val="ru-RU"/>
+        </w:rPr>
+        <w:t xml:space="preserve">АД </w:t>
+      </w:r>
+      <w:r>
+        <w:rPr>
+          <w:lang w:val="ru-RU"/>
+        </w:rPr>
+        <w:t>100/70</w:t>
+      </w:r>
+      <w:r>
+        <w:rPr>
+          <w:lang w:val="ru-RU"/>
+        </w:rPr>
+        <w:t xml:space="preserve"> мм рт. ст. </w:t>
       </w:r>
       <w:sdt>
         <w:sdtPr>
@@ -6031,7 +4691,6 @@
       </w:sdt>
       <w:r>
         <w:rPr>
-          <w:sz w:val="28"/>
           <w:lang w:val="ru-RU"/>
         </w:rPr>
         <w:t xml:space="preserve">  </w:t>
@@ -6042,7 +4701,15 @@
         <w:ind w:left="-567"/>
         <w:jc w:val="both"/>
         <w:rPr>
-          <w:sz w:val="28"/>
+          <w:lang w:val="ru-RU"/>
+        </w:rPr>
+      </w:pPr>
+    </w:p>
+    <w:p>
+      <w:pPr>
+        <w:ind w:left="-567"/>
+        <w:jc w:val="both"/>
+        <w:rPr>
           <w:lang w:val="ru-RU"/>
         </w:rPr>
       </w:pPr>
@@ -6061,6 +4728,7 @@
           <w:u w:val="single"/>
           <w:lang w:val="ru-RU"/>
         </w:rPr>
+        <w:lastRenderedPageBreak/>
         <w:t>Рекомендовано</w:t>
       </w:r>
       <w:r>
@@ -6127,499 +4795,73 @@
           <w:lang w:val="ru-RU"/>
         </w:rPr>
       </w:pPr>
-      <w:r>
-        <w:rPr>
-          <w:lang w:val="ru-RU"/>
-        </w:rPr>
-        <w:t xml:space="preserve">Преднизолон 5 мг 2 </w:t>
-      </w:r>
       <w:proofErr w:type="spellStart"/>
+      <w:r>
+        <w:rPr>
+          <w:lang w:val="ru-RU"/>
+        </w:rPr>
+        <w:t>Тирозол</w:t>
+      </w:r>
+      <w:proofErr w:type="spellEnd"/>
+      <w:r>
+        <w:rPr>
+          <w:lang w:val="ru-RU"/>
+        </w:rPr>
+        <w:t xml:space="preserve"> (</w:t>
+      </w:r>
+      <w:proofErr w:type="spellStart"/>
+      <w:r>
+        <w:rPr>
+          <w:lang w:val="ru-RU"/>
+        </w:rPr>
+        <w:t>мерказолил</w:t>
+      </w:r>
+      <w:proofErr w:type="spellEnd"/>
+      <w:r>
+        <w:rPr>
+          <w:lang w:val="ru-RU"/>
+        </w:rPr>
+        <w:t xml:space="preserve">) 5мг </w:t>
+      </w:r>
+      <w:r>
+        <w:rPr>
+          <w:lang w:val="ru-RU"/>
+        </w:rPr>
+        <w:t>2</w:t>
+      </w:r>
+      <w:r>
+        <w:rPr>
+          <w:lang w:val="ru-RU"/>
+        </w:rPr>
+        <w:t>т. *3р/д. с послед</w:t>
+      </w:r>
       <w:proofErr w:type="gramStart"/>
       <w:r>
         <w:rPr>
           <w:lang w:val="ru-RU"/>
         </w:rPr>
-        <w:t>табл</w:t>
-      </w:r>
-      <w:proofErr w:type="spellEnd"/>
+        <w:t>.</w:t>
+      </w:r>
       <w:proofErr w:type="gramEnd"/>
       <w:r>
         <w:rPr>
           <w:lang w:val="ru-RU"/>
         </w:rPr>
-        <w:t xml:space="preserve"> в 8.00, 2 </w:t>
-      </w:r>
-      <w:proofErr w:type="spellStart"/>
-      <w:r>
-        <w:rPr>
-          <w:lang w:val="ru-RU"/>
-        </w:rPr>
-        <w:t>табл</w:t>
-      </w:r>
-      <w:proofErr w:type="spellEnd"/>
-      <w:r>
-        <w:rPr>
-          <w:lang w:val="ru-RU"/>
-        </w:rPr>
-        <w:t xml:space="preserve">  в 11.00 ,дозу преднизолона постепенно уменьшать на 5 мг 1 раз в неделю до отмены препарата ,под контролем ОАК</w:t>
-      </w:r>
-    </w:p>
-    <w:p>
-      <w:pPr>
-        <w:numPr>
-          <w:ilvl w:val="0"/>
-          <w:numId w:val="2"/>
-        </w:numPr>
-        <w:ind w:left="-142"/>
-        <w:jc w:val="both"/>
-        <w:rPr>
-          <w:lang w:val="ru-RU"/>
-        </w:rPr>
-      </w:pPr>
-      <w:proofErr w:type="spellStart"/>
-      <w:r>
-        <w:rPr>
-          <w:lang w:val="ru-RU"/>
-        </w:rPr>
-        <w:t>Тирозол</w:t>
-      </w:r>
-      <w:proofErr w:type="spellEnd"/>
-      <w:r>
-        <w:rPr>
-          <w:lang w:val="ru-RU"/>
-        </w:rPr>
-        <w:t xml:space="preserve"> (</w:t>
-      </w:r>
-      <w:proofErr w:type="spellStart"/>
-      <w:r>
-        <w:rPr>
-          <w:lang w:val="ru-RU"/>
-        </w:rPr>
-        <w:t>мерказолил</w:t>
-      </w:r>
-      <w:proofErr w:type="spellEnd"/>
-      <w:r>
-        <w:rPr>
-          <w:lang w:val="ru-RU"/>
-        </w:rPr>
-        <w:t>) 5мг 3т. *3р/д. с послед</w:t>
+        <w:t xml:space="preserve"> </w:t>
       </w:r>
       <w:proofErr w:type="gramStart"/>
       <w:r>
         <w:rPr>
           <w:lang w:val="ru-RU"/>
         </w:rPr>
-        <w:t>.</w:t>
+        <w:t>с</w:t>
       </w:r>
       <w:proofErr w:type="gramEnd"/>
       <w:r>
         <w:rPr>
           <w:lang w:val="ru-RU"/>
         </w:rPr>
-        <w:t xml:space="preserve"> </w:t>
-      </w:r>
-      <w:proofErr w:type="gramStart"/>
-      <w:r>
-        <w:rPr>
-          <w:lang w:val="ru-RU"/>
-        </w:rPr>
-        <w:t>с</w:t>
-      </w:r>
-      <w:proofErr w:type="gramEnd"/>
-      <w:r>
-        <w:rPr>
-          <w:lang w:val="ru-RU"/>
-        </w:rPr>
         <w:t xml:space="preserve">нижением дозы на 5мг в 2 недели под контролем ТТГ, Т4, общ. ан. крови до поддерживающей. </w:t>
-      </w:r>
-      <w:r>
-        <w:rPr>
-          <w:lang w:val="ru-RU"/>
-        </w:rPr>
-        <w:t xml:space="preserve"> </w:t>
-      </w:r>
-    </w:p>
-    <w:p>
-      <w:pPr>
-        <w:numPr>
-          <w:ilvl w:val="0"/>
-          <w:numId w:val="2"/>
-        </w:numPr>
-        <w:ind w:left="-142"/>
-        <w:jc w:val="both"/>
-        <w:rPr>
-          <w:lang w:val="ru-RU"/>
-        </w:rPr>
-      </w:pPr>
-      <w:r>
-        <w:rPr>
-          <w:lang w:val="ru-RU"/>
-        </w:rPr>
-        <w:t xml:space="preserve">Диета № 9, </w:t>
-      </w:r>
-      <w:r>
-        <w:rPr>
-          <w:lang w:val="ru-RU"/>
-        </w:rPr>
-        <w:t xml:space="preserve">умеренное </w:t>
-      </w:r>
-      <w:r>
-        <w:rPr>
-          <w:lang w:val="ru-RU"/>
-        </w:rPr>
-        <w:t xml:space="preserve">ограничение животного белка в </w:t>
-      </w:r>
-      <w:proofErr w:type="spellStart"/>
-      <w:r>
-        <w:rPr>
-          <w:lang w:val="ru-RU"/>
-        </w:rPr>
-        <w:t>сут</w:t>
-      </w:r>
-      <w:proofErr w:type="spellEnd"/>
-      <w:r>
-        <w:rPr>
-          <w:lang w:val="ru-RU"/>
-        </w:rPr>
-        <w:t>. рационе</w:t>
-      </w:r>
-      <w:r>
-        <w:rPr>
-          <w:lang w:val="ru-RU"/>
-        </w:rPr>
-        <w:t>, гипохолестеринемическая диета.</w:t>
-      </w:r>
-    </w:p>
-    <w:p>
-      <w:pPr>
-        <w:numPr>
-          <w:ilvl w:val="0"/>
-          <w:numId w:val="2"/>
-        </w:numPr>
-        <w:ind w:left="-142"/>
-        <w:jc w:val="both"/>
-        <w:rPr>
-          <w:lang w:val="ru-RU"/>
-        </w:rPr>
-      </w:pPr>
-      <w:r>
-        <w:rPr>
-          <w:lang w:val="ru-RU"/>
-        </w:rPr>
-        <w:t xml:space="preserve">Рекомендованные целевые уровни гликемии: натощак &lt;5,6ммоль,  после еды  &lt; 10,0 </w:t>
-      </w:r>
-      <w:proofErr w:type="spellStart"/>
-      <w:r>
-        <w:rPr>
-          <w:lang w:val="ru-RU"/>
-        </w:rPr>
-        <w:t>ммоль</w:t>
-      </w:r>
-      <w:proofErr w:type="spellEnd"/>
-      <w:r>
-        <w:rPr>
-          <w:lang w:val="ru-RU"/>
-        </w:rPr>
-        <w:t>/л</w:t>
-      </w:r>
-      <w:r>
-        <w:rPr>
-          <w:lang w:val="ru-RU"/>
-        </w:rPr>
-        <w:t xml:space="preserve"> НвА1с &lt; 7,5%</w:t>
-      </w:r>
-    </w:p>
-    <w:p>
-      <w:pPr>
-        <w:numPr>
-          <w:ilvl w:val="0"/>
-          <w:numId w:val="2"/>
-        </w:numPr>
-        <w:ind w:left="-142"/>
-        <w:jc w:val="both"/>
-        <w:rPr>
-          <w:lang w:val="ru-RU"/>
-        </w:rPr>
-      </w:pPr>
-      <w:r>
-        <w:rPr>
-          <w:lang w:val="ru-RU"/>
-        </w:rPr>
-        <w:t>Конт</w:t>
-      </w:r>
-      <w:r>
-        <w:rPr>
-          <w:lang w:val="ru-RU"/>
-        </w:rPr>
-        <w:t xml:space="preserve">роль </w:t>
-      </w:r>
-      <w:proofErr w:type="spellStart"/>
-      <w:r>
-        <w:rPr>
-          <w:lang w:val="ru-RU"/>
-        </w:rPr>
-        <w:t>глик</w:t>
-      </w:r>
-      <w:proofErr w:type="spellEnd"/>
-      <w:r>
-        <w:rPr>
-          <w:lang w:val="ru-RU"/>
-        </w:rPr>
-        <w:t xml:space="preserve">. гемоглобина 1 раз в </w:t>
-      </w:r>
-      <w:r>
-        <w:rPr>
-          <w:lang w:val="ru-RU"/>
-        </w:rPr>
-        <w:t>6</w:t>
-      </w:r>
-      <w:r>
-        <w:rPr>
-          <w:lang w:val="ru-RU"/>
-        </w:rPr>
-        <w:t xml:space="preserve"> мес., </w:t>
-      </w:r>
-      <w:sdt>
-        <w:sdtPr>
-          <w:rPr>
-            <w:lang w:val="ru-RU"/>
-          </w:rPr>
-          <w:id w:val="-1152364462"/>
-          <w:placeholder>
-            <w:docPart w:val="DefaultPlaceholder_1082065159"/>
-          </w:placeholder>
-          <w:comboBox>
-            <w:listItem w:displayText="микроальбуминурии " w:value="микроальбуминурии "/>
-            <w:listItem w:displayText="протеинурии" w:value="протеинурии"/>
-          </w:comboBox>
-        </w:sdtPr>
-        <w:sdtEndPr/>
-        <w:sdtContent>
-          <w:proofErr w:type="spellStart"/>
-          <w:r>
-            <w:rPr>
-              <w:lang w:val="ru-RU"/>
-            </w:rPr>
-            <w:t>микроальбуминурии</w:t>
-          </w:r>
-          <w:proofErr w:type="spellEnd"/>
-        </w:sdtContent>
-      </w:sdt>
-      <w:r>
-        <w:rPr>
-          <w:lang w:val="ru-RU"/>
-        </w:rPr>
-        <w:t xml:space="preserve"> 1р. в 6 мес.</w:t>
-      </w:r>
-    </w:p>
-    <w:p>
-      <w:pPr>
-        <w:numPr>
-          <w:ilvl w:val="0"/>
-          <w:numId w:val="2"/>
-        </w:numPr>
-        <w:ind w:left="-142"/>
-        <w:jc w:val="both"/>
-        <w:rPr>
-          <w:lang w:val="ru-RU"/>
-        </w:rPr>
-      </w:pPr>
-      <w:proofErr w:type="spellStart"/>
-      <w:r>
-        <w:rPr>
-          <w:lang w:val="ru-RU"/>
-        </w:rPr>
-        <w:t>Гиполипидемическая</w:t>
-      </w:r>
-      <w:proofErr w:type="spellEnd"/>
-      <w:r>
-        <w:rPr>
-          <w:lang w:val="ru-RU"/>
-        </w:rPr>
-        <w:t xml:space="preserve"> терапия</w:t>
-      </w:r>
-      <w:r>
-        <w:rPr>
-          <w:lang w:val="ru-RU"/>
-        </w:rPr>
-        <w:t>:</w:t>
-      </w:r>
-      <w:r>
-        <w:rPr>
-          <w:lang w:val="ru-RU"/>
-        </w:rPr>
-        <w:t xml:space="preserve"> </w:t>
-      </w:r>
-      <w:sdt>
-        <w:sdtPr>
-          <w:rPr>
-            <w:lang w:val="ru-RU"/>
-          </w:rPr>
-          <w:id w:val="1725480614"/>
-          <w:placeholder>
-            <w:docPart w:val="DefaultPlaceholder_1082065159"/>
-          </w:placeholder>
-          <w:comboBox>
-            <w:listItem w:displayText="розувастатин " w:value="розувастатин "/>
-            <w:listItem w:displayText="аторвастатин" w:value="аторвастатин"/>
-          </w:comboBox>
-        </w:sdtPr>
-        <w:sdtEndPr/>
-        <w:sdtContent>
-          <w:proofErr w:type="spellStart"/>
-          <w:r>
-            <w:rPr>
-              <w:lang w:val="ru-RU"/>
-            </w:rPr>
-            <w:t>розувастатин</w:t>
-          </w:r>
-          <w:proofErr w:type="spellEnd"/>
-        </w:sdtContent>
-      </w:sdt>
-      <w:r>
-        <w:rPr>
-          <w:lang w:val="ru-RU"/>
-        </w:rPr>
-        <w:t xml:space="preserve"> </w:t>
-      </w:r>
-      <w:r>
-        <w:rPr>
-          <w:lang w:val="ru-RU"/>
-        </w:rPr>
-        <w:t>10 мг</w:t>
-      </w:r>
-      <w:r>
-        <w:rPr>
-          <w:lang w:val="ru-RU"/>
-        </w:rPr>
-        <w:t xml:space="preserve"> </w:t>
-      </w:r>
-      <w:r>
-        <w:rPr>
-          <w:lang w:val="ru-RU"/>
-        </w:rPr>
-        <w:t xml:space="preserve">1т </w:t>
-      </w:r>
-      <w:proofErr w:type="spellStart"/>
-      <w:r>
-        <w:rPr>
-          <w:lang w:val="ru-RU"/>
-        </w:rPr>
-        <w:t>веч</w:t>
-      </w:r>
-      <w:proofErr w:type="spellEnd"/>
-      <w:r>
-        <w:rPr>
-          <w:lang w:val="ru-RU"/>
-        </w:rPr>
-        <w:t xml:space="preserve"> </w:t>
-      </w:r>
-      <w:r>
-        <w:rPr>
-          <w:lang w:val="ru-RU"/>
-        </w:rPr>
-        <w:t>с контр</w:t>
-      </w:r>
-      <w:proofErr w:type="gramStart"/>
-      <w:r>
-        <w:rPr>
-          <w:lang w:val="ru-RU"/>
-        </w:rPr>
-        <w:t>.</w:t>
-      </w:r>
-      <w:proofErr w:type="gramEnd"/>
-      <w:r>
-        <w:rPr>
-          <w:lang w:val="ru-RU"/>
-        </w:rPr>
-        <w:t xml:space="preserve"> </w:t>
-      </w:r>
-      <w:proofErr w:type="spellStart"/>
-      <w:proofErr w:type="gramStart"/>
-      <w:r>
-        <w:rPr>
-          <w:lang w:val="ru-RU"/>
-        </w:rPr>
-        <w:t>л</w:t>
-      </w:r>
-      <w:proofErr w:type="gramEnd"/>
-      <w:r>
-        <w:rPr>
-          <w:lang w:val="ru-RU"/>
-        </w:rPr>
-        <w:t>ипидограммы</w:t>
-      </w:r>
-      <w:proofErr w:type="spellEnd"/>
-      <w:r>
-        <w:rPr>
-          <w:lang w:val="ru-RU"/>
-        </w:rPr>
-        <w:t xml:space="preserve"> </w:t>
-      </w:r>
-      <w:r>
-        <w:rPr>
-          <w:lang w:val="ru-RU"/>
-        </w:rPr>
-        <w:t>через 3 мес.</w:t>
-      </w:r>
-    </w:p>
-    <w:p>
-      <w:pPr>
-        <w:numPr>
-          <w:ilvl w:val="0"/>
-          <w:numId w:val="2"/>
-        </w:numPr>
-        <w:ind w:left="-142"/>
-        <w:jc w:val="both"/>
-        <w:rPr>
-          <w:lang w:val="ru-RU"/>
-        </w:rPr>
-      </w:pPr>
-      <w:r>
-        <w:rPr>
-          <w:lang w:val="ru-RU"/>
-        </w:rPr>
-        <w:t xml:space="preserve">Круглогодично сосудистая терапия: </w:t>
-      </w:r>
-      <w:proofErr w:type="spellStart"/>
-      <w:r>
-        <w:rPr>
-          <w:lang w:val="ru-RU"/>
-        </w:rPr>
-        <w:t>вазонит</w:t>
-      </w:r>
-      <w:proofErr w:type="spellEnd"/>
-      <w:r>
-        <w:rPr>
-          <w:lang w:val="ru-RU"/>
-        </w:rPr>
-        <w:t xml:space="preserve"> или </w:t>
-      </w:r>
-      <w:proofErr w:type="spellStart"/>
-      <w:r>
-        <w:rPr>
-          <w:lang w:val="ru-RU"/>
-        </w:rPr>
-        <w:t>а</w:t>
-      </w:r>
-      <w:r>
-        <w:rPr>
-          <w:lang w:val="ru-RU"/>
-        </w:rPr>
-        <w:t>гапурин-ретард</w:t>
-      </w:r>
-      <w:proofErr w:type="spellEnd"/>
-      <w:r>
-        <w:rPr>
-          <w:lang w:val="ru-RU"/>
-        </w:rPr>
-        <w:t xml:space="preserve">  1т.*2 р. 1 мес. </w:t>
-      </w:r>
-      <w:r>
-        <w:rPr>
-          <w:lang w:val="ru-RU"/>
-        </w:rPr>
-        <w:t xml:space="preserve">– курсами. </w:t>
       </w:r>
       <w:r>
         <w:rPr>
@@ -6645,36 +4887,41 @@
         <w:rPr>
           <w:lang w:val="ru-RU"/>
         </w:rPr>
-        <w:lastRenderedPageBreak/>
-        <w:t>Рек</w:t>
+        <w:t xml:space="preserve">Рек. кардиолога: </w:t>
+      </w:r>
+      <w:r>
+        <w:rPr>
+          <w:lang w:val="ru-RU"/>
+        </w:rPr>
+        <w:t xml:space="preserve"> </w:t>
+      </w:r>
+      <w:proofErr w:type="spellStart"/>
+      <w:r>
+        <w:rPr>
+          <w:lang w:val="ru-RU"/>
+        </w:rPr>
+        <w:t>ивабрадин</w:t>
+      </w:r>
+      <w:proofErr w:type="spellEnd"/>
+      <w:r>
+        <w:rPr>
+          <w:lang w:val="ru-RU"/>
+        </w:rPr>
+        <w:t xml:space="preserve"> 5 мг 1-2 </w:t>
       </w:r>
       <w:proofErr w:type="gramStart"/>
       <w:r>
         <w:rPr>
           <w:lang w:val="ru-RU"/>
         </w:rPr>
-        <w:t>.</w:t>
+        <w:t>р</w:t>
       </w:r>
       <w:proofErr w:type="gramEnd"/>
       <w:r>
         <w:rPr>
           <w:lang w:val="ru-RU"/>
         </w:rPr>
-        <w:t xml:space="preserve"> </w:t>
-      </w:r>
-      <w:proofErr w:type="gramStart"/>
-      <w:r>
-        <w:rPr>
-          <w:lang w:val="ru-RU"/>
-        </w:rPr>
-        <w:t>к</w:t>
-      </w:r>
-      <w:proofErr w:type="gramEnd"/>
-      <w:r>
-        <w:rPr>
-          <w:lang w:val="ru-RU"/>
-        </w:rPr>
-        <w:t xml:space="preserve">ардиолога: </w:t>
+        <w:t>/д,  контроль ЧСС.</w:t>
       </w:r>
     </w:p>
     <w:p>
@@ -6689,95 +4936,53 @@
           <w:lang w:val="ru-RU"/>
         </w:rPr>
       </w:pPr>
-      <w:sdt>
-        <w:sdtPr>
-          <w:rPr>
-            <w:lang w:val="ru-RU"/>
-          </w:rPr>
-          <w:id w:val="-1414849388"/>
-          <w:placeholder>
-            <w:docPart w:val="DefaultPlaceholder_1082065159"/>
-          </w:placeholder>
-          <w:comboBox>
-            <w:listItem w:displayText="Гипотензивная терапия:" w:value="Гипотензивная терапия:"/>
-            <w:listItem w:displayText="С нефропротекторной целью:" w:value="С нефропротекторной целью:"/>
-          </w:comboBox>
-        </w:sdtPr>
-        <w:sdtEndPr/>
-        <w:sdtContent>
-          <w:r>
-            <w:rPr>
-              <w:lang w:val="ru-RU"/>
-            </w:rPr>
-            <w:t>Гипотензивная терапия:</w:t>
-          </w:r>
-        </w:sdtContent>
-      </w:sdt>
-      <w:r>
-        <w:rPr>
-          <w:lang w:val="ru-RU"/>
-        </w:rPr>
-        <w:t xml:space="preserve"> э</w:t>
-      </w:r>
-      <w:r>
-        <w:rPr>
-          <w:lang w:val="ru-RU"/>
-        </w:rPr>
-        <w:t>налаприл 5 мг утром,</w:t>
-      </w:r>
+      <w:r>
+        <w:rPr>
+          <w:lang w:val="ru-RU"/>
+        </w:rPr>
+        <w:t>Рек</w:t>
+      </w:r>
+      <w:proofErr w:type="gramStart"/>
+      <w:r>
+        <w:rPr>
+          <w:lang w:val="ru-RU"/>
+        </w:rPr>
+        <w:t>.</w:t>
+      </w:r>
+      <w:proofErr w:type="gramEnd"/>
       <w:r>
         <w:rPr>
           <w:lang w:val="ru-RU"/>
         </w:rPr>
         <w:t xml:space="preserve"> </w:t>
       </w:r>
+      <w:proofErr w:type="gramStart"/>
+      <w:r>
+        <w:rPr>
+          <w:lang w:val="ru-RU"/>
+        </w:rPr>
+        <w:t>н</w:t>
+      </w:r>
+      <w:proofErr w:type="gramEnd"/>
+      <w:r>
+        <w:rPr>
+          <w:lang w:val="ru-RU"/>
+        </w:rPr>
+        <w:t xml:space="preserve">европатолога: </w:t>
+      </w:r>
       <w:proofErr w:type="spellStart"/>
       <w:r>
         <w:rPr>
           <w:lang w:val="ru-RU"/>
         </w:rPr>
-        <w:t>индапрес</w:t>
+        <w:t>бифрен</w:t>
       </w:r>
       <w:proofErr w:type="spellEnd"/>
       <w:r>
         <w:rPr>
           <w:lang w:val="ru-RU"/>
         </w:rPr>
-        <w:t xml:space="preserve"> (</w:t>
-      </w:r>
-      <w:proofErr w:type="spellStart"/>
-      <w:r>
-        <w:rPr>
-          <w:lang w:val="ru-RU"/>
-        </w:rPr>
-        <w:t>индап</w:t>
-      </w:r>
-      <w:proofErr w:type="spellEnd"/>
-      <w:r>
-        <w:rPr>
-          <w:lang w:val="ru-RU"/>
-        </w:rPr>
-        <w:t xml:space="preserve">) 2,5 мг утром, </w:t>
-      </w:r>
-      <w:r>
-        <w:rPr>
-          <w:lang w:val="ru-RU"/>
-        </w:rPr>
-        <w:t xml:space="preserve"> </w:t>
-      </w:r>
-      <w:proofErr w:type="spellStart"/>
-      <w:r>
-        <w:rPr>
-          <w:lang w:val="ru-RU"/>
-        </w:rPr>
-        <w:t>кардиомагнил</w:t>
-      </w:r>
-      <w:proofErr w:type="spellEnd"/>
-      <w:r>
-        <w:rPr>
-          <w:lang w:val="ru-RU"/>
-        </w:rPr>
-        <w:t xml:space="preserve">  1 т. вечер. Контр. АД. </w:t>
+        <w:t xml:space="preserve"> 1т 2р/д 1 мес. ЭНМГ в/к и н/к </w:t>
       </w:r>
     </w:p>
     <w:p>
@@ -6796,137 +5001,59 @@
         <w:rPr>
           <w:lang w:val="ru-RU"/>
         </w:rPr>
-        <w:t>Рек. невропатолога: преп. а-</w:t>
-      </w:r>
-      <w:proofErr w:type="spellStart"/>
-      <w:r>
-        <w:rPr>
-          <w:lang w:val="ru-RU"/>
-        </w:rPr>
-        <w:t>липоевой</w:t>
-      </w:r>
-      <w:proofErr w:type="spellEnd"/>
-      <w:r>
-        <w:rPr>
-          <w:lang w:val="ru-RU"/>
-        </w:rPr>
-        <w:t xml:space="preserve"> к-ты 600 мг в/в кап.</w:t>
-      </w:r>
-      <w:r>
-        <w:rPr>
-          <w:lang w:val="ru-RU"/>
-        </w:rPr>
-        <w:t xml:space="preserve">, </w:t>
-      </w:r>
-      <w:r>
-        <w:rPr>
-          <w:lang w:val="ru-RU"/>
-        </w:rPr>
-        <w:t xml:space="preserve">витамины </w:t>
-      </w:r>
-      <w:proofErr w:type="spellStart"/>
-      <w:r>
-        <w:rPr>
-          <w:lang w:val="ru-RU"/>
-        </w:rPr>
-        <w:t>гр</w:t>
-      </w:r>
-      <w:proofErr w:type="spellEnd"/>
-      <w:r>
-        <w:rPr>
-          <w:lang w:val="ru-RU"/>
-        </w:rPr>
-        <w:t xml:space="preserve"> В, </w:t>
-      </w:r>
-      <w:proofErr w:type="spellStart"/>
-      <w:r>
-        <w:rPr>
-          <w:lang w:val="ru-RU"/>
-        </w:rPr>
-        <w:t>актовегин</w:t>
-      </w:r>
-      <w:proofErr w:type="spellEnd"/>
-      <w:r>
-        <w:rPr>
-          <w:lang w:val="ru-RU"/>
-        </w:rPr>
-        <w:t xml:space="preserve"> 10,0 в/в № 10, </w:t>
-      </w:r>
-      <w:proofErr w:type="spellStart"/>
-      <w:r>
-        <w:rPr>
-          <w:lang w:val="ru-RU"/>
-        </w:rPr>
-        <w:t>бенфогамма</w:t>
-      </w:r>
-      <w:proofErr w:type="spellEnd"/>
-      <w:r>
-        <w:rPr>
-          <w:lang w:val="ru-RU"/>
-        </w:rPr>
-        <w:t xml:space="preserve"> 300 мг 1т/</w:t>
-      </w:r>
-      <w:proofErr w:type="spellStart"/>
-      <w:r>
-        <w:rPr>
-          <w:lang w:val="ru-RU"/>
-        </w:rPr>
-        <w:t>сут</w:t>
-      </w:r>
-      <w:proofErr w:type="spellEnd"/>
-      <w:r>
-        <w:rPr>
-          <w:lang w:val="ru-RU"/>
-        </w:rPr>
-        <w:t xml:space="preserve"> до 2 мес.,  вита-</w:t>
-      </w:r>
-      <w:proofErr w:type="spellStart"/>
-      <w:r>
-        <w:rPr>
-          <w:lang w:val="ru-RU"/>
-        </w:rPr>
-        <w:t>мелатононин</w:t>
-      </w:r>
-      <w:proofErr w:type="spellEnd"/>
-      <w:r>
-        <w:rPr>
-          <w:lang w:val="ru-RU"/>
-        </w:rPr>
-        <w:t xml:space="preserve"> 1-2 т </w:t>
-      </w:r>
-      <w:proofErr w:type="spellStart"/>
-      <w:r>
-        <w:rPr>
-          <w:lang w:val="ru-RU"/>
-        </w:rPr>
-        <w:t>веч</w:t>
-      </w:r>
-      <w:proofErr w:type="spellEnd"/>
-      <w:r>
-        <w:rPr>
-          <w:lang w:val="ru-RU"/>
-        </w:rPr>
-        <w:t>.,</w:t>
-      </w:r>
+        <w:t>УЗИ щит</w:t>
+      </w:r>
+      <w:proofErr w:type="gramStart"/>
+      <w:r>
+        <w:rPr>
+          <w:lang w:val="ru-RU"/>
+        </w:rPr>
+        <w:t>.</w:t>
+      </w:r>
+      <w:proofErr w:type="gramEnd"/>
       <w:r>
         <w:rPr>
           <w:lang w:val="ru-RU"/>
         </w:rPr>
         <w:t xml:space="preserve"> </w:t>
       </w:r>
-      <w:proofErr w:type="spellStart"/>
-      <w:r>
-        <w:rPr>
-          <w:lang w:val="ru-RU"/>
-        </w:rPr>
-        <w:t>вестибо</w:t>
-      </w:r>
-      <w:proofErr w:type="spellEnd"/>
-      <w:r>
-        <w:rPr>
-          <w:lang w:val="ru-RU"/>
-        </w:rPr>
-        <w:t xml:space="preserve"> 24 мг 2р\д, </w:t>
+      <w:proofErr w:type="gramStart"/>
+      <w:r>
+        <w:rPr>
+          <w:lang w:val="ru-RU"/>
+        </w:rPr>
+        <w:t>ж</w:t>
+      </w:r>
+      <w:proofErr w:type="gramEnd"/>
+      <w:r>
+        <w:rPr>
+          <w:lang w:val="ru-RU"/>
+        </w:rPr>
+        <w:t xml:space="preserve">елезы </w:t>
+      </w:r>
+      <w:r>
+        <w:rPr>
+          <w:lang w:val="ru-RU"/>
+        </w:rPr>
+        <w:t>2</w:t>
+      </w:r>
+      <w:r>
+        <w:rPr>
+          <w:lang w:val="ru-RU"/>
+        </w:rPr>
+        <w:t xml:space="preserve">р. в год. </w:t>
+      </w:r>
+      <w:r>
+        <w:rPr>
+          <w:lang w:val="ru-RU"/>
+        </w:rPr>
+        <w:t>Контр ТТГ</w:t>
+      </w:r>
+      <w:r>
+        <w:rPr>
+          <w:lang w:val="ru-RU"/>
+        </w:rPr>
+        <w:t>, Т4св</w:t>
       </w:r>
       <w:r>
         <w:rPr>
@@ -6934,241 +5061,51 @@
         </w:rPr>
         <w:t xml:space="preserve"> </w:t>
       </w:r>
-      <w:proofErr w:type="spellStart"/>
-      <w:r>
-        <w:rPr>
-          <w:lang w:val="ru-RU"/>
-        </w:rPr>
-        <w:t>вестинорм</w:t>
-      </w:r>
-      <w:proofErr w:type="spellEnd"/>
-      <w:r>
-        <w:rPr>
-          <w:lang w:val="ru-RU"/>
-        </w:rPr>
-        <w:t xml:space="preserve"> 16 мг 1т 3р\д до 2 </w:t>
-      </w:r>
-      <w:proofErr w:type="spellStart"/>
+      <w:r>
+        <w:rPr>
+          <w:lang w:val="ru-RU"/>
+        </w:rPr>
+        <w:t>через месяц с послед</w:t>
+      </w:r>
       <w:proofErr w:type="gramStart"/>
       <w:r>
         <w:rPr>
           <w:lang w:val="ru-RU"/>
         </w:rPr>
-        <w:t>мес</w:t>
-      </w:r>
-      <w:proofErr w:type="spellEnd"/>
+        <w:t>.</w:t>
+      </w:r>
       <w:proofErr w:type="gramEnd"/>
       <w:r>
         <w:rPr>
           <w:lang w:val="ru-RU"/>
         </w:rPr>
-        <w:t xml:space="preserve">,, </w:t>
-      </w:r>
-      <w:proofErr w:type="spellStart"/>
-      <w:r>
-        <w:rPr>
-          <w:lang w:val="ru-RU"/>
-        </w:rPr>
-        <w:t>габагамма</w:t>
-      </w:r>
-      <w:proofErr w:type="spellEnd"/>
-      <w:r>
-        <w:rPr>
-          <w:lang w:val="ru-RU"/>
-        </w:rPr>
-        <w:t xml:space="preserve"> 300 мг </w:t>
-      </w:r>
-      <w:proofErr w:type="spellStart"/>
-      <w:r>
-        <w:rPr>
-          <w:lang w:val="ru-RU"/>
-        </w:rPr>
-        <w:t>веч</w:t>
-      </w:r>
-      <w:proofErr w:type="spellEnd"/>
-      <w:r>
-        <w:rPr>
-          <w:lang w:val="ru-RU"/>
-        </w:rPr>
-        <w:t xml:space="preserve">, </w:t>
-      </w:r>
-      <w:proofErr w:type="spellStart"/>
-      <w:r>
-        <w:rPr>
-          <w:lang w:val="ru-RU"/>
-        </w:rPr>
-        <w:t>габантин</w:t>
-      </w:r>
-      <w:proofErr w:type="spellEnd"/>
-      <w:r>
-        <w:rPr>
-          <w:lang w:val="ru-RU"/>
-        </w:rPr>
-        <w:t xml:space="preserve"> 300мг 2р/</w:t>
-      </w:r>
-      <w:proofErr w:type="spellStart"/>
-      <w:r>
-        <w:rPr>
-          <w:lang w:val="ru-RU"/>
-        </w:rPr>
-        <w:t>сут</w:t>
-      </w:r>
-      <w:proofErr w:type="spellEnd"/>
-      <w:r>
-        <w:rPr>
-          <w:lang w:val="ru-RU"/>
-        </w:rPr>
-        <w:t xml:space="preserve">. 2-3 </w:t>
-      </w:r>
-      <w:proofErr w:type="spellStart"/>
-      <w:r>
-        <w:rPr>
-          <w:lang w:val="ru-RU"/>
-        </w:rPr>
-        <w:t>нед</w:t>
-      </w:r>
-      <w:proofErr w:type="spellEnd"/>
-      <w:r>
-        <w:rPr>
-          <w:lang w:val="ru-RU"/>
-        </w:rPr>
-        <w:t xml:space="preserve">., глицин 2т 3/д., </w:t>
-      </w:r>
-      <w:proofErr w:type="spellStart"/>
-      <w:r>
-        <w:rPr>
-          <w:lang w:val="ru-RU"/>
-        </w:rPr>
-        <w:t>глиятон</w:t>
-      </w:r>
-      <w:proofErr w:type="spellEnd"/>
-      <w:r>
-        <w:rPr>
-          <w:lang w:val="ru-RU"/>
-        </w:rPr>
-        <w:t xml:space="preserve"> 1000  в/м № 10, </w:t>
-      </w:r>
-      <w:proofErr w:type="spellStart"/>
-      <w:r>
-        <w:rPr>
-          <w:lang w:val="ru-RU"/>
-        </w:rPr>
-        <w:t>кортексин</w:t>
-      </w:r>
-      <w:proofErr w:type="spellEnd"/>
-      <w:r>
-        <w:rPr>
-          <w:lang w:val="ru-RU"/>
-        </w:rPr>
-        <w:t xml:space="preserve"> 10,</w:t>
-      </w:r>
-      <w:r>
-        <w:rPr>
-          <w:lang w:val="ru-RU"/>
-        </w:rPr>
-        <w:t>0</w:t>
-      </w:r>
-      <w:r>
-        <w:rPr>
-          <w:lang w:val="ru-RU"/>
-        </w:rPr>
-        <w:t xml:space="preserve"> в/</w:t>
-      </w:r>
-      <w:r>
-        <w:rPr>
-          <w:lang w:val="ru-RU"/>
-        </w:rPr>
-        <w:t>м</w:t>
-      </w:r>
-      <w:r>
-        <w:rPr>
-          <w:lang w:val="ru-RU"/>
-        </w:rPr>
-        <w:t xml:space="preserve"> №10., </w:t>
-      </w:r>
-      <w:proofErr w:type="spellStart"/>
-      <w:r>
-        <w:rPr>
-          <w:lang w:val="ru-RU"/>
-        </w:rPr>
-        <w:t>келтикан</w:t>
-      </w:r>
-      <w:proofErr w:type="spellEnd"/>
-      <w:r>
-        <w:rPr>
-          <w:lang w:val="ru-RU"/>
-        </w:rPr>
-        <w:t xml:space="preserve"> 1т.*3р/д.</w:t>
-      </w:r>
-      <w:r>
-        <w:rPr>
-          <w:lang w:val="ru-RU"/>
-        </w:rPr>
-        <w:t xml:space="preserve"> 1 мес.</w:t>
-      </w:r>
-      <w:r>
-        <w:rPr>
-          <w:lang w:val="ru-RU"/>
-        </w:rPr>
-        <w:t xml:space="preserve">, </w:t>
-      </w:r>
-      <w:proofErr w:type="spellStart"/>
-      <w:r>
-        <w:rPr>
-          <w:lang w:val="ru-RU"/>
-        </w:rPr>
-        <w:t>луцетам</w:t>
-      </w:r>
-      <w:proofErr w:type="spellEnd"/>
-      <w:r>
-        <w:rPr>
-          <w:lang w:val="ru-RU"/>
-        </w:rPr>
-        <w:t xml:space="preserve"> 15,0 в/в </w:t>
-      </w:r>
-      <w:proofErr w:type="spellStart"/>
+        <w:t xml:space="preserve"> </w:t>
+      </w:r>
       <w:proofErr w:type="gramStart"/>
       <w:r>
         <w:rPr>
           <w:lang w:val="ru-RU"/>
         </w:rPr>
-        <w:t>стр</w:t>
-      </w:r>
-      <w:proofErr w:type="spellEnd"/>
+        <w:t>о</w:t>
+      </w:r>
       <w:proofErr w:type="gramEnd"/>
       <w:r>
         <w:rPr>
           <w:lang w:val="ru-RU"/>
         </w:rPr>
-        <w:t xml:space="preserve"> № 10, </w:t>
-      </w:r>
-      <w:proofErr w:type="spellStart"/>
-      <w:r>
-        <w:rPr>
-          <w:lang w:val="ru-RU"/>
-        </w:rPr>
-        <w:t>нуклео</w:t>
-      </w:r>
-      <w:proofErr w:type="spellEnd"/>
-      <w:r>
-        <w:rPr>
-          <w:lang w:val="ru-RU"/>
-        </w:rPr>
-        <w:t xml:space="preserve"> ЦМФ 1т. *2р/д 20 дней, </w:t>
-      </w:r>
-      <w:proofErr w:type="spellStart"/>
-      <w:r>
-        <w:rPr>
-          <w:lang w:val="ru-RU"/>
-        </w:rPr>
-        <w:t>сермион</w:t>
-      </w:r>
-      <w:proofErr w:type="spellEnd"/>
-      <w:r>
-        <w:rPr>
-          <w:lang w:val="ru-RU"/>
-        </w:rPr>
-        <w:t xml:space="preserve"> 30 мг утр. 1 мес., </w:t>
+        <w:t>смотром эндокринолога</w:t>
+      </w:r>
+      <w:r>
+        <w:rPr>
+          <w:lang w:val="ru-RU"/>
+        </w:rPr>
+        <w:t>.</w:t>
+      </w:r>
+      <w:r>
+        <w:rPr>
+          <w:lang w:val="ru-RU"/>
+        </w:rPr>
+        <w:t xml:space="preserve"> </w:t>
       </w:r>
     </w:p>
     <w:p>
@@ -7187,41 +5124,63 @@
         <w:rPr>
           <w:lang w:val="ru-RU"/>
         </w:rPr>
-        <w:t>УЗИ щит</w:t>
+        <w:t xml:space="preserve">Рек проктолога  </w:t>
+      </w:r>
+      <w:proofErr w:type="spellStart"/>
+      <w:r>
+        <w:rPr>
+          <w:lang w:val="ru-RU"/>
+        </w:rPr>
+        <w:t>пастеризан</w:t>
+      </w:r>
+      <w:proofErr w:type="spellEnd"/>
+      <w:r>
+        <w:rPr>
+          <w:lang w:val="ru-RU"/>
+        </w:rPr>
+        <w:t xml:space="preserve"> форте 1св 2р/д,  свечи </w:t>
+      </w:r>
+      <w:proofErr w:type="spellStart"/>
+      <w:r>
+        <w:rPr>
+          <w:lang w:val="ru-RU"/>
+        </w:rPr>
+        <w:t>метилуроциловые</w:t>
+      </w:r>
+      <w:proofErr w:type="spellEnd"/>
+      <w:r>
+        <w:rPr>
+          <w:lang w:val="ru-RU"/>
+        </w:rPr>
+        <w:t xml:space="preserve"> 1св 2р/д</w:t>
       </w:r>
       <w:proofErr w:type="gramStart"/>
       <w:r>
         <w:rPr>
           <w:lang w:val="ru-RU"/>
         </w:rPr>
-        <w:t>.</w:t>
+        <w:t xml:space="preserve"> ,</w:t>
       </w:r>
       <w:proofErr w:type="gramEnd"/>
       <w:r>
         <w:rPr>
           <w:lang w:val="ru-RU"/>
         </w:rPr>
-        <w:t xml:space="preserve"> </w:t>
-      </w:r>
-      <w:proofErr w:type="gramStart"/>
-      <w:r>
-        <w:rPr>
-          <w:lang w:val="ru-RU"/>
-        </w:rPr>
-        <w:t>ж</w:t>
-      </w:r>
-      <w:proofErr w:type="gramEnd"/>
-      <w:r>
-        <w:rPr>
-          <w:lang w:val="ru-RU"/>
-        </w:rPr>
-        <w:t xml:space="preserve">елезы 1р. в год. </w:t>
-      </w:r>
-      <w:r>
-        <w:rPr>
-          <w:lang w:val="ru-RU"/>
-        </w:rPr>
-        <w:t xml:space="preserve">Контр ТТГ 1р в 6 мес. </w:t>
+        <w:t xml:space="preserve"> ванночки с ромашкой, </w:t>
+      </w:r>
+      <w:proofErr w:type="spellStart"/>
+      <w:r>
+        <w:rPr>
+          <w:lang w:val="ru-RU"/>
+        </w:rPr>
+        <w:t>детралекс</w:t>
+      </w:r>
+      <w:proofErr w:type="spellEnd"/>
+      <w:r>
+        <w:rPr>
+          <w:lang w:val="ru-RU"/>
+        </w:rPr>
+        <w:t xml:space="preserve"> 2т 3р/д </w:t>
       </w:r>
     </w:p>
     <w:p>
@@ -7240,6 +5199,33 @@
         <w:rPr>
           <w:lang w:val="ru-RU"/>
         </w:rPr>
+        <w:t>Контроль ОАК в динамике.</w:t>
+      </w:r>
+      <w:bookmarkStart w:id="5" w:name="_GoBack"/>
+      <w:bookmarkEnd w:id="5"/>
+      <w:r>
+        <w:rPr>
+          <w:lang w:val="ru-RU"/>
+        </w:rPr>
+        <w:t xml:space="preserve"> </w:t>
+      </w:r>
+    </w:p>
+    <w:p>
+      <w:pPr>
+        <w:numPr>
+          <w:ilvl w:val="0"/>
+          <w:numId w:val="2"/>
+        </w:numPr>
+        <w:ind w:left="-142"/>
+        <w:jc w:val="both"/>
+        <w:rPr>
+          <w:lang w:val="ru-RU"/>
+        </w:rPr>
+      </w:pPr>
+      <w:r>
+        <w:rPr>
+          <w:lang w:val="ru-RU"/>
+        </w:rPr>
         <w:t>Б/</w:t>
       </w:r>
       <w:proofErr w:type="gramStart"/>
@@ -7284,7 +5270,19 @@
         <w:rPr>
           <w:lang w:val="ru-RU"/>
         </w:rPr>
-        <w:t xml:space="preserve">     с  .</w:t>
+        <w:t xml:space="preserve">     с  </w:t>
+      </w:r>
+      <w:r>
+        <w:rPr>
+          <w:lang w:val="ru-RU"/>
+        </w:rPr>
+        <w:t>16</w:t>
+      </w:r>
+      <w:r>
+        <w:rPr>
+          <w:lang w:val="ru-RU"/>
+        </w:rPr>
+        <w:t>.</w:t>
       </w:r>
       <w:r>
         <w:rPr>
@@ -7296,7 +5294,19 @@
         <w:rPr>
           <w:lang w:val="ru-RU"/>
         </w:rPr>
-        <w:t xml:space="preserve"> по  .</w:t>
+        <w:t xml:space="preserve"> по  </w:t>
+      </w:r>
+      <w:r>
+        <w:rPr>
+          <w:lang w:val="ru-RU"/>
+        </w:rPr>
+        <w:t>30</w:t>
+      </w:r>
+      <w:r>
+        <w:rPr>
+          <w:lang w:val="ru-RU"/>
+        </w:rPr>
+        <w:t>.</w:t>
       </w:r>
       <w:r>
         <w:rPr>
@@ -7314,13 +5324,25 @@
         <w:rPr>
           <w:lang w:val="ru-RU"/>
         </w:rPr>
-        <w:t>. к труду     .</w:t>
-      </w:r>
-      <w:r>
-        <w:rPr>
-          <w:lang w:val="ru-RU"/>
-        </w:rPr>
-        <w:t>04</w:t>
+        <w:t xml:space="preserve">. к труду     </w:t>
+      </w:r>
+      <w:r>
+        <w:rPr>
+          <w:lang w:val="ru-RU"/>
+        </w:rPr>
+        <w:t>01</w:t>
+      </w:r>
+      <w:r>
+        <w:rPr>
+          <w:lang w:val="ru-RU"/>
+        </w:rPr>
+        <w:t>.</w:t>
+      </w:r>
+      <w:r>
+        <w:rPr>
+          <w:lang w:val="ru-RU"/>
+        </w:rPr>
+        <w:t>05</w:t>
       </w:r>
       <w:r>
         <w:rPr>
@@ -8833,123 +6855,6 @@
     </w:docPart>
     <w:docPart>
       <w:docPartPr>
-        <w:name w:val="FBFC6A18E07A484F9E976562E903BEB7"/>
-        <w:category>
-          <w:name w:val="Общие"/>
-          <w:gallery w:val="placeholder"/>
-        </w:category>
-        <w:types>
-          <w:type w:val="bbPlcHdr"/>
-        </w:types>
-        <w:behaviors>
-          <w:behavior w:val="content"/>
-        </w:behaviors>
-        <w:guid w:val="{E5D938F3-E00E-4F48-ACDE-E2E2655275DF}"/>
-      </w:docPartPr>
-      <w:docPartBody>
-        <w:p>
-          <w:pPr>
-            <w:pStyle w:val="FBFC6A18E07A484F9E976562E903BEB7"/>
-          </w:pPr>
-          <w:r>
-            <w:rPr>
-              <w:rStyle w:val="a3"/>
-            </w:rPr>
-            <w:t>Выберите элемент.</w:t>
-          </w:r>
-        </w:p>
-      </w:docPartBody>
-    </w:docPart>
-    <w:docPart>
-      <w:docPartPr>
-        <w:name w:val="DB435B1E68954750936FB322747598D2"/>
-        <w:category>
-          <w:name w:val="Общие"/>
-          <w:gallery w:val="placeholder"/>
-        </w:category>
-        <w:types>
-          <w:type w:val="bbPlcHdr"/>
-        </w:types>
-        <w:behaviors>
-          <w:behavior w:val="content"/>
-        </w:behaviors>
-        <w:guid w:val="{7122C427-55FD-49A2-B369-ED6DAFC67A8F}"/>
-      </w:docPartPr>
-      <w:docPartBody>
-        <w:p>
-          <w:pPr>
-            <w:pStyle w:val="DB435B1E68954750936FB322747598D2"/>
-          </w:pPr>
-          <w:r>
-            <w:rPr>
-              <w:rStyle w:val="a3"/>
-            </w:rPr>
-            <w:t>Выберите элемент.</w:t>
-          </w:r>
-        </w:p>
-      </w:docPartBody>
-    </w:docPart>
-    <w:docPart>
-      <w:docPartPr>
-        <w:name w:val="5917FEE754784A0BA4173B51A4E1CE95"/>
-        <w:category>
-          <w:name w:val="Общие"/>
-          <w:gallery w:val="placeholder"/>
-        </w:category>
-        <w:types>
-          <w:type w:val="bbPlcHdr"/>
-        </w:types>
-        <w:behaviors>
-          <w:behavior w:val="content"/>
-        </w:behaviors>
-        <w:guid w:val="{92F74F23-8C0C-424C-A12C-19EB4EDE41E3}"/>
-      </w:docPartPr>
-      <w:docPartBody>
-        <w:p>
-          <w:pPr>
-            <w:pStyle w:val="5917FEE754784A0BA4173B51A4E1CE95"/>
-          </w:pPr>
-          <w:r>
-            <w:rPr>
-              <w:rStyle w:val="a3"/>
-            </w:rPr>
-            <w:t>Выберите элемент.</w:t>
-          </w:r>
-        </w:p>
-      </w:docPartBody>
-    </w:docPart>
-    <w:docPart>
-      <w:docPartPr>
-        <w:name w:val="3755473979B24CB896600859156E5B44"/>
-        <w:category>
-          <w:name w:val="Общие"/>
-          <w:gallery w:val="placeholder"/>
-        </w:category>
-        <w:types>
-          <w:type w:val="bbPlcHdr"/>
-        </w:types>
-        <w:behaviors>
-          <w:behavior w:val="content"/>
-        </w:behaviors>
-        <w:guid w:val="{35ADD998-FB1D-4645-8529-4E1530D78CF8}"/>
-      </w:docPartPr>
-      <w:docPartBody>
-        <w:p>
-          <w:pPr>
-            <w:pStyle w:val="3755473979B24CB896600859156E5B441"/>
-          </w:pPr>
-          <w:r>
-            <w:rPr>
-              <w:rStyle w:val="a3"/>
-              <w:lang w:val="ru-RU"/>
-            </w:rPr>
-            <w:t>Выберите элемент.</w:t>
-          </w:r>
-        </w:p>
-      </w:docPartBody>
-    </w:docPart>
-    <w:docPart>
-      <w:docPartPr>
         <w:name w:val="BA1FB41A1B0F4FDF8B14D2F6319521D6"/>
         <w:category>
           <w:name w:val="Общие"/>
@@ -9071,6 +6976,7 @@
     <w:rsid w:val="00414F9B"/>
     <w:rsid w:val="00445B0E"/>
     <w:rsid w:val="004E28FF"/>
+    <w:rsid w:val="00540F92"/>
     <w:rsid w:val="005611A6"/>
     <w:rsid w:val="005A5B8B"/>
     <w:rsid w:val="005D67E2"/>
@@ -9079,6 +6985,7 @@
     <w:rsid w:val="007527EF"/>
     <w:rsid w:val="0076178A"/>
     <w:rsid w:val="007A1169"/>
+    <w:rsid w:val="007B248C"/>
     <w:rsid w:val="007E68FB"/>
     <w:rsid w:val="008C2D0E"/>
     <w:rsid w:val="008D1D6A"/>
@@ -9089,6 +6996,7 @@
     <w:rsid w:val="009A4B9C"/>
     <w:rsid w:val="009A692F"/>
     <w:rsid w:val="00A35D40"/>
+    <w:rsid w:val="00A36B6B"/>
     <w:rsid w:val="00A5560C"/>
     <w:rsid w:val="00A85FAB"/>
     <w:rsid w:val="00AA6B2C"/>
@@ -10018,7 +7926,7 @@
 </file>
 
 <file path=customXml/itemProps1.xml><?xml version="1.0" encoding="utf-8"?>
-<ds:datastoreItem xmlns:ds="http://schemas.openxmlformats.org/officeDocument/2006/customXml" ds:itemID="{39EF54FD-D0C0-4875-90FB-2F6D6248F3AE}">
+<ds:datastoreItem xmlns:ds="http://schemas.openxmlformats.org/officeDocument/2006/customXml" ds:itemID="{073E854A-330D-43F7-97B8-027691F55886}">
   <ds:schemaRefs>
     <ds:schemaRef ds:uri="http://schemas.openxmlformats.org/officeDocument/2006/bibliography"/>
   </ds:schemaRefs>
